--- a/Seminarski 2-Vesna Stojanovic 1339.docx
+++ b/Seminarski 2-Vesna Stojanovic 1339.docx
@@ -104,12 +104,12 @@
           <wp:inline distB="114300" distT="114300" distL="114300" distR="114300">
             <wp:extent cx="2473205" cy="1146746"/>
             <wp:effectExtent b="0" l="0" r="0" t="0"/>
-            <wp:docPr id="5" name="image3.png"/>
+            <wp:docPr id="14" name="image11.png"/>
             <a:graphic>
               <a:graphicData uri="http://schemas.openxmlformats.org/drawingml/2006/picture">
                 <pic:pic>
                   <pic:nvPicPr>
-                    <pic:cNvPr id="0" name="image3.png"/>
+                    <pic:cNvPr id="0" name="image11.png"/>
                     <pic:cNvPicPr preferRelativeResize="0"/>
                   </pic:nvPicPr>
                   <pic:blipFill>
@@ -181,6 +181,68 @@
     <w:p>
       <w:pPr>
         <w:spacing w:after="160" w:line="259" w:lineRule="auto"/>
+        <w:jc w:val="center"/>
+        <w:rPr>
+          <w:rFonts w:ascii="Times New Roman" w:cs="Times New Roman" w:eastAsia="Times New Roman" w:hAnsi="Times New Roman"/>
+          <w:color w:val="252525"/>
+          <w:sz w:val="48"/>
+          <w:szCs w:val="48"/>
+        </w:rPr>
+      </w:pPr>
+      <w:r>
+        <w:rPr>
+          <w:rtl w:val="0"/>
+        </w:rPr>
+      </w:r>
+    </w:p>
+    <w:p>
+      <w:pPr>
+        <w:widowControl w:val="0"/>
+        <w:spacing w:line="240" w:lineRule="auto"/>
+        <w:jc w:val="center"/>
+        <w:rPr>
+          <w:rFonts w:ascii="Times New Roman" w:cs="Times New Roman" w:eastAsia="Times New Roman" w:hAnsi="Times New Roman"/>
+          <w:b w:val="1"/>
+          <w:color w:val="252525"/>
+          <w:sz w:val="48"/>
+          <w:szCs w:val="48"/>
+        </w:rPr>
+      </w:pPr>
+      <w:r>
+        <w:rPr>
+          <w:rFonts w:ascii="Times New Roman" w:cs="Times New Roman" w:eastAsia="Times New Roman" w:hAnsi="Times New Roman"/>
+          <w:b w:val="1"/>
+          <w:color w:val="252525"/>
+          <w:sz w:val="48"/>
+          <w:szCs w:val="48"/>
+          <w:rtl w:val="0"/>
+        </w:rPr>
+        <w:t xml:space="preserve">Tema: Restore i Backup kod MySql baze podataka</w:t>
+      </w:r>
+    </w:p>
+    <w:p>
+      <w:pPr>
+        <w:widowControl w:val="0"/>
+        <w:spacing w:line="240" w:lineRule="auto"/>
+        <w:jc w:val="center"/>
+        <w:rPr>
+          <w:rFonts w:ascii="Times New Roman" w:cs="Times New Roman" w:eastAsia="Times New Roman" w:hAnsi="Times New Roman"/>
+          <w:b w:val="1"/>
+          <w:color w:val="252525"/>
+          <w:sz w:val="48"/>
+          <w:szCs w:val="48"/>
+        </w:rPr>
+      </w:pPr>
+      <w:r>
+        <w:rPr>
+          <w:rtl w:val="0"/>
+        </w:rPr>
+      </w:r>
+    </w:p>
+    <w:p>
+      <w:pPr>
+        <w:spacing w:after="120" w:before="240" w:lineRule="auto"/>
+        <w:jc w:val="center"/>
         <w:rPr>
           <w:rFonts w:ascii="Times New Roman" w:cs="Times New Roman" w:eastAsia="Times New Roman" w:hAnsi="Times New Roman"/>
           <w:b w:val="1"/>
@@ -190,99 +252,14 @@
       </w:pPr>
       <w:r>
         <w:rPr>
-          <w:rtl w:val="0"/>
-        </w:rPr>
-      </w:r>
-    </w:p>
-    <w:p>
-      <w:pPr>
-        <w:spacing w:after="160" w:line="259" w:lineRule="auto"/>
-        <w:jc w:val="center"/>
-        <w:rPr>
-          <w:rFonts w:ascii="Times New Roman" w:cs="Times New Roman" w:eastAsia="Times New Roman" w:hAnsi="Times New Roman"/>
-          <w:b w:val="1"/>
-          <w:sz w:val="40"/>
-          <w:szCs w:val="40"/>
-        </w:rPr>
-      </w:pPr>
-      <w:r>
-        <w:rPr>
-          <w:rFonts w:ascii="Times New Roman" w:cs="Times New Roman" w:eastAsia="Times New Roman" w:hAnsi="Times New Roman"/>
-          <w:b w:val="1"/>
-          <w:sz w:val="40"/>
-          <w:szCs w:val="40"/>
-          <w:rtl w:val="0"/>
-        </w:rPr>
-        <w:t xml:space="preserve">MySql - Backup i restore </w:t>
-      </w:r>
-    </w:p>
-    <w:p>
-      <w:pPr>
-        <w:spacing w:after="160" w:line="259" w:lineRule="auto"/>
-        <w:jc w:val="center"/>
-        <w:rPr>
-          <w:rFonts w:ascii="Times New Roman" w:cs="Times New Roman" w:eastAsia="Times New Roman" w:hAnsi="Times New Roman"/>
-          <w:b w:val="1"/>
-          <w:sz w:val="40"/>
-          <w:szCs w:val="40"/>
-        </w:rPr>
-      </w:pPr>
-      <w:r>
-        <w:rPr>
-          <w:rtl w:val="0"/>
-        </w:rPr>
-      </w:r>
-    </w:p>
-    <w:p>
-      <w:pPr>
-        <w:spacing w:after="120" w:before="240" w:lineRule="auto"/>
-        <w:jc w:val="center"/>
-        <w:rPr>
           <w:rFonts w:ascii="Times New Roman" w:cs="Times New Roman" w:eastAsia="Times New Roman" w:hAnsi="Times New Roman"/>
           <w:b w:val="1"/>
           <w:sz w:val="36"/>
           <w:szCs w:val="36"/>
-        </w:rPr>
-      </w:pPr>
-      <w:r>
-        <w:rPr>
-          <w:rFonts w:ascii="Times New Roman" w:cs="Times New Roman" w:eastAsia="Times New Roman" w:hAnsi="Times New Roman"/>
-          <w:b w:val="1"/>
-          <w:sz w:val="36"/>
-          <w:szCs w:val="36"/>
           <w:rtl w:val="0"/>
         </w:rPr>
         <w:t xml:space="preserve">Predmet: Sistemi za upravljanje bazama podataka</w:t>
       </w:r>
-    </w:p>
-    <w:p>
-      <w:pPr>
-        <w:spacing w:after="160" w:line="259" w:lineRule="auto"/>
-        <w:jc w:val="center"/>
-        <w:rPr>
-          <w:rFonts w:ascii="Times New Roman" w:cs="Times New Roman" w:eastAsia="Times New Roman" w:hAnsi="Times New Roman"/>
-          <w:b w:val="1"/>
-          <w:sz w:val="32"/>
-          <w:szCs w:val="32"/>
-        </w:rPr>
-      </w:pPr>
-      <w:r>
-        <w:rPr>
-          <w:rtl w:val="0"/>
-        </w:rPr>
-      </w:r>
-    </w:p>
-    <w:p>
-      <w:pPr>
-        <w:spacing w:after="160" w:line="259" w:lineRule="auto"/>
-        <w:jc w:val="left"/>
-        <w:rPr>
-          <w:rFonts w:ascii="Times New Roman" w:cs="Times New Roman" w:eastAsia="Times New Roman" w:hAnsi="Times New Roman"/>
-          <w:b w:val="1"/>
-          <w:sz w:val="32"/>
-          <w:szCs w:val="32"/>
-        </w:rPr>
-      </w:pPr>
       <w:r>
         <w:rPr>
           <w:rtl w:val="0"/>
@@ -514,7 +491,7 @@
     <w:p>
       <w:pPr>
         <w:spacing w:after="160" w:line="259" w:lineRule="auto"/>
-        <w:jc w:val="center"/>
+        <w:jc w:val="left"/>
         <w:rPr>
           <w:rFonts w:ascii="Times New Roman" w:cs="Times New Roman" w:eastAsia="Times New Roman" w:hAnsi="Times New Roman"/>
           <w:b w:val="1"/>
@@ -538,15 +515,21 @@
       <w:sdtContent>
         <w:p>
           <w:pPr>
+            <w:numPr>
+              <w:ilvl w:val="0"/>
+              <w:numId w:val="5"/>
+            </w:numPr>
             <w:tabs>
               <w:tab w:val="right" w:pos="9360"/>
             </w:tabs>
-            <w:spacing w:after="80" w:before="80" w:line="240" w:lineRule="auto"/>
-            <w:ind w:left="0" w:firstLine="0"/>
+            <w:spacing w:after="0" w:afterAutospacing="0" w:before="80" w:line="240" w:lineRule="auto"/>
+            <w:ind w:left="720" w:hanging="360"/>
             <w:rPr>
+              <w:rFonts w:ascii="Times New Roman" w:cs="Times New Roman" w:eastAsia="Times New Roman" w:hAnsi="Times New Roman"/>
               <w:b w:val="1"/>
               <w:sz w:val="24"/>
               <w:szCs w:val="24"/>
+              <w:u w:val="none"/>
             </w:rPr>
           </w:pPr>
           <w:r>
@@ -556,6 +539,7 @@
           </w:r>
           <w:r>
             <w:rPr>
+              <w:rFonts w:ascii="Times New Roman" w:cs="Times New Roman" w:eastAsia="Times New Roman" w:hAnsi="Times New Roman"/>
               <w:b w:val="1"/>
               <w:sz w:val="24"/>
               <w:szCs w:val="24"/>
@@ -563,43 +547,54 @@
             </w:rPr>
             <w:t xml:space="preserve">Uvod</w:t>
             <w:tab/>
+            <w:t xml:space="preserve">3</w:t>
           </w:r>
         </w:p>
         <w:p>
           <w:pPr>
+            <w:numPr>
+              <w:ilvl w:val="0"/>
+              <w:numId w:val="5"/>
+            </w:numPr>
             <w:tabs>
               <w:tab w:val="right" w:pos="9360"/>
             </w:tabs>
-            <w:spacing w:after="80" w:before="80" w:line="240" w:lineRule="auto"/>
-            <w:ind w:left="0" w:firstLine="0"/>
-            <w:rPr/>
+            <w:spacing w:after="0" w:afterAutospacing="0" w:before="0" w:beforeAutospacing="0" w:line="240" w:lineRule="auto"/>
+            <w:ind w:left="720" w:hanging="360"/>
+            <w:rPr>
+              <w:rFonts w:ascii="Times New Roman" w:cs="Times New Roman" w:eastAsia="Times New Roman" w:hAnsi="Times New Roman"/>
+              <w:b w:val="1"/>
+              <w:sz w:val="24"/>
+              <w:szCs w:val="24"/>
+              <w:u w:val="none"/>
+            </w:rPr>
           </w:pPr>
           <w:r>
             <w:rPr>
-              <w:rFonts w:ascii="Calibri" w:cs="Calibri" w:eastAsia="Calibri" w:hAnsi="Calibri"/>
+              <w:rFonts w:ascii="Times New Roman" w:cs="Times New Roman" w:eastAsia="Times New Roman" w:hAnsi="Times New Roman"/>
               <w:b w:val="1"/>
               <w:sz w:val="24"/>
               <w:szCs w:val="24"/>
               <w:rtl w:val="0"/>
             </w:rPr>
-            <w:t xml:space="preserve">Razlozi pravljenja backup-a</w:t>
-            <w:tab/>
-          </w:r>
-          <w:r>
-            <w:rPr>
-              <w:rtl w:val="0"/>
-            </w:rPr>
+            <w:t xml:space="preserve">Razlozi pravljenja backup-a                                                                                             4</w:t>
           </w:r>
         </w:p>
         <w:p>
           <w:pPr>
-            <w:spacing w:after="160" w:line="259" w:lineRule="auto"/>
+            <w:numPr>
+              <w:ilvl w:val="0"/>
+              <w:numId w:val="5"/>
+            </w:numPr>
+            <w:spacing w:after="0" w:afterAutospacing="0" w:line="259" w:lineRule="auto"/>
+            <w:ind w:left="720" w:hanging="360"/>
             <w:jc w:val="both"/>
             <w:rPr>
               <w:rFonts w:ascii="Times New Roman" w:cs="Times New Roman" w:eastAsia="Times New Roman" w:hAnsi="Times New Roman"/>
               <w:b w:val="1"/>
               <w:sz w:val="24"/>
               <w:szCs w:val="24"/>
+              <w:u w:val="none"/>
             </w:rPr>
           </w:pPr>
           <w:r>
@@ -611,38 +606,33 @@
               <w:rtl w:val="0"/>
             </w:rPr>
             <w:t xml:space="preserve">Vrste rezervnih kopija i oporavka</w:t>
+            <w:tab/>
+            <w:tab/>
+            <w:tab/>
+            <w:tab/>
+            <w:tab/>
+            <w:tab/>
+            <w:tab/>
+            <w:t xml:space="preserve">         4</w:t>
+            <w:tab/>
+            <w:t xml:space="preserve">    </w:t>
           </w:r>
         </w:p>
         <w:p>
           <w:pPr>
-            <w:spacing w:after="160" w:line="259" w:lineRule="auto"/>
+            <w:numPr>
+              <w:ilvl w:val="0"/>
+              <w:numId w:val="5"/>
+            </w:numPr>
+            <w:spacing w:after="0" w:afterAutospacing="0" w:line="259" w:lineRule="auto"/>
+            <w:ind w:left="720" w:hanging="360"/>
             <w:jc w:val="both"/>
             <w:rPr>
-              <w:rFonts w:ascii="Calibri" w:cs="Calibri" w:eastAsia="Calibri" w:hAnsi="Calibri"/>
+              <w:rFonts w:ascii="Times New Roman" w:cs="Times New Roman" w:eastAsia="Times New Roman" w:hAnsi="Times New Roman"/>
               <w:b w:val="1"/>
               <w:sz w:val="24"/>
               <w:szCs w:val="24"/>
-            </w:rPr>
-          </w:pPr>
-          <w:r>
-            <w:rPr>
-              <w:rFonts w:ascii="Calibri" w:cs="Calibri" w:eastAsia="Calibri" w:hAnsi="Calibri"/>
-              <w:b w:val="1"/>
-              <w:sz w:val="24"/>
-              <w:szCs w:val="24"/>
-              <w:rtl w:val="0"/>
-            </w:rPr>
-            <w:t xml:space="preserve">Alati za backup i oporavak</w:t>
-          </w:r>
-        </w:p>
-        <w:p>
-          <w:pPr>
-            <w:spacing w:after="160" w:line="259" w:lineRule="auto"/>
-            <w:jc w:val="both"/>
-            <w:rPr>
-              <w:b w:val="1"/>
-              <w:sz w:val="24"/>
-              <w:szCs w:val="24"/>
+              <w:u w:val="none"/>
             </w:rPr>
           </w:pPr>
           <w:r>
@@ -653,48 +643,255 @@
               <w:szCs w:val="24"/>
               <w:rtl w:val="0"/>
             </w:rPr>
-            <w:t xml:space="preserve">Backup i restore MySql baze podataka pomoću komande mysqldump</w:t>
-          </w:r>
-          <w:r>
-            <w:rPr>
-              <w:rtl w:val="0"/>
-            </w:rPr>
+            <w:t xml:space="preserve">Alati za backup i oporavak</w:t>
+            <w:tab/>
+            <w:tab/>
+            <w:tab/>
+            <w:tab/>
+            <w:tab/>
+            <w:tab/>
+            <w:tab/>
+            <w:tab/>
+            <w:t xml:space="preserve">        10</w:t>
           </w:r>
         </w:p>
         <w:p>
           <w:pPr>
+            <w:numPr>
+              <w:ilvl w:val="0"/>
+              <w:numId w:val="5"/>
+            </w:numPr>
+            <w:spacing w:after="0" w:afterAutospacing="0" w:line="259" w:lineRule="auto"/>
+            <w:ind w:left="720" w:hanging="360"/>
+            <w:jc w:val="both"/>
             <w:rPr>
+              <w:rFonts w:ascii="Times New Roman" w:cs="Times New Roman" w:eastAsia="Times New Roman" w:hAnsi="Times New Roman"/>
               <w:b w:val="1"/>
               <w:sz w:val="24"/>
               <w:szCs w:val="24"/>
+              <w:u w:val="none"/>
             </w:rPr>
           </w:pPr>
           <w:r>
             <w:rPr>
+              <w:rFonts w:ascii="Times New Roman" w:cs="Times New Roman" w:eastAsia="Times New Roman" w:hAnsi="Times New Roman"/>
+              <w:b w:val="1"/>
+              <w:sz w:val="24"/>
+              <w:szCs w:val="24"/>
+              <w:rtl w:val="0"/>
+            </w:rPr>
+            <w:t xml:space="preserve">Backup i restore MySql baze podataka pomoću komande mysqldump                     12</w:t>
+          </w:r>
+        </w:p>
+        <w:p>
+          <w:pPr>
+            <w:numPr>
+              <w:ilvl w:val="0"/>
+              <w:numId w:val="5"/>
+            </w:numPr>
+            <w:spacing w:after="0" w:afterAutospacing="0" w:line="259" w:lineRule="auto"/>
+            <w:ind w:left="720" w:hanging="360"/>
+            <w:jc w:val="both"/>
+            <w:rPr>
+              <w:rFonts w:ascii="Times New Roman" w:cs="Times New Roman" w:eastAsia="Times New Roman" w:hAnsi="Times New Roman"/>
+              <w:b w:val="1"/>
+              <w:sz w:val="24"/>
+              <w:szCs w:val="24"/>
+              <w:u w:val="none"/>
+            </w:rPr>
+          </w:pPr>
+          <w:r>
+            <w:rPr>
+              <w:rFonts w:ascii="Times New Roman" w:cs="Times New Roman" w:eastAsia="Times New Roman" w:hAnsi="Times New Roman"/>
+              <w:b w:val="1"/>
+              <w:sz w:val="24"/>
+              <w:szCs w:val="24"/>
+              <w:rtl w:val="0"/>
+            </w:rPr>
+            <w:t xml:space="preserve">Primeri</w:t>
+            <w:tab/>
+            <w:tab/>
+            <w:tab/>
+            <w:tab/>
+            <w:tab/>
+            <w:tab/>
+            <w:tab/>
+            <w:tab/>
+            <w:tab/>
+            <w:tab/>
+            <w:t xml:space="preserve">       14</w:t>
+            <w:tab/>
+          </w:r>
+        </w:p>
+        <w:p>
+          <w:pPr>
+            <w:numPr>
+              <w:ilvl w:val="1"/>
+              <w:numId w:val="5"/>
+            </w:numPr>
+            <w:spacing w:after="0" w:afterAutospacing="0" w:line="259" w:lineRule="auto"/>
+            <w:ind w:left="1440" w:hanging="360"/>
+            <w:jc w:val="both"/>
+            <w:rPr>
+              <w:rFonts w:ascii="Times New Roman" w:cs="Times New Roman" w:eastAsia="Times New Roman" w:hAnsi="Times New Roman"/>
+              <w:b w:val="1"/>
+              <w:sz w:val="24"/>
+              <w:szCs w:val="24"/>
+              <w:u w:val="none"/>
+            </w:rPr>
+          </w:pPr>
+          <w:r>
+            <w:rPr>
+              <w:rFonts w:ascii="Times New Roman" w:cs="Times New Roman" w:eastAsia="Times New Roman" w:hAnsi="Times New Roman"/>
+              <w:b w:val="1"/>
+              <w:sz w:val="24"/>
+              <w:szCs w:val="24"/>
+              <w:rtl w:val="0"/>
+            </w:rPr>
+            <w:t xml:space="preserve">Backup i restore cele baze podataka</w:t>
+            <w:tab/>
+            <w:tab/>
+            <w:tab/>
+            <w:tab/>
+            <w:tab/>
+            <w:t xml:space="preserve">        14</w:t>
+          </w:r>
+        </w:p>
+        <w:p>
+          <w:pPr>
+            <w:numPr>
+              <w:ilvl w:val="1"/>
+              <w:numId w:val="5"/>
+            </w:numPr>
+            <w:spacing w:after="0" w:afterAutospacing="0" w:line="259" w:lineRule="auto"/>
+            <w:ind w:left="1440" w:hanging="360"/>
+            <w:jc w:val="both"/>
+            <w:rPr>
+              <w:rFonts w:ascii="Times New Roman" w:cs="Times New Roman" w:eastAsia="Times New Roman" w:hAnsi="Times New Roman"/>
+              <w:b w:val="1"/>
+              <w:sz w:val="24"/>
+              <w:szCs w:val="24"/>
+              <w:u w:val="none"/>
+            </w:rPr>
+          </w:pPr>
+          <w:r>
+            <w:rPr>
+              <w:rFonts w:ascii="Times New Roman" w:cs="Times New Roman" w:eastAsia="Times New Roman" w:hAnsi="Times New Roman"/>
+              <w:b w:val="1"/>
+              <w:sz w:val="24"/>
+              <w:szCs w:val="24"/>
+              <w:rtl w:val="0"/>
+            </w:rPr>
+            <w:t xml:space="preserve">Backup i restore jedne tabele iz baze podataka</w:t>
+            <w:tab/>
+            <w:tab/>
+            <w:tab/>
+            <w:tab/>
+            <w:t xml:space="preserve">        17</w:t>
+          </w:r>
+        </w:p>
+        <w:p>
+          <w:pPr>
+            <w:numPr>
+              <w:ilvl w:val="1"/>
+              <w:numId w:val="5"/>
+            </w:numPr>
+            <w:spacing w:after="0" w:afterAutospacing="0" w:line="259" w:lineRule="auto"/>
+            <w:ind w:left="1440" w:hanging="360"/>
+            <w:jc w:val="both"/>
+            <w:rPr>
+              <w:rFonts w:ascii="Times New Roman" w:cs="Times New Roman" w:eastAsia="Times New Roman" w:hAnsi="Times New Roman"/>
+              <w:b w:val="1"/>
+              <w:sz w:val="24"/>
+              <w:szCs w:val="24"/>
+              <w:u w:val="none"/>
+            </w:rPr>
+          </w:pPr>
+          <w:r>
+            <w:rPr>
+              <w:rFonts w:ascii="Times New Roman" w:cs="Times New Roman" w:eastAsia="Times New Roman" w:hAnsi="Times New Roman"/>
+              <w:b w:val="1"/>
+              <w:sz w:val="24"/>
+              <w:szCs w:val="24"/>
+              <w:rtl w:val="0"/>
+            </w:rPr>
+            <w:t xml:space="preserve">Backup MySql baze podataka iz .sql datoteke koristeći Workbench </w:t>
+            <w:tab/>
+            <w:t xml:space="preserve">        20</w:t>
+          </w:r>
+        </w:p>
+        <w:p>
+          <w:pPr>
+            <w:numPr>
+              <w:ilvl w:val="0"/>
+              <w:numId w:val="5"/>
+            </w:numPr>
+            <w:ind w:left="720" w:hanging="360"/>
+            <w:rPr>
+              <w:rFonts w:ascii="Times New Roman" w:cs="Times New Roman" w:eastAsia="Times New Roman" w:hAnsi="Times New Roman"/>
+              <w:b w:val="1"/>
+              <w:sz w:val="24"/>
+              <w:szCs w:val="24"/>
+              <w:u w:val="none"/>
+            </w:rPr>
+          </w:pPr>
+          <w:r>
+            <w:rPr>
+              <w:rFonts w:ascii="Times New Roman" w:cs="Times New Roman" w:eastAsia="Times New Roman" w:hAnsi="Times New Roman"/>
               <w:b w:val="1"/>
               <w:sz w:val="24"/>
               <w:szCs w:val="24"/>
               <w:rtl w:val="0"/>
             </w:rPr>
             <w:t xml:space="preserve">Zaključak</w:t>
+            <w:tab/>
+            <w:tab/>
+            <w:tab/>
+            <w:tab/>
+            <w:tab/>
+            <w:tab/>
+            <w:tab/>
+            <w:tab/>
+            <w:tab/>
+            <w:tab/>
+            <w:t xml:space="preserve">        23</w:t>
           </w:r>
         </w:p>
         <w:p>
           <w:pPr>
+            <w:numPr>
+              <w:ilvl w:val="0"/>
+              <w:numId w:val="5"/>
+            </w:numPr>
+            <w:ind w:left="720" w:hanging="360"/>
             <w:rPr>
+              <w:rFonts w:ascii="Times New Roman" w:cs="Times New Roman" w:eastAsia="Times New Roman" w:hAnsi="Times New Roman"/>
               <w:b w:val="1"/>
               <w:sz w:val="24"/>
               <w:szCs w:val="24"/>
+              <w:u w:val="none"/>
             </w:rPr>
           </w:pPr>
           <w:r>
             <w:rPr>
+              <w:rFonts w:ascii="Times New Roman" w:cs="Times New Roman" w:eastAsia="Times New Roman" w:hAnsi="Times New Roman"/>
               <w:b w:val="1"/>
               <w:sz w:val="24"/>
               <w:szCs w:val="24"/>
               <w:rtl w:val="0"/>
             </w:rPr>
             <w:t xml:space="preserve">Literatura</w:t>
+            <w:tab/>
+            <w:tab/>
+            <w:tab/>
+            <w:tab/>
+            <w:tab/>
+            <w:tab/>
+            <w:tab/>
+            <w:tab/>
+            <w:tab/>
+            <w:tab/>
+            <w:t xml:space="preserve">        24</w:t>
           </w:r>
           <w:r>
             <w:rPr>
@@ -827,7 +1024,7 @@
     <w:p>
       <w:pPr>
         <w:spacing w:after="160" w:line="259" w:lineRule="auto"/>
-        <w:jc w:val="center"/>
+        <w:jc w:val="left"/>
         <w:rPr>
           <w:rFonts w:ascii="Times New Roman" w:cs="Times New Roman" w:eastAsia="Times New Roman" w:hAnsi="Times New Roman"/>
           <w:b w:val="1"/>
@@ -844,7 +1041,7 @@
     <w:p>
       <w:pPr>
         <w:spacing w:after="160" w:line="259" w:lineRule="auto"/>
-        <w:jc w:val="center"/>
+        <w:jc w:val="left"/>
         <w:rPr>
           <w:rFonts w:ascii="Times New Roman" w:cs="Times New Roman" w:eastAsia="Times New Roman" w:hAnsi="Times New Roman"/>
           <w:b w:val="1"/>
@@ -861,7 +1058,7 @@
     <w:p>
       <w:pPr>
         <w:spacing w:after="160" w:line="259" w:lineRule="auto"/>
-        <w:jc w:val="center"/>
+        <w:jc w:val="left"/>
         <w:rPr>
           <w:rFonts w:ascii="Times New Roman" w:cs="Times New Roman" w:eastAsia="Times New Roman" w:hAnsi="Times New Roman"/>
           <w:b w:val="1"/>
@@ -878,7 +1075,7 @@
     <w:p>
       <w:pPr>
         <w:spacing w:after="160" w:line="259" w:lineRule="auto"/>
-        <w:jc w:val="center"/>
+        <w:jc w:val="left"/>
         <w:rPr>
           <w:rFonts w:ascii="Times New Roman" w:cs="Times New Roman" w:eastAsia="Times New Roman" w:hAnsi="Times New Roman"/>
           <w:b w:val="1"/>
@@ -894,71 +1091,22 @@
     </w:p>
     <w:p>
       <w:pPr>
-        <w:spacing w:after="160" w:line="259" w:lineRule="auto"/>
-        <w:jc w:val="center"/>
-        <w:rPr>
-          <w:rFonts w:ascii="Times New Roman" w:cs="Times New Roman" w:eastAsia="Times New Roman" w:hAnsi="Times New Roman"/>
-          <w:b w:val="1"/>
-          <w:sz w:val="32"/>
-          <w:szCs w:val="32"/>
-        </w:rPr>
-      </w:pPr>
-      <w:r>
-        <w:rPr>
-          <w:rtl w:val="0"/>
-        </w:rPr>
-      </w:r>
-    </w:p>
-    <w:p>
-      <w:pPr>
-        <w:spacing w:after="160" w:line="259" w:lineRule="auto"/>
-        <w:jc w:val="center"/>
-        <w:rPr>
-          <w:rFonts w:ascii="Times New Roman" w:cs="Times New Roman" w:eastAsia="Times New Roman" w:hAnsi="Times New Roman"/>
-          <w:b w:val="1"/>
-          <w:sz w:val="32"/>
-          <w:szCs w:val="32"/>
-        </w:rPr>
-      </w:pPr>
-      <w:r>
-        <w:rPr>
-          <w:rtl w:val="0"/>
-        </w:rPr>
-      </w:r>
-    </w:p>
-    <w:p>
-      <w:pPr>
-        <w:spacing w:after="160" w:line="259" w:lineRule="auto"/>
-        <w:jc w:val="left"/>
-        <w:rPr>
-          <w:rFonts w:ascii="Times New Roman" w:cs="Times New Roman" w:eastAsia="Times New Roman" w:hAnsi="Times New Roman"/>
-          <w:b w:val="1"/>
-          <w:sz w:val="32"/>
-          <w:szCs w:val="32"/>
-        </w:rPr>
-      </w:pPr>
-      <w:r>
-        <w:rPr>
-          <w:rtl w:val="0"/>
-        </w:rPr>
-      </w:r>
-    </w:p>
-    <w:p>
-      <w:pPr>
         <w:pStyle w:val="Heading1"/>
         <w:spacing w:after="160" w:line="259" w:lineRule="auto"/>
         <w:jc w:val="both"/>
         <w:rPr>
-          <w:sz w:val="24"/>
-          <w:szCs w:val="24"/>
+          <w:b w:val="1"/>
+          <w:sz w:val="28"/>
+          <w:szCs w:val="28"/>
         </w:rPr>
       </w:pPr>
       <w:bookmarkStart w:colFirst="0" w:colLast="0" w:name="_9cy97piekz14" w:id="1"/>
       <w:bookmarkEnd w:id="1"/>
       <w:r>
         <w:rPr>
-          <w:sz w:val="24"/>
-          <w:szCs w:val="24"/>
+          <w:b w:val="1"/>
+          <w:sz w:val="28"/>
+          <w:szCs w:val="28"/>
           <w:rtl w:val="0"/>
         </w:rPr>
         <w:t xml:space="preserve">Uvod</w:t>
@@ -1188,30 +1336,27 @@
         <w:rPr>
           <w:sz w:val="24"/>
           <w:szCs w:val="24"/>
-        </w:rPr>
-      </w:pPr>
-      <w:r>
-        <w:rPr>
-          <w:sz w:val="24"/>
-          <w:szCs w:val="24"/>
           <w:highlight w:val="white"/>
+        </w:rPr>
+      </w:pPr>
+      <w:r>
+        <w:rPr>
+          <w:sz w:val="24"/>
+          <w:szCs w:val="24"/>
+          <w:highlight w:val="white"/>
           <w:rtl w:val="0"/>
         </w:rPr>
         <w:t xml:space="preserve">U warm rezervnoj kopiji, server je uključen, ali ne obavlja nikakav posao, ili se uključuje s vremena na vreme da bi dobio ažuriranja sa servera za koji se pravi rezervna kopija. Tople rezervne kopije se obično koriste za preslikavanje ili replikaciju.</w:t>
       </w:r>
-      <w:r>
-        <w:rPr>
-          <w:rtl w:val="0"/>
-        </w:rPr>
-      </w:r>
-    </w:p>
-    <w:p>
-      <w:pPr>
-        <w:spacing w:after="160" w:line="259" w:lineRule="auto"/>
-        <w:jc w:val="both"/>
-        <w:rPr>
-          <w:sz w:val="24"/>
-          <w:szCs w:val="24"/>
+    </w:p>
+    <w:p>
+      <w:pPr>
+        <w:spacing w:after="160" w:line="259" w:lineRule="auto"/>
+        <w:jc w:val="both"/>
+        <w:rPr>
+          <w:sz w:val="24"/>
+          <w:szCs w:val="24"/>
+          <w:highlight w:val="white"/>
         </w:rPr>
       </w:pPr>
       <w:r>
@@ -1225,16 +1370,18 @@
         <w:pStyle w:val="Heading1"/>
         <w:spacing w:after="0" w:before="240" w:line="256" w:lineRule="auto"/>
         <w:rPr>
-          <w:sz w:val="24"/>
-          <w:szCs w:val="24"/>
+          <w:b w:val="1"/>
+          <w:sz w:val="28"/>
+          <w:szCs w:val="28"/>
         </w:rPr>
       </w:pPr>
       <w:bookmarkStart w:colFirst="0" w:colLast="0" w:name="_1fob9te" w:id="2"/>
       <w:bookmarkEnd w:id="2"/>
       <w:r>
         <w:rPr>
-          <w:sz w:val="24"/>
-          <w:szCs w:val="24"/>
+          <w:b w:val="1"/>
+          <w:sz w:val="28"/>
+          <w:szCs w:val="28"/>
           <w:rtl w:val="0"/>
         </w:rPr>
         <w:t xml:space="preserve">Razlozi pravljenja backup-a</w:t>
@@ -1275,7 +1422,7 @@
       <w:pPr>
         <w:numPr>
           <w:ilvl w:val="0"/>
-          <w:numId w:val="6"/>
+          <w:numId w:val="8"/>
         </w:numPr>
         <w:spacing w:line="256" w:lineRule="auto"/>
         <w:ind w:left="720" w:hanging="360"/>
@@ -1307,7 +1454,7 @@
       <w:pPr>
         <w:numPr>
           <w:ilvl w:val="0"/>
-          <w:numId w:val="6"/>
+          <w:numId w:val="8"/>
         </w:numPr>
         <w:spacing w:line="256" w:lineRule="auto"/>
         <w:ind w:left="720" w:hanging="360"/>
@@ -1339,7 +1486,7 @@
       <w:pPr>
         <w:numPr>
           <w:ilvl w:val="0"/>
-          <w:numId w:val="6"/>
+          <w:numId w:val="8"/>
         </w:numPr>
         <w:spacing w:line="256" w:lineRule="auto"/>
         <w:ind w:left="720" w:hanging="360"/>
@@ -1371,7 +1518,7 @@
       <w:pPr>
         <w:numPr>
           <w:ilvl w:val="0"/>
-          <w:numId w:val="6"/>
+          <w:numId w:val="8"/>
         </w:numPr>
         <w:spacing w:after="160" w:line="256" w:lineRule="auto"/>
         <w:ind w:left="720" w:hanging="360"/>
@@ -1420,15 +1567,15 @@
         <w:jc w:val="both"/>
         <w:rPr>
           <w:b w:val="1"/>
-          <w:sz w:val="24"/>
-          <w:szCs w:val="24"/>
-        </w:rPr>
-      </w:pPr>
-      <w:r>
-        <w:rPr>
-          <w:b w:val="1"/>
-          <w:sz w:val="24"/>
-          <w:szCs w:val="24"/>
+          <w:sz w:val="28"/>
+          <w:szCs w:val="28"/>
+        </w:rPr>
+      </w:pPr>
+      <w:r>
+        <w:rPr>
+          <w:b w:val="1"/>
+          <w:sz w:val="28"/>
+          <w:szCs w:val="28"/>
           <w:rtl w:val="0"/>
         </w:rPr>
         <w:t xml:space="preserve">Vrste rezervnih kopija i oporavka</w:t>
@@ -2269,12 +2416,14 @@
         <w:spacing w:after="160" w:line="259" w:lineRule="auto"/>
         <w:jc w:val="both"/>
         <w:rPr>
-          <w:sz w:val="24"/>
-          <w:szCs w:val="24"/>
-        </w:rPr>
-      </w:pPr>
-      <w:r>
-        <w:rPr>
+          <w:b w:val="1"/>
+          <w:sz w:val="24"/>
+          <w:szCs w:val="24"/>
+        </w:rPr>
+      </w:pPr>
+      <w:r>
+        <w:rPr>
+          <w:b w:val="1"/>
           <w:sz w:val="24"/>
           <w:szCs w:val="24"/>
           <w:rtl w:val="0"/>
@@ -2301,7 +2450,7 @@
       <w:pPr>
         <w:numPr>
           <w:ilvl w:val="0"/>
-          <w:numId w:val="8"/>
+          <w:numId w:val="10"/>
         </w:numPr>
         <w:spacing w:after="160" w:line="259" w:lineRule="auto"/>
         <w:ind w:left="720" w:hanging="360"/>
@@ -2340,7 +2489,7 @@
       <w:pPr>
         <w:numPr>
           <w:ilvl w:val="0"/>
-          <w:numId w:val="8"/>
+          <w:numId w:val="10"/>
         </w:numPr>
         <w:spacing w:after="160" w:line="259" w:lineRule="auto"/>
         <w:ind w:left="720" w:hanging="360"/>
@@ -2379,7 +2528,7 @@
       <w:pPr>
         <w:numPr>
           <w:ilvl w:val="0"/>
-          <w:numId w:val="8"/>
+          <w:numId w:val="10"/>
         </w:numPr>
         <w:spacing w:after="160" w:line="259" w:lineRule="auto"/>
         <w:ind w:left="720" w:hanging="360"/>
@@ -2452,7 +2601,7 @@
       <w:pPr>
         <w:numPr>
           <w:ilvl w:val="0"/>
-          <w:numId w:val="7"/>
+          <w:numId w:val="9"/>
         </w:numPr>
         <w:spacing w:after="160" w:line="259" w:lineRule="auto"/>
         <w:ind w:left="720" w:hanging="360"/>
@@ -2491,7 +2640,7 @@
       <w:pPr>
         <w:numPr>
           <w:ilvl w:val="0"/>
-          <w:numId w:val="7"/>
+          <w:numId w:val="9"/>
         </w:numPr>
         <w:spacing w:after="160" w:line="259" w:lineRule="auto"/>
         <w:ind w:left="720" w:hanging="360"/>
@@ -2530,7 +2679,7 @@
       <w:pPr>
         <w:numPr>
           <w:ilvl w:val="0"/>
-          <w:numId w:val="7"/>
+          <w:numId w:val="9"/>
         </w:numPr>
         <w:spacing w:after="160" w:line="259" w:lineRule="auto"/>
         <w:ind w:left="720" w:hanging="360"/>
@@ -2569,7 +2718,7 @@
       <w:pPr>
         <w:numPr>
           <w:ilvl w:val="0"/>
-          <w:numId w:val="7"/>
+          <w:numId w:val="9"/>
         </w:numPr>
         <w:spacing w:after="160" w:line="259" w:lineRule="auto"/>
         <w:ind w:left="720" w:hanging="360"/>
@@ -2608,7 +2757,7 @@
       <w:pPr>
         <w:numPr>
           <w:ilvl w:val="0"/>
-          <w:numId w:val="7"/>
+          <w:numId w:val="9"/>
         </w:numPr>
         <w:spacing w:after="160" w:line="259" w:lineRule="auto"/>
         <w:ind w:left="720" w:hanging="360"/>
@@ -2647,7 +2796,7 @@
       <w:pPr>
         <w:numPr>
           <w:ilvl w:val="0"/>
-          <w:numId w:val="7"/>
+          <w:numId w:val="9"/>
         </w:numPr>
         <w:spacing w:after="160" w:line="259" w:lineRule="auto"/>
         <w:ind w:left="720" w:hanging="360"/>
@@ -2686,7 +2835,7 @@
       <w:pPr>
         <w:numPr>
           <w:ilvl w:val="0"/>
-          <w:numId w:val="7"/>
+          <w:numId w:val="9"/>
         </w:numPr>
         <w:spacing w:after="160" w:line="259" w:lineRule="auto"/>
         <w:ind w:left="720" w:hanging="360"/>
@@ -2725,7 +2874,7 @@
       <w:pPr>
         <w:numPr>
           <w:ilvl w:val="0"/>
-          <w:numId w:val="7"/>
+          <w:numId w:val="9"/>
         </w:numPr>
         <w:spacing w:after="160" w:line="259" w:lineRule="auto"/>
         <w:ind w:left="720" w:hanging="360"/>
@@ -2796,7 +2945,7 @@
       <w:pPr>
         <w:numPr>
           <w:ilvl w:val="0"/>
-          <w:numId w:val="7"/>
+          <w:numId w:val="9"/>
         </w:numPr>
         <w:spacing w:after="160" w:line="259" w:lineRule="auto"/>
         <w:ind w:left="720" w:hanging="360"/>
@@ -2846,6 +2995,7 @@
         <w:spacing w:after="220" w:before="120" w:line="360" w:lineRule="auto"/>
         <w:jc w:val="both"/>
         <w:rPr>
+          <w:b w:val="1"/>
           <w:sz w:val="24"/>
           <w:szCs w:val="24"/>
         </w:rPr>
@@ -2854,6 +3004,7 @@
       <w:bookmarkEnd w:id="3"/>
       <w:r>
         <w:rPr>
+          <w:b w:val="1"/>
           <w:color w:val="000000"/>
           <w:sz w:val="24"/>
           <w:szCs w:val="24"/>
@@ -3047,7 +3198,7 @@
       <w:pPr>
         <w:numPr>
           <w:ilvl w:val="0"/>
-          <w:numId w:val="4"/>
+          <w:numId w:val="6"/>
         </w:numPr>
         <w:spacing w:after="160" w:line="259" w:lineRule="auto"/>
         <w:ind w:left="720" w:hanging="360"/>
@@ -3086,7 +3237,7 @@
       <w:pPr>
         <w:numPr>
           <w:ilvl w:val="0"/>
-          <w:numId w:val="4"/>
+          <w:numId w:val="6"/>
         </w:numPr>
         <w:spacing w:after="160" w:line="259" w:lineRule="auto"/>
         <w:ind w:left="720" w:hanging="360"/>
@@ -3143,27 +3294,30 @@
         <w:spacing w:after="160" w:line="259" w:lineRule="auto"/>
         <w:jc w:val="both"/>
         <w:rPr>
-          <w:sz w:val="24"/>
-          <w:szCs w:val="24"/>
-        </w:rPr>
-      </w:pPr>
-      <w:r>
-        <w:rPr>
-          <w:rtl w:val="0"/>
-        </w:rPr>
-      </w:r>
-    </w:p>
-    <w:p>
-      <w:pPr>
-        <w:spacing w:after="160" w:line="259" w:lineRule="auto"/>
-        <w:jc w:val="both"/>
-        <w:rPr>
-          <w:sz w:val="24"/>
-          <w:szCs w:val="24"/>
-        </w:rPr>
-      </w:pPr>
-      <w:r>
-        <w:rPr>
+          <w:b w:val="1"/>
+          <w:sz w:val="24"/>
+          <w:szCs w:val="24"/>
+        </w:rPr>
+      </w:pPr>
+      <w:r>
+        <w:rPr>
+          <w:rtl w:val="0"/>
+        </w:rPr>
+      </w:r>
+    </w:p>
+    <w:p>
+      <w:pPr>
+        <w:spacing w:after="160" w:line="259" w:lineRule="auto"/>
+        <w:jc w:val="both"/>
+        <w:rPr>
+          <w:b w:val="1"/>
+          <w:sz w:val="24"/>
+          <w:szCs w:val="24"/>
+        </w:rPr>
+      </w:pPr>
+      <w:r>
+        <w:rPr>
+          <w:b w:val="1"/>
           <w:sz w:val="24"/>
           <w:szCs w:val="24"/>
           <w:rtl w:val="0"/>
@@ -3348,12 +3502,14 @@
         <w:spacing w:after="160" w:line="259" w:lineRule="auto"/>
         <w:jc w:val="both"/>
         <w:rPr>
-          <w:sz w:val="24"/>
-          <w:szCs w:val="24"/>
-        </w:rPr>
-      </w:pPr>
-      <w:r>
-        <w:rPr>
+          <w:b w:val="1"/>
+          <w:sz w:val="24"/>
+          <w:szCs w:val="24"/>
+        </w:rPr>
+      </w:pPr>
+      <w:r>
+        <w:rPr>
+          <w:b w:val="1"/>
           <w:sz w:val="24"/>
           <w:szCs w:val="24"/>
           <w:rtl w:val="0"/>
@@ -3410,174 +3566,179 @@
         <w:spacing w:after="220" w:before="120" w:line="360" w:lineRule="auto"/>
         <w:jc w:val="both"/>
         <w:rPr>
-          <w:sz w:val="24"/>
-          <w:szCs w:val="24"/>
+          <w:b w:val="1"/>
+          <w:color w:val="000000"/>
+          <w:sz w:val="24"/>
+          <w:szCs w:val="24"/>
+          <w:highlight w:val="white"/>
         </w:rPr>
       </w:pPr>
       <w:bookmarkStart w:colFirst="0" w:colLast="0" w:name="_oltqxkri0zqe" w:id="4"/>
       <w:bookmarkEnd w:id="4"/>
       <w:r>
         <w:rPr>
+          <w:b w:val="1"/>
+          <w:color w:val="000000"/>
+          <w:sz w:val="24"/>
+          <w:szCs w:val="24"/>
+          <w:highlight w:val="white"/>
+          <w:rtl w:val="0"/>
+        </w:rPr>
+        <w:t xml:space="preserve">Full i Incremental Backup-ovi</w:t>
+      </w:r>
+    </w:p>
+    <w:p>
+      <w:pPr>
+        <w:spacing w:after="160" w:line="259" w:lineRule="auto"/>
+        <w:jc w:val="both"/>
+        <w:rPr>
+          <w:sz w:val="24"/>
+          <w:szCs w:val="24"/>
+        </w:rPr>
+      </w:pPr>
+      <w:r>
+        <w:rPr>
+          <w:sz w:val="24"/>
+          <w:szCs w:val="24"/>
+          <w:rtl w:val="0"/>
+        </w:rPr>
+        <w:t xml:space="preserve">Potpuna rezervna kopija uključuje sve podatke kojima upravlja MySql server u datom trenutku. Inkrementalna rezervna kopija se sastoji od promena napravljenih u podacima tokom datog vremenskog perioda (od jedne do druge tačke u vremenu). Inkrementalne rezervne kopije su omogućene omogućavanjem binarnog logova servera, koji server koristi za beleženje promena podataka.</w:t>
+      </w:r>
+    </w:p>
+    <w:p>
+      <w:pPr>
+        <w:spacing w:after="160" w:line="259" w:lineRule="auto"/>
+        <w:jc w:val="both"/>
+        <w:rPr>
+          <w:sz w:val="24"/>
+          <w:szCs w:val="24"/>
+        </w:rPr>
+      </w:pPr>
+      <w:r>
+        <w:rPr>
+          <w:rtl w:val="0"/>
+        </w:rPr>
+      </w:r>
+    </w:p>
+    <w:p>
+      <w:pPr>
+        <w:spacing w:after="160" w:line="259" w:lineRule="auto"/>
+        <w:jc w:val="both"/>
+        <w:rPr>
+          <w:b w:val="1"/>
+          <w:sz w:val="24"/>
+          <w:szCs w:val="24"/>
+        </w:rPr>
+      </w:pPr>
+      <w:r>
+        <w:rPr>
+          <w:b w:val="1"/>
+          <w:sz w:val="24"/>
+          <w:szCs w:val="24"/>
+          <w:rtl w:val="0"/>
+        </w:rPr>
+        <w:t xml:space="preserve">Potpuni i inkrementalni oporavak</w:t>
+      </w:r>
+    </w:p>
+    <w:p>
+      <w:pPr>
+        <w:spacing w:after="160" w:line="259" w:lineRule="auto"/>
+        <w:jc w:val="both"/>
+        <w:rPr>
+          <w:sz w:val="24"/>
+          <w:szCs w:val="24"/>
+        </w:rPr>
+      </w:pPr>
+      <w:r>
+        <w:rPr>
+          <w:sz w:val="24"/>
+          <w:szCs w:val="24"/>
+          <w:rtl w:val="0"/>
+        </w:rPr>
+        <w:t xml:space="preserve">Potpuni oporavak vraća sve podatke iz potpune rezervne kopije. Ovo vraća instancu servera u stanje koje je imala kada je napravljena rezervna kopija. Ako to stanje nije dovoljno aktuelno, potpuni oporavak može biti praćen oporavkom inkrementalnih rezervnih kopija napravljenih od pune rezervne kopije, kako bi se server doveo u ažuriranije stanje.</w:t>
+      </w:r>
+    </w:p>
+    <w:p>
+      <w:pPr>
+        <w:spacing w:after="160" w:line="259" w:lineRule="auto"/>
+        <w:jc w:val="both"/>
+        <w:rPr>
+          <w:sz w:val="24"/>
+          <w:szCs w:val="24"/>
+        </w:rPr>
+      </w:pPr>
+      <w:r>
+        <w:rPr>
+          <w:rtl w:val="0"/>
+        </w:rPr>
+      </w:r>
+    </w:p>
+    <w:p>
+      <w:pPr>
+        <w:spacing w:after="160" w:line="259" w:lineRule="auto"/>
+        <w:jc w:val="both"/>
+        <w:rPr>
+          <w:sz w:val="24"/>
+          <w:szCs w:val="24"/>
+        </w:rPr>
+      </w:pPr>
+      <w:r>
+        <w:rPr>
+          <w:sz w:val="24"/>
+          <w:szCs w:val="24"/>
+          <w:rtl w:val="0"/>
+        </w:rPr>
+        <w:t xml:space="preserve">Inkrementalni oporavak je oporavak promena napravljenih tokom datog vremenskog perioda. Ovo se takođe naziva oporavak u trenutku, jer čini stanje servera aktuelnim do određenog vremena. Oporavak u trenutku zasniva se na binarnom logu i obično sledi potpuni oporavak iz datoteka rezervnih kopija koji vraća server u stanje kada je rezervna kopija napravljena. Zatim se promene podataka zapisane u binarnim log fajlovima evidencije primenjuju kao inkrementalni oporavak da bi se ponovo izvršile izmene podataka i doveo server do željenog trenutka.</w:t>
+      </w:r>
+    </w:p>
+    <w:p>
+      <w:pPr>
+        <w:spacing w:after="160" w:line="259" w:lineRule="auto"/>
+        <w:jc w:val="both"/>
+        <w:rPr>
+          <w:b w:val="1"/>
+          <w:sz w:val="24"/>
+          <w:szCs w:val="24"/>
+        </w:rPr>
+      </w:pPr>
+      <w:r>
+        <w:rPr>
+          <w:rtl w:val="0"/>
+        </w:rPr>
+      </w:r>
+    </w:p>
+    <w:p>
+      <w:pPr>
+        <w:spacing w:after="160" w:line="259" w:lineRule="auto"/>
+        <w:jc w:val="both"/>
+        <w:rPr>
+          <w:b w:val="1"/>
+          <w:sz w:val="24"/>
+          <w:szCs w:val="24"/>
+        </w:rPr>
+      </w:pPr>
+      <w:r>
+        <w:rPr>
+          <w:b w:val="1"/>
+          <w:sz w:val="24"/>
+          <w:szCs w:val="24"/>
+          <w:rtl w:val="0"/>
+        </w:rPr>
+        <w:t xml:space="preserve">Planiranje rezervnih kopija(engl. </w:t>
+      </w:r>
+      <w:r>
+        <w:rPr>
+          <w:b w:val="1"/>
           <w:color w:val="555555"/>
           <w:sz w:val="24"/>
           <w:szCs w:val="24"/>
           <w:rtl w:val="0"/>
         </w:rPr>
-        <w:t xml:space="preserve">Full i Incremental Backup-ovi</w:t>
-      </w:r>
-      <w:r>
-        <w:rPr>
-          <w:rtl w:val="0"/>
-        </w:rPr>
-      </w:r>
-    </w:p>
-    <w:p>
-      <w:pPr>
-        <w:spacing w:after="160" w:line="259" w:lineRule="auto"/>
-        <w:jc w:val="both"/>
-        <w:rPr>
-          <w:sz w:val="24"/>
-          <w:szCs w:val="24"/>
-        </w:rPr>
-      </w:pPr>
-      <w:r>
-        <w:rPr>
-          <w:sz w:val="24"/>
-          <w:szCs w:val="24"/>
-          <w:rtl w:val="0"/>
-        </w:rPr>
-        <w:t xml:space="preserve">Potpuna rezervna kopija uključuje sve podatke kojima upravlja MySql server u datom trenutku. Inkrementalna rezervna kopija se sastoji od promena napravljenih u podacima tokom datog vremenskog perioda (od jedne do druge tačke u vremenu). Inkrementalne rezervne kopije su omogućene omogućavanjem binarnog logova servera, koji server koristi za beleženje promena podataka.</w:t>
-      </w:r>
-    </w:p>
-    <w:p>
-      <w:pPr>
-        <w:spacing w:after="160" w:line="259" w:lineRule="auto"/>
-        <w:jc w:val="both"/>
-        <w:rPr>
-          <w:sz w:val="24"/>
-          <w:szCs w:val="24"/>
-        </w:rPr>
-      </w:pPr>
-      <w:r>
-        <w:rPr>
-          <w:rtl w:val="0"/>
-        </w:rPr>
-      </w:r>
-    </w:p>
-    <w:p>
-      <w:pPr>
-        <w:spacing w:after="160" w:line="259" w:lineRule="auto"/>
-        <w:jc w:val="both"/>
-        <w:rPr>
-          <w:b w:val="1"/>
-          <w:sz w:val="24"/>
-          <w:szCs w:val="24"/>
-        </w:rPr>
-      </w:pPr>
-      <w:r>
-        <w:rPr>
-          <w:b w:val="1"/>
-          <w:sz w:val="24"/>
-          <w:szCs w:val="24"/>
-          <w:rtl w:val="0"/>
-        </w:rPr>
-        <w:t xml:space="preserve">Potpuni i inkrementalni oporavak</w:t>
-      </w:r>
-    </w:p>
-    <w:p>
-      <w:pPr>
-        <w:spacing w:after="160" w:line="259" w:lineRule="auto"/>
-        <w:jc w:val="both"/>
-        <w:rPr>
-          <w:sz w:val="24"/>
-          <w:szCs w:val="24"/>
-        </w:rPr>
-      </w:pPr>
-      <w:r>
-        <w:rPr>
-          <w:sz w:val="24"/>
-          <w:szCs w:val="24"/>
-          <w:rtl w:val="0"/>
-        </w:rPr>
-        <w:t xml:space="preserve">Potpuni oporavak vraća sve podatke iz potpune rezervne kopije. Ovo vraća instancu servera u stanje koje je imala kada je napravljena rezervna kopija. Ako to stanje nije dovoljno aktuelno, potpuni oporavak može biti praćen oporavkom inkrementalnih rezervnih kopija napravljenih od pune rezervne kopije, kako bi se server doveo u ažuriranije stanje.</w:t>
-      </w:r>
-    </w:p>
-    <w:p>
-      <w:pPr>
-        <w:spacing w:after="160" w:line="259" w:lineRule="auto"/>
-        <w:jc w:val="both"/>
-        <w:rPr>
-          <w:sz w:val="24"/>
-          <w:szCs w:val="24"/>
-        </w:rPr>
-      </w:pPr>
-      <w:r>
-        <w:rPr>
-          <w:rtl w:val="0"/>
-        </w:rPr>
-      </w:r>
-    </w:p>
-    <w:p>
-      <w:pPr>
-        <w:spacing w:after="160" w:line="259" w:lineRule="auto"/>
-        <w:jc w:val="both"/>
-        <w:rPr>
-          <w:sz w:val="24"/>
-          <w:szCs w:val="24"/>
-        </w:rPr>
-      </w:pPr>
-      <w:r>
-        <w:rPr>
-          <w:sz w:val="24"/>
-          <w:szCs w:val="24"/>
-          <w:rtl w:val="0"/>
-        </w:rPr>
-        <w:t xml:space="preserve">Inkrementalni oporavak je oporavak promena napravljenih tokom datog vremenskog perioda. Ovo se takođe naziva oporavak u trenutku, jer čini stanje servera aktuelnim do određenog vremena. Oporavak u trenutku zasniva se na binarnom logu i obično sledi potpuni oporavak iz datoteka rezervnih kopija koji vraća server u stanje kada je rezervna kopija napravljena. Zatim se promene podataka zapisane u binarnim log fajlovima evidencije primenjuju kao inkrementalni oporavak da bi se ponovo izvršile izmene podataka i doveo server do željenog trenutka.</w:t>
-      </w:r>
-    </w:p>
-    <w:p>
-      <w:pPr>
-        <w:spacing w:after="160" w:line="259" w:lineRule="auto"/>
-        <w:jc w:val="both"/>
-        <w:rPr>
-          <w:sz w:val="24"/>
-          <w:szCs w:val="24"/>
-        </w:rPr>
-      </w:pPr>
-      <w:r>
-        <w:rPr>
-          <w:rtl w:val="0"/>
-        </w:rPr>
-      </w:r>
-    </w:p>
-    <w:p>
-      <w:pPr>
-        <w:spacing w:after="160" w:line="259" w:lineRule="auto"/>
-        <w:jc w:val="both"/>
-        <w:rPr>
-          <w:sz w:val="24"/>
-          <w:szCs w:val="24"/>
-        </w:rPr>
-      </w:pPr>
-      <w:r>
-        <w:rPr>
-          <w:sz w:val="24"/>
-          <w:szCs w:val="24"/>
-          <w:rtl w:val="0"/>
-        </w:rPr>
-        <w:t xml:space="preserve">Planiranje rezervnih kopija(engl. </w:t>
-      </w:r>
-      <w:r>
-        <w:rPr>
-          <w:color w:val="555555"/>
-          <w:sz w:val="24"/>
-          <w:szCs w:val="24"/>
-          <w:rtl w:val="0"/>
-        </w:rPr>
         <w:t xml:space="preserve">Backup Scheduling</w:t>
       </w:r>
       <w:r>
         <w:rPr>
+          <w:b w:val="1"/>
           <w:sz w:val="24"/>
           <w:szCs w:val="24"/>
           <w:rtl w:val="0"/>
@@ -3601,6 +3762,36 @@
           <w:rtl w:val="0"/>
         </w:rPr>
         <w:t xml:space="preserve">Planiranje rezervnih kopija je dragoceno za automatizaciju procedura pravljenja rezervnih kopija. Kompresija izlaza rezervne kopije smanjuje zahteve za prostorom, a šifrovanje izlaza obezbeđuje bolju sigurnost od neovlašćenog pristupa podacima napravljenim rezervnom kopijom. Sam MySql ne pruža ove mogućnosti. MySql Enterprise Backup proizvod može komprimovati InnoDB rezervne kopije, a kompresija ili šifrovanje izlaza rezervne kopije se može postići korišćenjem uslužnih programa fajl sistema. </w:t>
+      </w:r>
+    </w:p>
+    <w:p>
+      <w:pPr>
+        <w:spacing w:after="160" w:line="259" w:lineRule="auto"/>
+        <w:jc w:val="both"/>
+        <w:rPr>
+          <w:sz w:val="24"/>
+          <w:szCs w:val="24"/>
+        </w:rPr>
+      </w:pPr>
+      <w:r>
+        <w:rPr>
+          <w:rtl w:val="0"/>
+        </w:rPr>
+      </w:r>
+    </w:p>
+    <w:p>
+      <w:pPr>
+        <w:spacing w:after="160" w:line="259" w:lineRule="auto"/>
+        <w:jc w:val="both"/>
+        <w:rPr>
+          <w:sz w:val="24"/>
+          <w:szCs w:val="24"/>
+        </w:rPr>
+      </w:pPr>
+      <w:r>
+        <w:rPr>
+          <w:rtl w:val="0"/>
+        </w:rPr>
       </w:r>
     </w:p>
     <w:p>
@@ -3608,21 +3799,33 @@
         <w:pStyle w:val="Heading1"/>
         <w:spacing w:after="0" w:before="240" w:line="256" w:lineRule="auto"/>
         <w:rPr>
-          <w:color w:val="2f5496"/>
-          <w:sz w:val="24"/>
-          <w:szCs w:val="24"/>
+          <w:b w:val="1"/>
+          <w:color w:val="252525"/>
+          <w:sz w:val="28"/>
+          <w:szCs w:val="28"/>
         </w:rPr>
       </w:pPr>
       <w:bookmarkStart w:colFirst="0" w:colLast="0" w:name="_147n2zr" w:id="5"/>
       <w:bookmarkEnd w:id="5"/>
       <w:r>
         <w:rPr>
-          <w:color w:val="2f5496"/>
-          <w:sz w:val="24"/>
-          <w:szCs w:val="24"/>
+          <w:b w:val="1"/>
+          <w:color w:val="252525"/>
+          <w:sz w:val="28"/>
+          <w:szCs w:val="28"/>
           <w:rtl w:val="0"/>
         </w:rPr>
         <w:t xml:space="preserve">Alati za backup i oporavak</w:t>
+      </w:r>
+    </w:p>
+    <w:p>
+      <w:pPr>
+        <w:rPr/>
+      </w:pPr>
+      <w:r>
+        <w:rPr>
+          <w:rtl w:val="0"/>
+        </w:rPr>
       </w:r>
     </w:p>
     <w:p>
@@ -3648,7 +3851,8 @@
         <w:pStyle w:val="Heading2"/>
         <w:spacing w:after="0" w:before="40" w:line="256" w:lineRule="auto"/>
         <w:rPr>
-          <w:color w:val="2f5496"/>
+          <w:b w:val="1"/>
+          <w:color w:val="434343"/>
           <w:sz w:val="24"/>
           <w:szCs w:val="24"/>
         </w:rPr>
@@ -3657,7 +3861,8 @@
       <w:bookmarkEnd w:id="6"/>
       <w:r>
         <w:rPr>
-          <w:color w:val="2f5496"/>
+          <w:b w:val="1"/>
+          <w:color w:val="434343"/>
           <w:sz w:val="24"/>
           <w:szCs w:val="24"/>
           <w:rtl w:val="0"/>
@@ -3688,7 +3893,8 @@
         <w:pStyle w:val="Heading2"/>
         <w:spacing w:after="0" w:before="40" w:line="256" w:lineRule="auto"/>
         <w:rPr>
-          <w:color w:val="2f5496"/>
+          <w:b w:val="1"/>
+          <w:color w:val="252525"/>
           <w:sz w:val="24"/>
           <w:szCs w:val="24"/>
         </w:rPr>
@@ -3697,7 +3903,8 @@
       <w:bookmarkEnd w:id="7"/>
       <w:r>
         <w:rPr>
-          <w:color w:val="2f5496"/>
+          <w:b w:val="1"/>
+          <w:color w:val="252525"/>
           <w:sz w:val="24"/>
           <w:szCs w:val="24"/>
           <w:rtl w:val="0"/>
@@ -3716,11 +3923,20 @@
       </w:pPr>
       <w:r>
         <w:rPr>
-          <w:sz w:val="24"/>
-          <w:szCs w:val="24"/>
-          <w:rtl w:val="0"/>
-        </w:rPr>
-        <w:t xml:space="preserve">Percona XtraBackup je sličan MySQL Enterprice Backup-u na više načina, ali je on otvorenog koda i besplatan je. Pored osnovnog alata za izradu backupa, takođe postoji wrapper skripta pisana u Perlu koja poboljšava njegove funkcionalnosti za naprednije zadatke. On podržava funkcije kao što su protočne, inkrementalne, kompresovane i višenitne (paralelne) backup operacije. Takođe, on ima razne specijalne karakteristike za smanjenje uticaja backup-ova na opterećenim sistemima. </w:t>
+          <w:color w:val="252525"/>
+          <w:sz w:val="24"/>
+          <w:szCs w:val="24"/>
+          <w:rtl w:val="0"/>
+        </w:rPr>
+        <w:t xml:space="preserve">Percona XtraBackup</w:t>
+      </w:r>
+      <w:r>
+        <w:rPr>
+          <w:sz w:val="24"/>
+          <w:szCs w:val="24"/>
+          <w:rtl w:val="0"/>
+        </w:rPr>
+        <w:t xml:space="preserve"> je sličan MySQL Enterprice Backup-u na više načina, ali je on otvorenog koda i besplatan je. Pored osnovnog alata za izradu backupa, takođe postoji wrapper skripta pisana u Perlu koja poboljšava njegove funkcionalnosti za naprednije zadatke. On podržava funkcije kao što su protočne, inkrementalne, kompresovane i višenitne (paralelne) backup operacije. Takođe, on ima razne specijalne karakteristike za smanjenje uticaja backup-ova na opterećenim sistemima. </w:t>
       </w:r>
     </w:p>
     <w:p>
@@ -3746,7 +3962,7 @@
         <w:pStyle w:val="Heading2"/>
         <w:spacing w:after="0" w:before="40" w:line="256" w:lineRule="auto"/>
         <w:rPr>
-          <w:color w:val="2f5496"/>
+          <w:b w:val="1"/>
           <w:sz w:val="24"/>
           <w:szCs w:val="24"/>
         </w:rPr>
@@ -3755,7 +3971,7 @@
       <w:bookmarkEnd w:id="8"/>
       <w:r>
         <w:rPr>
-          <w:color w:val="2f5496"/>
+          <w:b w:val="1"/>
           <w:sz w:val="24"/>
           <w:szCs w:val="24"/>
           <w:rtl w:val="0"/>
@@ -3786,7 +4002,7 @@
         <w:pStyle w:val="Heading2"/>
         <w:spacing w:after="0" w:before="40" w:line="256" w:lineRule="auto"/>
         <w:rPr>
-          <w:color w:val="2f5496"/>
+          <w:b w:val="1"/>
           <w:sz w:val="24"/>
           <w:szCs w:val="24"/>
         </w:rPr>
@@ -3795,7 +4011,7 @@
       <w:bookmarkEnd w:id="9"/>
       <w:r>
         <w:rPr>
-          <w:color w:val="2f5496"/>
+          <w:b w:val="1"/>
           <w:sz w:val="24"/>
           <w:szCs w:val="24"/>
           <w:rtl w:val="0"/>
@@ -3826,7 +4042,7 @@
         <w:pStyle w:val="Heading2"/>
         <w:spacing w:after="0" w:before="40" w:line="256" w:lineRule="auto"/>
         <w:rPr>
-          <w:color w:val="2f5496"/>
+          <w:b w:val="1"/>
           <w:sz w:val="24"/>
           <w:szCs w:val="24"/>
         </w:rPr>
@@ -3835,7 +4051,7 @@
       <w:bookmarkEnd w:id="10"/>
       <w:r>
         <w:rPr>
-          <w:color w:val="2f5496"/>
+          <w:b w:val="1"/>
           <w:sz w:val="24"/>
           <w:szCs w:val="24"/>
           <w:rtl w:val="0"/>
@@ -3866,7 +4082,7 @@
         <w:pStyle w:val="Heading2"/>
         <w:spacing w:after="0" w:before="40" w:line="256" w:lineRule="auto"/>
         <w:rPr>
-          <w:color w:val="2f5496"/>
+          <w:b w:val="1"/>
           <w:sz w:val="24"/>
           <w:szCs w:val="24"/>
         </w:rPr>
@@ -3875,7 +4091,7 @@
       <w:bookmarkEnd w:id="11"/>
       <w:r>
         <w:rPr>
-          <w:color w:val="2f5496"/>
+          <w:b w:val="1"/>
           <w:sz w:val="24"/>
           <w:szCs w:val="24"/>
           <w:rtl w:val="0"/>
@@ -3898,7 +4114,7 @@
           <w:szCs w:val="24"/>
           <w:rtl w:val="0"/>
         </w:rPr>
-        <w:t xml:space="preserve">Većina ljudi koristi programe koji se isporučuju sa MySQL-om, tako da je uprkos nedostacima, mysqldump najčešći izbor za krieranje logičkih backup-ova podataka i šema. Ovo je alat opšte namene koji može da se koristi za mnoge zadatke, kao što je kopiranje tabele sa jednog servera na drugi, što je prikazano na slici 32.</w:t>
+        <w:t xml:space="preserve">Većina ljudi koristi programe koji se isporučuju sa MySQL-om, tako da je uprkos nedostacima, mysqldump najčešći izbor za krieranje logičkih backup-ova podataka i šema. Ovo je alat opšte namene koji može da se koristi za mnoge zadatke, kao što je kopiranje tabele sa jednog servera na drugi, što je prikazano na slici 1.</w:t>
       </w:r>
     </w:p>
     <w:p>
@@ -3920,12 +4136,12 @@
           <wp:inline distB="0" distT="0" distL="0" distR="0">
             <wp:extent cx="4787151" cy="252467"/>
             <wp:effectExtent b="0" l="0" r="0" t="0"/>
-            <wp:docPr id="1" name="image7.png"/>
+            <wp:docPr id="1" name="image20.png"/>
             <a:graphic>
               <a:graphicData uri="http://schemas.openxmlformats.org/drawingml/2006/picture">
                 <pic:pic>
                   <pic:nvPicPr>
-                    <pic:cNvPr id="0" name="image7.png"/>
+                    <pic:cNvPr id="0" name="image20.png"/>
                     <pic:cNvPicPr preferRelativeResize="0"/>
                   </pic:nvPicPr>
                   <pic:blipFill>
@@ -3972,7 +4188,7 @@
           <w:szCs w:val="24"/>
           <w:rtl w:val="0"/>
         </w:rPr>
-        <w:t xml:space="preserve">Slika 32</w:t>
+        <w:t xml:space="preserve">Slika 1</w:t>
       </w:r>
       <w:r>
         <w:rPr>
@@ -3984,7 +4200,7 @@
       <w:pPr>
         <w:numPr>
           <w:ilvl w:val="0"/>
-          <w:numId w:val="5"/>
+          <w:numId w:val="7"/>
         </w:numPr>
         <w:spacing w:line="256" w:lineRule="auto"/>
         <w:ind w:left="720" w:hanging="360"/>
@@ -4024,12 +4240,12 @@
           <wp:inline distB="0" distT="0" distL="0" distR="0">
             <wp:extent cx="2924175" cy="276225"/>
             <wp:effectExtent b="0" l="0" r="0" t="0"/>
-            <wp:docPr id="14" name="image1.png"/>
+            <wp:docPr id="22" name="image22.png"/>
             <a:graphic>
               <a:graphicData uri="http://schemas.openxmlformats.org/drawingml/2006/picture">
                 <pic:pic>
                   <pic:nvPicPr>
-                    <pic:cNvPr id="0" name="image1.png"/>
+                    <pic:cNvPr id="0" name="image22.png"/>
                     <pic:cNvPicPr preferRelativeResize="0"/>
                   </pic:nvPicPr>
                   <pic:blipFill>
@@ -4078,14 +4294,14 @@
           <w:szCs w:val="24"/>
           <w:rtl w:val="0"/>
         </w:rPr>
-        <w:t xml:space="preserve">Slika 33</w:t>
+        <w:t xml:space="preserve">Slika 2</w:t>
       </w:r>
     </w:p>
     <w:p>
       <w:pPr>
         <w:numPr>
           <w:ilvl w:val="0"/>
-          <w:numId w:val="5"/>
+          <w:numId w:val="7"/>
         </w:numPr>
         <w:spacing w:line="256" w:lineRule="auto"/>
         <w:ind w:left="720" w:hanging="360"/>
@@ -4125,12 +4341,12 @@
           <wp:inline distB="0" distT="0" distL="0" distR="0">
             <wp:extent cx="3200400" cy="266700"/>
             <wp:effectExtent b="0" l="0" r="0" t="0"/>
-            <wp:docPr id="4" name="image5.png"/>
+            <wp:docPr id="3" name="image1.png"/>
             <a:graphic>
               <a:graphicData uri="http://schemas.openxmlformats.org/drawingml/2006/picture">
                 <pic:pic>
                   <pic:nvPicPr>
-                    <pic:cNvPr id="0" name="image5.png"/>
+                    <pic:cNvPr id="0" name="image1.png"/>
                     <pic:cNvPicPr preferRelativeResize="0"/>
                   </pic:nvPicPr>
                   <pic:blipFill>
@@ -4179,14 +4395,14 @@
           <w:szCs w:val="24"/>
           <w:rtl w:val="0"/>
         </w:rPr>
-        <w:t xml:space="preserve">Slika 34</w:t>
+        <w:t xml:space="preserve">Slika 3</w:t>
       </w:r>
     </w:p>
     <w:p>
       <w:pPr>
         <w:numPr>
           <w:ilvl w:val="0"/>
-          <w:numId w:val="5"/>
+          <w:numId w:val="7"/>
         </w:numPr>
         <w:spacing w:line="256" w:lineRule="auto"/>
         <w:ind w:left="720" w:hanging="360"/>
@@ -4226,12 +4442,12 @@
           <wp:inline distB="0" distT="0" distL="0" distR="0">
             <wp:extent cx="2752725" cy="304800"/>
             <wp:effectExtent b="0" l="0" r="0" t="0"/>
-            <wp:docPr id="10" name="image11.png"/>
+            <wp:docPr id="20" name="image21.png"/>
             <a:graphic>
               <a:graphicData uri="http://schemas.openxmlformats.org/drawingml/2006/picture">
                 <pic:pic>
                   <pic:nvPicPr>
-                    <pic:cNvPr id="0" name="image11.png"/>
+                    <pic:cNvPr id="0" name="image21.png"/>
                     <pic:cNvPicPr preferRelativeResize="0"/>
                   </pic:nvPicPr>
                   <pic:blipFill>
@@ -4280,7 +4496,7 @@
           <w:szCs w:val="24"/>
           <w:rtl w:val="0"/>
         </w:rPr>
-        <w:t xml:space="preserve">Slika 35</w:t>
+        <w:t xml:space="preserve">Slika 4</w:t>
       </w:r>
     </w:p>
     <w:p>
@@ -4305,7 +4521,7 @@
       <w:pPr>
         <w:numPr>
           <w:ilvl w:val="0"/>
-          <w:numId w:val="5"/>
+          <w:numId w:val="7"/>
         </w:numPr>
         <w:spacing w:line="256" w:lineRule="auto"/>
         <w:ind w:left="720" w:hanging="360"/>
@@ -4329,7 +4545,7 @@
       <w:pPr>
         <w:numPr>
           <w:ilvl w:val="0"/>
-          <w:numId w:val="5"/>
+          <w:numId w:val="7"/>
         </w:numPr>
         <w:spacing w:line="256" w:lineRule="auto"/>
         <w:ind w:left="720" w:hanging="360"/>
@@ -4353,7 +4569,7 @@
       <w:pPr>
         <w:numPr>
           <w:ilvl w:val="0"/>
-          <w:numId w:val="5"/>
+          <w:numId w:val="7"/>
         </w:numPr>
         <w:spacing w:line="256" w:lineRule="auto"/>
         <w:ind w:left="720" w:hanging="360"/>
@@ -4377,7 +4593,7 @@
       <w:pPr>
         <w:numPr>
           <w:ilvl w:val="0"/>
-          <w:numId w:val="5"/>
+          <w:numId w:val="7"/>
         </w:numPr>
         <w:spacing w:line="256" w:lineRule="auto"/>
         <w:ind w:left="720" w:hanging="360"/>
@@ -4401,7 +4617,7 @@
       <w:pPr>
         <w:numPr>
           <w:ilvl w:val="0"/>
-          <w:numId w:val="5"/>
+          <w:numId w:val="7"/>
         </w:numPr>
         <w:spacing w:line="256" w:lineRule="auto"/>
         <w:ind w:left="720" w:hanging="360"/>
@@ -4425,7 +4641,7 @@
       <w:pPr>
         <w:numPr>
           <w:ilvl w:val="0"/>
-          <w:numId w:val="5"/>
+          <w:numId w:val="7"/>
         </w:numPr>
         <w:spacing w:line="256" w:lineRule="auto"/>
         <w:ind w:left="720" w:hanging="360"/>
@@ -4449,7 +4665,7 @@
       <w:pPr>
         <w:numPr>
           <w:ilvl w:val="0"/>
-          <w:numId w:val="5"/>
+          <w:numId w:val="7"/>
         </w:numPr>
         <w:spacing w:after="160" w:line="256" w:lineRule="auto"/>
         <w:ind w:left="720" w:hanging="360"/>
@@ -4498,42 +4714,24 @@
       </w:pPr>
       <w:r>
         <w:rPr>
-          <w:sz w:val="24"/>
-          <w:szCs w:val="24"/>
-          <w:rtl w:val="0"/>
-        </w:rPr>
-        <w:t xml:space="preserve">Za pravljenje backup-a InnoDB-a, treba dodati opciju –single-transaction, koja koristi InnoDB-ove MVCC karakteristike za kreiranje konzistentnog backupa u jednom trenutku, umesto da koristi LOCK TABLES. Ako dodamo opciju –master-data, backup će takođe sadržati koordinate binarnog loga servera u trenutku pravljenja backup-a, što je veoma korisno za oporavak u određenom trenutku i podešavanje replika. Međutim, treba da imamo na umu da će on za zamrzavanje servera koristiti FLUSH TABLES WITH READ LOCK da bi mogao da dobije koordinate.</w:t>
-      </w:r>
-    </w:p>
-    <w:p>
-      <w:pPr>
-        <w:spacing w:after="160" w:line="259" w:lineRule="auto"/>
-        <w:jc w:val="both"/>
-        <w:rPr>
-          <w:sz w:val="24"/>
-          <w:szCs w:val="24"/>
-        </w:rPr>
-      </w:pPr>
-      <w:r>
-        <w:rPr>
-          <w:rtl w:val="0"/>
-        </w:rPr>
-      </w:r>
-    </w:p>
-    <w:p>
-      <w:pPr>
-        <w:spacing w:after="160" w:line="259" w:lineRule="auto"/>
-        <w:jc w:val="both"/>
-        <w:rPr>
-          <w:sz w:val="24"/>
-          <w:szCs w:val="24"/>
-        </w:rPr>
-      </w:pPr>
-      <w:r>
-        <w:rPr>
-          <w:b w:val="1"/>
-          <w:sz w:val="24"/>
-          <w:szCs w:val="24"/>
+          <w:rtl w:val="0"/>
+        </w:rPr>
+      </w:r>
+    </w:p>
+    <w:p>
+      <w:pPr>
+        <w:spacing w:after="160" w:line="259" w:lineRule="auto"/>
+        <w:jc w:val="both"/>
+        <w:rPr>
+          <w:sz w:val="28"/>
+          <w:szCs w:val="28"/>
+        </w:rPr>
+      </w:pPr>
+      <w:r>
+        <w:rPr>
+          <w:b w:val="1"/>
+          <w:sz w:val="28"/>
+          <w:szCs w:val="28"/>
           <w:rtl w:val="0"/>
         </w:rPr>
         <w:t xml:space="preserve">Backup i restore MySql baze podataka pomoću komande mysqldump</w:t>
@@ -4570,1124 +4768,146 @@
       </w:pPr>
       <w:r>
         <w:rPr>
-          <w:b w:val="1"/>
-          <w:sz w:val="24"/>
-          <w:szCs w:val="24"/>
-          <w:rtl w:val="0"/>
-        </w:rPr>
-        <w:t xml:space="preserve">Mysqldump </w:t>
-      </w:r>
-      <w:r>
-        <w:rPr>
-          <w:sz w:val="24"/>
-          <w:szCs w:val="24"/>
-          <w:rtl w:val="0"/>
-        </w:rPr>
-        <w:t xml:space="preserve">je uslužni program komandne linije koji se koristi za generisanje rezervne kopije MySql logičke baze podataka kao jedne .skl datoteke sa skupom Sql naredbi. Pomoćni program vam pomaže da izbacite MySql tabele, više baza podataka ili njihove objekte. Imajte na umu da nije moguće napraviti rezervnu kopiju MySql baza podataka ili podataka u odvojene .skl datoteke pomoću uslužnog programa miskldump. Za više informacija o tome kako da napravite rezervnu kopiju MySql baza podataka i podataka, pogledajte Različiti načini pravljenja rezervnih kopija MySql baza podataka i tabela.</w:t>
-      </w:r>
-    </w:p>
-    <w:p>
-      <w:pPr>
-        <w:spacing w:after="160" w:line="259" w:lineRule="auto"/>
-        <w:jc w:val="both"/>
-        <w:rPr>
-          <w:sz w:val="24"/>
-          <w:szCs w:val="24"/>
-        </w:rPr>
-      </w:pPr>
-      <w:r>
-        <w:rPr>
-          <w:rtl w:val="0"/>
-        </w:rPr>
-      </w:r>
-    </w:p>
-    <w:p>
-      <w:pPr>
-        <w:spacing w:after="160" w:line="259" w:lineRule="auto"/>
-        <w:jc w:val="both"/>
-        <w:rPr>
-          <w:sz w:val="24"/>
-          <w:szCs w:val="24"/>
-        </w:rPr>
-      </w:pPr>
-      <w:r>
-        <w:rPr>
-          <w:sz w:val="24"/>
-          <w:szCs w:val="24"/>
-          <w:rtl w:val="0"/>
-        </w:rPr>
-        <w:t xml:space="preserve">Osim toga, morate imati pristup pokrenutom MySql serveru da biste koristili komande miskldump i miskl.</w:t>
-      </w:r>
-    </w:p>
-    <w:p>
-      <w:pPr>
-        <w:spacing w:after="160" w:line="259" w:lineRule="auto"/>
-        <w:jc w:val="both"/>
-        <w:rPr>
-          <w:sz w:val="24"/>
-          <w:szCs w:val="24"/>
-        </w:rPr>
-      </w:pPr>
-      <w:r>
-        <w:rPr>
-          <w:rtl w:val="0"/>
-        </w:rPr>
-      </w:r>
-    </w:p>
-    <w:p>
-      <w:pPr>
-        <w:spacing w:after="160" w:line="259" w:lineRule="auto"/>
-        <w:jc w:val="both"/>
-        <w:rPr>
-          <w:sz w:val="24"/>
-          <w:szCs w:val="24"/>
-        </w:rPr>
-      </w:pPr>
-      <w:r>
-        <w:rPr>
-          <w:sz w:val="24"/>
-          <w:szCs w:val="24"/>
-          <w:rtl w:val="0"/>
-        </w:rPr>
-        <w:t xml:space="preserve">Sada je vreme da vidimo kako da vratite MySql bazu podataka. Prvo morate da kreirate praznu MySql bazu podataka, a zatim da vratite MySql dump datoteku.</w:t>
-      </w:r>
-    </w:p>
-    <w:p>
-      <w:pPr>
-        <w:spacing w:after="160" w:line="259" w:lineRule="auto"/>
-        <w:jc w:val="both"/>
-        <w:rPr>
-          <w:sz w:val="24"/>
-          <w:szCs w:val="24"/>
-        </w:rPr>
-      </w:pPr>
-      <w:r>
-        <w:rPr>
-          <w:rtl w:val="0"/>
-        </w:rPr>
-      </w:r>
-    </w:p>
-    <w:p>
-      <w:pPr>
-        <w:spacing w:after="160" w:line="259" w:lineRule="auto"/>
-        <w:jc w:val="both"/>
-        <w:rPr>
-          <w:sz w:val="24"/>
-          <w:szCs w:val="24"/>
-        </w:rPr>
-      </w:pPr>
-      <w:r>
-        <w:rPr>
-          <w:sz w:val="24"/>
-          <w:szCs w:val="24"/>
-          <w:rtl w:val="0"/>
-        </w:rPr>
-        <w:t xml:space="preserve">Korak 1: Kreirajte bazu podataka</w:t>
-      </w:r>
-    </w:p>
-    <w:p>
-      <w:pPr>
-        <w:spacing w:after="160" w:line="259" w:lineRule="auto"/>
-        <w:jc w:val="both"/>
-        <w:rPr>
-          <w:sz w:val="24"/>
-          <w:szCs w:val="24"/>
-        </w:rPr>
-      </w:pPr>
-      <w:r>
-        <w:rPr>
-          <w:sz w:val="24"/>
-          <w:szCs w:val="24"/>
-          <w:rtl w:val="0"/>
-        </w:rPr>
-        <w:t xml:space="preserve">U komandnoj liniji povežite se sa MySql serverom na kojem želite da kreirate bazu podataka i pokrenite komandu miskl:</w:t>
-      </w:r>
-    </w:p>
-    <w:p>
-      <w:pPr>
-        <w:spacing w:after="160" w:line="259" w:lineRule="auto"/>
-        <w:jc w:val="both"/>
-        <w:rPr>
-          <w:sz w:val="24"/>
-          <w:szCs w:val="24"/>
-        </w:rPr>
-      </w:pPr>
-      <w:r>
-        <w:rPr>
-          <w:rtl w:val="0"/>
-        </w:rPr>
-      </w:r>
-    </w:p>
-    <w:p>
-      <w:pPr>
-        <w:spacing w:after="160" w:line="259" w:lineRule="auto"/>
-        <w:jc w:val="both"/>
-        <w:rPr>
-          <w:sz w:val="24"/>
-          <w:szCs w:val="24"/>
-        </w:rPr>
-      </w:pPr>
-      <w:r>
-        <w:rPr>
-          <w:sz w:val="24"/>
-          <w:szCs w:val="24"/>
-          <w:rtl w:val="0"/>
-        </w:rPr>
-        <w:t xml:space="preserve">Napomena: Ime baze podataka treba da bude isto kao i baza podataka koju želite da vratite.</w:t>
-      </w:r>
-    </w:p>
-    <w:p>
-      <w:pPr>
-        <w:spacing w:after="160" w:line="342.8568" w:lineRule="auto"/>
-        <w:jc w:val="both"/>
-        <w:rPr>
-          <w:color w:val="666600"/>
-          <w:sz w:val="24"/>
-          <w:szCs w:val="24"/>
-          <w:shd w:fill="f5f5f5" w:val="clear"/>
-        </w:rPr>
-      </w:pPr>
-      <w:r>
-        <w:rPr>
-          <w:sz w:val="24"/>
-          <w:szCs w:val="24"/>
-          <w:shd w:fill="f5f5f5" w:val="clear"/>
-          <w:rtl w:val="0"/>
-        </w:rPr>
-        <w:t xml:space="preserve">mysql</w:t>
-      </w:r>
-      <w:r>
-        <w:rPr>
-          <w:color w:val="666600"/>
-          <w:sz w:val="24"/>
-          <w:szCs w:val="24"/>
-          <w:shd w:fill="f5f5f5" w:val="clear"/>
-          <w:rtl w:val="0"/>
-        </w:rPr>
-        <w:t xml:space="preserve">&gt;</w:t>
-      </w:r>
-      <w:r>
-        <w:rPr>
-          <w:sz w:val="24"/>
-          <w:szCs w:val="24"/>
-          <w:shd w:fill="f5f5f5" w:val="clear"/>
-          <w:rtl w:val="0"/>
-        </w:rPr>
-        <w:t xml:space="preserve"> create database sakila</w:t>
-      </w:r>
-      <w:r>
-        <w:rPr>
-          <w:color w:val="666600"/>
-          <w:sz w:val="24"/>
-          <w:szCs w:val="24"/>
-          <w:shd w:fill="f5f5f5" w:val="clear"/>
-          <w:rtl w:val="0"/>
-        </w:rPr>
-        <w:t xml:space="preserve">;</w:t>
-      </w:r>
-    </w:p>
-    <w:p>
-      <w:pPr>
-        <w:spacing w:after="160" w:line="259" w:lineRule="auto"/>
-        <w:jc w:val="both"/>
-        <w:rPr>
-          <w:sz w:val="24"/>
-          <w:szCs w:val="24"/>
-        </w:rPr>
-      </w:pPr>
-      <w:r>
-        <w:rPr>
-          <w:rtl w:val="0"/>
-        </w:rPr>
-      </w:r>
-    </w:p>
-    <w:p>
-      <w:pPr>
-        <w:spacing w:after="160" w:line="259" w:lineRule="auto"/>
-        <w:jc w:val="both"/>
-        <w:rPr>
-          <w:sz w:val="24"/>
-          <w:szCs w:val="24"/>
-        </w:rPr>
-      </w:pPr>
-      <w:r>
-        <w:rPr>
-          <w:sz w:val="24"/>
-          <w:szCs w:val="24"/>
-          <w:rtl w:val="0"/>
-        </w:rPr>
-        <w:t xml:space="preserve">Korak 2: Vratite bazu podataka</w:t>
-      </w:r>
-    </w:p>
-    <w:p>
-      <w:pPr>
-        <w:spacing w:after="160" w:line="259" w:lineRule="auto"/>
-        <w:jc w:val="both"/>
-        <w:rPr>
-          <w:sz w:val="24"/>
-          <w:szCs w:val="24"/>
-        </w:rPr>
-      </w:pPr>
-      <w:r>
-        <w:rPr>
-          <w:sz w:val="24"/>
-          <w:szCs w:val="24"/>
-          <w:rtl w:val="0"/>
-        </w:rPr>
-        <w:t xml:space="preserve">Sada možemo da vratimo MySql bazu podataka iz dump datoteke. Sintaksa za komandu je sledeća:</w:t>
-      </w:r>
-    </w:p>
-    <w:p>
-      <w:pPr>
-        <w:spacing w:after="160" w:line="342.8568" w:lineRule="auto"/>
-        <w:jc w:val="both"/>
-        <w:rPr>
-          <w:color w:val="666600"/>
-          <w:sz w:val="24"/>
-          <w:szCs w:val="24"/>
-          <w:shd w:fill="f5f5f5" w:val="clear"/>
-        </w:rPr>
-      </w:pPr>
-      <w:r>
-        <w:rPr>
-          <w:sz w:val="24"/>
-          <w:szCs w:val="24"/>
-          <w:shd w:fill="f5f5f5" w:val="clear"/>
-          <w:rtl w:val="0"/>
-        </w:rPr>
-        <w:t xml:space="preserve">mysql </w:t>
-      </w:r>
-      <w:r>
-        <w:rPr>
-          <w:color w:val="666600"/>
-          <w:sz w:val="24"/>
-          <w:szCs w:val="24"/>
-          <w:shd w:fill="f5f5f5" w:val="clear"/>
-          <w:rtl w:val="0"/>
-        </w:rPr>
-        <w:t xml:space="preserve">-</w:t>
-      </w:r>
-      <w:r>
-        <w:rPr>
-          <w:sz w:val="24"/>
-          <w:szCs w:val="24"/>
-          <w:shd w:fill="f5f5f5" w:val="clear"/>
-          <w:rtl w:val="0"/>
-        </w:rPr>
-        <w:t xml:space="preserve">u </w:t>
-      </w:r>
-      <w:r>
-        <w:rPr>
-          <w:color w:val="666600"/>
-          <w:sz w:val="24"/>
-          <w:szCs w:val="24"/>
-          <w:shd w:fill="f5f5f5" w:val="clear"/>
-          <w:rtl w:val="0"/>
-        </w:rPr>
-        <w:t xml:space="preserve">[</w:t>
-      </w:r>
-      <w:r>
-        <w:rPr>
-          <w:sz w:val="24"/>
-          <w:szCs w:val="24"/>
-          <w:shd w:fill="f5f5f5" w:val="clear"/>
-          <w:rtl w:val="0"/>
-        </w:rPr>
-        <w:t xml:space="preserve">user name</w:t>
-      </w:r>
-      <w:r>
-        <w:rPr>
-          <w:color w:val="666600"/>
-          <w:sz w:val="24"/>
-          <w:szCs w:val="24"/>
-          <w:shd w:fill="f5f5f5" w:val="clear"/>
-          <w:rtl w:val="0"/>
-        </w:rPr>
-        <w:t xml:space="preserve">]</w:t>
-      </w:r>
-      <w:r>
-        <w:rPr>
-          <w:sz w:val="24"/>
-          <w:szCs w:val="24"/>
-          <w:shd w:fill="f5f5f5" w:val="clear"/>
-          <w:rtl w:val="0"/>
-        </w:rPr>
-        <w:t xml:space="preserve"> </w:t>
-      </w:r>
-      <w:r>
-        <w:rPr>
-          <w:color w:val="666600"/>
-          <w:sz w:val="24"/>
-          <w:szCs w:val="24"/>
-          <w:shd w:fill="f5f5f5" w:val="clear"/>
-          <w:rtl w:val="0"/>
-        </w:rPr>
-        <w:t xml:space="preserve">–</w:t>
-      </w:r>
-      <w:r>
-        <w:rPr>
-          <w:sz w:val="24"/>
-          <w:szCs w:val="24"/>
-          <w:shd w:fill="f5f5f5" w:val="clear"/>
-          <w:rtl w:val="0"/>
-        </w:rPr>
-        <w:t xml:space="preserve">p </w:t>
-      </w:r>
-      <w:r>
-        <w:rPr>
-          <w:color w:val="666600"/>
-          <w:sz w:val="24"/>
-          <w:szCs w:val="24"/>
-          <w:shd w:fill="f5f5f5" w:val="clear"/>
-          <w:rtl w:val="0"/>
-        </w:rPr>
-        <w:t xml:space="preserve">[</w:t>
-      </w:r>
-      <w:r>
-        <w:rPr>
-          <w:sz w:val="24"/>
-          <w:szCs w:val="24"/>
-          <w:shd w:fill="f5f5f5" w:val="clear"/>
-          <w:rtl w:val="0"/>
-        </w:rPr>
-        <w:t xml:space="preserve">target_database_name</w:t>
-      </w:r>
-      <w:r>
-        <w:rPr>
-          <w:color w:val="666600"/>
-          <w:sz w:val="24"/>
-          <w:szCs w:val="24"/>
-          <w:shd w:fill="f5f5f5" w:val="clear"/>
-          <w:rtl w:val="0"/>
-        </w:rPr>
-        <w:t xml:space="preserve">]</w:t>
-      </w:r>
-      <w:r>
-        <w:rPr>
-          <w:sz w:val="24"/>
-          <w:szCs w:val="24"/>
-          <w:shd w:fill="f5f5f5" w:val="clear"/>
-          <w:rtl w:val="0"/>
-        </w:rPr>
-        <w:t xml:space="preserve"> </w:t>
-      </w:r>
-      <w:r>
-        <w:rPr>
-          <w:color w:val="666600"/>
-          <w:sz w:val="24"/>
-          <w:szCs w:val="24"/>
-          <w:shd w:fill="f5f5f5" w:val="clear"/>
-          <w:rtl w:val="0"/>
-        </w:rPr>
-        <w:t xml:space="preserve">&lt;</w:t>
-      </w:r>
-      <w:r>
-        <w:rPr>
-          <w:sz w:val="24"/>
-          <w:szCs w:val="24"/>
-          <w:shd w:fill="f5f5f5" w:val="clear"/>
-          <w:rtl w:val="0"/>
-        </w:rPr>
-        <w:t xml:space="preserve"> </w:t>
-      </w:r>
-      <w:r>
-        <w:rPr>
-          <w:color w:val="666600"/>
-          <w:sz w:val="24"/>
-          <w:szCs w:val="24"/>
-          <w:shd w:fill="f5f5f5" w:val="clear"/>
-          <w:rtl w:val="0"/>
-        </w:rPr>
-        <w:t xml:space="preserve">[</w:t>
-      </w:r>
-      <w:r>
-        <w:rPr>
-          <w:sz w:val="24"/>
-          <w:szCs w:val="24"/>
-          <w:shd w:fill="f5f5f5" w:val="clear"/>
-          <w:rtl w:val="0"/>
-        </w:rPr>
-        <w:t xml:space="preserve">dumpfilename</w:t>
-      </w:r>
-      <w:r>
-        <w:rPr>
-          <w:color w:val="666600"/>
-          <w:sz w:val="24"/>
-          <w:szCs w:val="24"/>
-          <w:shd w:fill="f5f5f5" w:val="clear"/>
-          <w:rtl w:val="0"/>
-        </w:rPr>
-        <w:t xml:space="preserve">.</w:t>
-      </w:r>
-      <w:r>
-        <w:rPr>
-          <w:sz w:val="24"/>
-          <w:szCs w:val="24"/>
-          <w:shd w:fill="f5f5f5" w:val="clear"/>
-          <w:rtl w:val="0"/>
-        </w:rPr>
-        <w:t xml:space="preserve">sql</w:t>
-      </w:r>
-      <w:r>
-        <w:rPr>
-          <w:color w:val="666600"/>
-          <w:sz w:val="24"/>
-          <w:szCs w:val="24"/>
-          <w:shd w:fill="f5f5f5" w:val="clear"/>
-          <w:rtl w:val="0"/>
-        </w:rPr>
-        <w:t xml:space="preserve">]</w:t>
-      </w:r>
-    </w:p>
-    <w:p>
-      <w:pPr>
-        <w:spacing w:after="160" w:line="259" w:lineRule="auto"/>
-        <w:jc w:val="both"/>
-        <w:rPr>
-          <w:sz w:val="24"/>
-          <w:szCs w:val="24"/>
-        </w:rPr>
-      </w:pPr>
-      <w:r>
-        <w:rPr>
-          <w:rtl w:val="0"/>
-        </w:rPr>
-      </w:r>
-    </w:p>
-    <w:p>
-      <w:pPr>
-        <w:spacing w:after="160" w:line="259" w:lineRule="auto"/>
-        <w:jc w:val="both"/>
-        <w:rPr>
-          <w:sz w:val="24"/>
-          <w:szCs w:val="24"/>
-        </w:rPr>
-      </w:pPr>
-      <w:r>
-        <w:rPr>
-          <w:sz w:val="24"/>
-          <w:szCs w:val="24"/>
-          <w:rtl w:val="0"/>
-        </w:rPr>
-        <w:t xml:space="preserve">Parametri uključuju:</w:t>
-      </w:r>
-    </w:p>
-    <w:p>
-      <w:pPr>
-        <w:spacing w:after="160" w:line="259" w:lineRule="auto"/>
-        <w:jc w:val="both"/>
-        <w:rPr>
-          <w:sz w:val="24"/>
-          <w:szCs w:val="24"/>
-        </w:rPr>
-      </w:pPr>
-      <w:r>
-        <w:rPr>
-          <w:rtl w:val="0"/>
-        </w:rPr>
-      </w:r>
-    </w:p>
-    <w:p>
-      <w:pPr>
-        <w:spacing w:after="160" w:line="259" w:lineRule="auto"/>
-        <w:jc w:val="both"/>
-        <w:rPr>
-          <w:sz w:val="24"/>
-          <w:szCs w:val="24"/>
-        </w:rPr>
-      </w:pPr>
-      <w:r>
-        <w:rPr>
-          <w:sz w:val="24"/>
-          <w:szCs w:val="24"/>
-          <w:rtl w:val="0"/>
-        </w:rPr>
-        <w:t xml:space="preserve">-u [ime korisnika] je korisničko ime za povezivanje sa MySql serverom.</w:t>
-      </w:r>
-    </w:p>
-    <w:p>
-      <w:pPr>
-        <w:spacing w:after="160" w:line="259" w:lineRule="auto"/>
-        <w:jc w:val="both"/>
-        <w:rPr>
-          <w:sz w:val="24"/>
-          <w:szCs w:val="24"/>
-        </w:rPr>
-      </w:pPr>
-      <w:r>
-        <w:rPr>
-          <w:sz w:val="24"/>
-          <w:szCs w:val="24"/>
-          <w:rtl w:val="0"/>
-        </w:rPr>
-        <w:t xml:space="preserve">-p je lozinka za korisničko ime koje koristite za povezivanje sa serverom.</w:t>
-      </w:r>
-    </w:p>
-    <w:p>
-      <w:pPr>
-        <w:spacing w:after="160" w:line="259" w:lineRule="auto"/>
-        <w:jc w:val="both"/>
-        <w:rPr>
-          <w:sz w:val="24"/>
-          <w:szCs w:val="24"/>
-        </w:rPr>
-      </w:pPr>
-      <w:r>
-        <w:rPr>
-          <w:sz w:val="24"/>
-          <w:szCs w:val="24"/>
-          <w:rtl w:val="0"/>
-        </w:rPr>
-        <w:t xml:space="preserve">target_database_name je ime prazne baze podataka u koju želite da učitate podatke iz datoteke rezervne kopije.</w:t>
-      </w:r>
-    </w:p>
-    <w:p>
-      <w:pPr>
-        <w:spacing w:after="160" w:line="259" w:lineRule="auto"/>
-        <w:jc w:val="both"/>
-        <w:rPr>
-          <w:sz w:val="24"/>
-          <w:szCs w:val="24"/>
-        </w:rPr>
-      </w:pPr>
-      <w:r>
-        <w:rPr>
-          <w:sz w:val="24"/>
-          <w:szCs w:val="24"/>
-          <w:rtl w:val="0"/>
-        </w:rPr>
-        <w:t xml:space="preserve">&lt; je parametar koji se odnosi na proces vraćanja baze podataka.</w:t>
-      </w:r>
-    </w:p>
-    <w:p>
-      <w:pPr>
-        <w:spacing w:after="160" w:line="259" w:lineRule="auto"/>
-        <w:jc w:val="both"/>
-        <w:rPr>
-          <w:sz w:val="24"/>
-          <w:szCs w:val="24"/>
-        </w:rPr>
-      </w:pPr>
-      <w:r>
-        <w:rPr>
-          <w:sz w:val="24"/>
-          <w:szCs w:val="24"/>
-          <w:rtl w:val="0"/>
-        </w:rPr>
-        <w:t xml:space="preserve">[dumpfilename.skl] je putanja do dump datoteke.</w:t>
-      </w:r>
-    </w:p>
-    <w:p>
-      <w:pPr>
-        <w:spacing w:after="160" w:line="259" w:lineRule="auto"/>
-        <w:jc w:val="both"/>
-        <w:rPr>
-          <w:sz w:val="24"/>
-          <w:szCs w:val="24"/>
-        </w:rPr>
-      </w:pPr>
-      <w:r>
-        <w:rPr>
-          <w:sz w:val="24"/>
-          <w:szCs w:val="24"/>
-          <w:rtl w:val="0"/>
-        </w:rPr>
-        <w:t xml:space="preserve">Dakle, da biste vratili sakila bazu podataka, izvršite sledeću komandu:</w:t>
-      </w:r>
-    </w:p>
-    <w:p>
-      <w:pPr>
-        <w:spacing w:after="160" w:line="259" w:lineRule="auto"/>
-        <w:jc w:val="both"/>
-        <w:rPr>
-          <w:sz w:val="24"/>
-          <w:szCs w:val="24"/>
-        </w:rPr>
-      </w:pPr>
-      <w:r>
-        <w:rPr>
-          <w:rtl w:val="0"/>
-        </w:rPr>
-      </w:r>
-    </w:p>
-    <w:p>
-      <w:pPr>
-        <w:spacing w:after="160" w:line="342.8568" w:lineRule="auto"/>
-        <w:jc w:val="both"/>
-        <w:rPr>
-          <w:sz w:val="24"/>
-          <w:szCs w:val="24"/>
-          <w:shd w:fill="f5f5f5" w:val="clear"/>
-        </w:rPr>
-      </w:pPr>
-      <w:r>
-        <w:rPr>
-          <w:sz w:val="24"/>
-          <w:szCs w:val="24"/>
-          <w:shd w:fill="f5f5f5" w:val="clear"/>
-          <w:rtl w:val="0"/>
-        </w:rPr>
-        <w:t xml:space="preserve">mysql </w:t>
-      </w:r>
-      <w:r>
-        <w:rPr>
-          <w:color w:val="666600"/>
-          <w:sz w:val="24"/>
-          <w:szCs w:val="24"/>
-          <w:shd w:fill="f5f5f5" w:val="clear"/>
-          <w:rtl w:val="0"/>
-        </w:rPr>
-        <w:t xml:space="preserve">--</w:t>
-      </w:r>
-      <w:r>
-        <w:rPr>
-          <w:sz w:val="24"/>
-          <w:szCs w:val="24"/>
-          <w:shd w:fill="f5f5f5" w:val="clear"/>
-          <w:rtl w:val="0"/>
-        </w:rPr>
-        <w:t xml:space="preserve">host</w:t>
-      </w:r>
-      <w:r>
-        <w:rPr>
-          <w:color w:val="666600"/>
-          <w:sz w:val="24"/>
-          <w:szCs w:val="24"/>
-          <w:shd w:fill="f5f5f5" w:val="clear"/>
-          <w:rtl w:val="0"/>
-        </w:rPr>
-        <w:t xml:space="preserve">=</w:t>
-      </w:r>
-      <w:r>
-        <w:rPr>
-          <w:sz w:val="24"/>
-          <w:szCs w:val="24"/>
-          <w:shd w:fill="f5f5f5" w:val="clear"/>
-          <w:rtl w:val="0"/>
-        </w:rPr>
-        <w:t xml:space="preserve">dbfmylast </w:t>
-      </w:r>
-      <w:r>
-        <w:rPr>
-          <w:color w:val="666600"/>
-          <w:sz w:val="24"/>
-          <w:szCs w:val="24"/>
-          <w:shd w:fill="f5f5f5" w:val="clear"/>
-          <w:rtl w:val="0"/>
-        </w:rPr>
-        <w:t xml:space="preserve">--</w:t>
-      </w:r>
-      <w:r>
-        <w:rPr>
-          <w:sz w:val="24"/>
-          <w:szCs w:val="24"/>
-          <w:shd w:fill="f5f5f5" w:val="clear"/>
-          <w:rtl w:val="0"/>
-        </w:rPr>
-        <w:t xml:space="preserve">user</w:t>
-      </w:r>
-      <w:r>
-        <w:rPr>
-          <w:color w:val="666600"/>
-          <w:sz w:val="24"/>
-          <w:szCs w:val="24"/>
-          <w:shd w:fill="f5f5f5" w:val="clear"/>
-          <w:rtl w:val="0"/>
-        </w:rPr>
-        <w:t xml:space="preserve">=</w:t>
-      </w:r>
-      <w:r>
-        <w:rPr>
-          <w:sz w:val="24"/>
-          <w:szCs w:val="24"/>
-          <w:shd w:fill="f5f5f5" w:val="clear"/>
-          <w:rtl w:val="0"/>
-        </w:rPr>
-        <w:t xml:space="preserve">root </w:t>
-      </w:r>
-      <w:r>
-        <w:rPr>
-          <w:color w:val="666600"/>
-          <w:sz w:val="24"/>
-          <w:szCs w:val="24"/>
-          <w:shd w:fill="f5f5f5" w:val="clear"/>
-          <w:rtl w:val="0"/>
-        </w:rPr>
-        <w:t xml:space="preserve">--</w:t>
-      </w:r>
-      <w:r>
-        <w:rPr>
-          <w:sz w:val="24"/>
-          <w:szCs w:val="24"/>
-          <w:shd w:fill="f5f5f5" w:val="clear"/>
-          <w:rtl w:val="0"/>
-        </w:rPr>
-        <w:t xml:space="preserve">port</w:t>
-      </w:r>
-      <w:r>
-        <w:rPr>
-          <w:color w:val="666600"/>
-          <w:sz w:val="24"/>
-          <w:szCs w:val="24"/>
-          <w:shd w:fill="f5f5f5" w:val="clear"/>
-          <w:rtl w:val="0"/>
-        </w:rPr>
-        <w:t xml:space="preserve">=</w:t>
-      </w:r>
-      <w:r>
-        <w:rPr>
-          <w:color w:val="006666"/>
-          <w:sz w:val="24"/>
-          <w:szCs w:val="24"/>
-          <w:shd w:fill="f5f5f5" w:val="clear"/>
-          <w:rtl w:val="0"/>
-        </w:rPr>
-        <w:t xml:space="preserve">3306</w:t>
-      </w:r>
-      <w:r>
-        <w:rPr>
-          <w:sz w:val="24"/>
-          <w:szCs w:val="24"/>
-          <w:shd w:fill="f5f5f5" w:val="clear"/>
-          <w:rtl w:val="0"/>
-        </w:rPr>
-        <w:t xml:space="preserve"> </w:t>
-      </w:r>
-      <w:r>
-        <w:rPr>
-          <w:color w:val="666600"/>
-          <w:sz w:val="24"/>
-          <w:szCs w:val="24"/>
-          <w:shd w:fill="f5f5f5" w:val="clear"/>
-          <w:rtl w:val="0"/>
-        </w:rPr>
-        <w:t xml:space="preserve">-</w:t>
-      </w:r>
-      <w:r>
-        <w:rPr>
-          <w:sz w:val="24"/>
-          <w:szCs w:val="24"/>
-          <w:shd w:fill="f5f5f5" w:val="clear"/>
-          <w:rtl w:val="0"/>
-        </w:rPr>
-        <w:t xml:space="preserve">p sakila </w:t>
-      </w:r>
-      <w:r>
-        <w:rPr>
-          <w:color w:val="666600"/>
-          <w:sz w:val="24"/>
-          <w:szCs w:val="24"/>
-          <w:shd w:fill="f5f5f5" w:val="clear"/>
-          <w:rtl w:val="0"/>
-        </w:rPr>
-        <w:t xml:space="preserve">&lt;</w:t>
-      </w:r>
-      <w:r>
-        <w:rPr>
-          <w:sz w:val="24"/>
-          <w:szCs w:val="24"/>
-          <w:shd w:fill="f5f5f5" w:val="clear"/>
-          <w:rtl w:val="0"/>
-        </w:rPr>
-        <w:t xml:space="preserve"> D</w:t>
-      </w:r>
-      <w:r>
-        <w:rPr>
-          <w:color w:val="666600"/>
-          <w:sz w:val="24"/>
-          <w:szCs w:val="24"/>
-          <w:shd w:fill="f5f5f5" w:val="clear"/>
-          <w:rtl w:val="0"/>
-        </w:rPr>
-        <w:t xml:space="preserve">:</w:t>
-      </w:r>
-      <w:r>
-        <w:rPr>
-          <w:sz w:val="24"/>
-          <w:szCs w:val="24"/>
-          <w:shd w:fill="f5f5f5" w:val="clear"/>
-          <w:rtl w:val="0"/>
-        </w:rPr>
-        <w:t xml:space="preserve">\sakila</w:t>
-      </w:r>
-      <w:r>
-        <w:rPr>
-          <w:color w:val="666600"/>
-          <w:sz w:val="24"/>
-          <w:szCs w:val="24"/>
-          <w:shd w:fill="f5f5f5" w:val="clear"/>
-          <w:rtl w:val="0"/>
-        </w:rPr>
-        <w:t xml:space="preserve">.</w:t>
-      </w:r>
-      <w:r>
-        <w:rPr>
-          <w:sz w:val="24"/>
-          <w:szCs w:val="24"/>
-          <w:shd w:fill="f5f5f5" w:val="clear"/>
-          <w:rtl w:val="0"/>
-        </w:rPr>
-        <w:t xml:space="preserve">sql</w:t>
-      </w:r>
-    </w:p>
-    <w:p>
-      <w:pPr>
-        <w:spacing w:after="160" w:lineRule="auto"/>
-        <w:jc w:val="both"/>
-        <w:rPr>
-          <w:sz w:val="24"/>
-          <w:szCs w:val="24"/>
-        </w:rPr>
-      </w:pPr>
-      <w:r>
-        <w:rPr>
-          <w:rtl w:val="0"/>
-        </w:rPr>
-      </w:r>
-    </w:p>
-    <w:p>
-      <w:pPr>
-        <w:spacing w:after="160" w:line="259" w:lineRule="auto"/>
-        <w:jc w:val="both"/>
-        <w:rPr>
-          <w:sz w:val="24"/>
-          <w:szCs w:val="24"/>
-        </w:rPr>
-      </w:pPr>
-      <w:r>
-        <w:rPr>
-          <w:sz w:val="24"/>
-          <w:szCs w:val="24"/>
-          <w:rtl w:val="0"/>
-        </w:rPr>
-        <w:t xml:space="preserve">gde je dbfmilast ciljni server sa praznom bazom podataka u koju ćemo učitati podatke iz sakila.skl dump datoteke.</w:t>
-      </w:r>
-    </w:p>
-    <w:p>
-      <w:pPr>
-        <w:spacing w:after="160" w:line="259" w:lineRule="auto"/>
-        <w:jc w:val="both"/>
-        <w:rPr>
-          <w:sz w:val="24"/>
-          <w:szCs w:val="24"/>
-        </w:rPr>
-      </w:pPr>
-      <w:r>
-        <w:rPr>
-          <w:rtl w:val="0"/>
-        </w:rPr>
-      </w:r>
-    </w:p>
-    <w:p>
-      <w:pPr>
-        <w:spacing w:after="160" w:line="259" w:lineRule="auto"/>
-        <w:jc w:val="both"/>
-        <w:rPr>
-          <w:sz w:val="24"/>
-          <w:szCs w:val="24"/>
-          <w:shd w:fill="f5f5f5" w:val="clear"/>
-        </w:rPr>
-      </w:pPr>
-      <w:r>
-        <w:rPr>
-          <w:sz w:val="24"/>
-          <w:szCs w:val="24"/>
-          <w:shd w:fill="f5f5f5" w:val="clear"/>
-          <w:rtl w:val="0"/>
-        </w:rPr>
-        <w:t xml:space="preserve">mysql</w:t>
-      </w:r>
-      <w:r>
-        <w:rPr>
-          <w:color w:val="666600"/>
-          <w:sz w:val="24"/>
-          <w:szCs w:val="24"/>
-          <w:shd w:fill="f5f5f5" w:val="clear"/>
-          <w:rtl w:val="0"/>
-        </w:rPr>
-        <w:t xml:space="preserve">&gt;</w:t>
-      </w:r>
-      <w:r>
-        <w:rPr>
-          <w:sz w:val="24"/>
-          <w:szCs w:val="24"/>
-          <w:shd w:fill="f5f5f5" w:val="clear"/>
-          <w:rtl w:val="0"/>
-        </w:rPr>
-        <w:t xml:space="preserve"> </w:t>
-      </w:r>
-      <w:r>
-        <w:rPr>
-          <w:color w:val="000088"/>
-          <w:sz w:val="24"/>
-          <w:szCs w:val="24"/>
-          <w:shd w:fill="f5f5f5" w:val="clear"/>
-          <w:rtl w:val="0"/>
-        </w:rPr>
-        <w:t xml:space="preserve">use</w:t>
-      </w:r>
-      <w:r>
-        <w:rPr>
-          <w:sz w:val="24"/>
-          <w:szCs w:val="24"/>
-          <w:shd w:fill="f5f5f5" w:val="clear"/>
-          <w:rtl w:val="0"/>
-        </w:rPr>
-        <w:t xml:space="preserve"> sakila</w:t>
-      </w:r>
-      <w:r>
-        <w:rPr>
-          <w:color w:val="666600"/>
-          <w:sz w:val="24"/>
-          <w:szCs w:val="24"/>
-          <w:shd w:fill="f5f5f5" w:val="clear"/>
-          <w:rtl w:val="0"/>
-        </w:rPr>
-        <w:t xml:space="preserve">;</w:t>
-      </w:r>
-      <w:r>
-        <w:rPr>
-          <w:rtl w:val="0"/>
-        </w:rPr>
-      </w:r>
-    </w:p>
-    <w:p>
-      <w:pPr>
-        <w:spacing w:after="160" w:line="259" w:lineRule="auto"/>
-        <w:jc w:val="both"/>
-        <w:rPr>
-          <w:sz w:val="24"/>
-          <w:szCs w:val="24"/>
-          <w:shd w:fill="f5f5f5" w:val="clear"/>
-        </w:rPr>
-      </w:pPr>
-      <w:r>
-        <w:rPr>
-          <w:color w:val="666600"/>
-          <w:sz w:val="24"/>
-          <w:szCs w:val="24"/>
-          <w:shd w:fill="f5f5f5" w:val="clear"/>
-          <w:rtl w:val="0"/>
-        </w:rPr>
-        <w:t xml:space="preserve">...</w:t>
-      </w:r>
-      <w:r>
-        <w:rPr>
-          <w:rtl w:val="0"/>
-        </w:rPr>
-      </w:r>
-    </w:p>
-    <w:p>
-      <w:pPr>
-        <w:spacing w:after="160" w:line="342.8568" w:lineRule="auto"/>
-        <w:jc w:val="both"/>
-        <w:rPr>
-          <w:color w:val="666600"/>
-          <w:sz w:val="24"/>
-          <w:szCs w:val="24"/>
-          <w:shd w:fill="f5f5f5" w:val="clear"/>
-        </w:rPr>
-      </w:pPr>
-      <w:r>
-        <w:rPr>
-          <w:sz w:val="24"/>
-          <w:szCs w:val="24"/>
-          <w:shd w:fill="f5f5f5" w:val="clear"/>
-          <w:rtl w:val="0"/>
-        </w:rPr>
-        <w:t xml:space="preserve">mysql</w:t>
-      </w:r>
-      <w:r>
-        <w:rPr>
-          <w:color w:val="666600"/>
-          <w:sz w:val="24"/>
-          <w:szCs w:val="24"/>
-          <w:shd w:fill="f5f5f5" w:val="clear"/>
-          <w:rtl w:val="0"/>
-        </w:rPr>
-        <w:t xml:space="preserve">&gt;</w:t>
-      </w:r>
-      <w:r>
-        <w:rPr>
-          <w:sz w:val="24"/>
-          <w:szCs w:val="24"/>
-          <w:shd w:fill="f5f5f5" w:val="clear"/>
-          <w:rtl w:val="0"/>
-        </w:rPr>
-        <w:t xml:space="preserve"> show tables</w:t>
-      </w:r>
-      <w:r>
-        <w:rPr>
-          <w:color w:val="666600"/>
-          <w:sz w:val="24"/>
-          <w:szCs w:val="24"/>
-          <w:shd w:fill="f5f5f5" w:val="clear"/>
-          <w:rtl w:val="0"/>
-        </w:rPr>
-        <w:t xml:space="preserve">;</w:t>
-      </w:r>
-    </w:p>
-    <w:p>
-      <w:pPr>
-        <w:spacing w:after="160" w:line="259" w:lineRule="auto"/>
-        <w:jc w:val="both"/>
-        <w:rPr>
-          <w:sz w:val="24"/>
-          <w:szCs w:val="24"/>
-        </w:rPr>
-      </w:pPr>
-      <w:r>
-        <w:rPr>
-          <w:sz w:val="24"/>
-          <w:szCs w:val="24"/>
-          <w:rtl w:val="0"/>
-        </w:rPr>
-        <w:t xml:space="preserve">U izlazu ćete videti listu tabela koje se nalaze u sakila bazi podataka.</w:t>
-      </w:r>
-    </w:p>
-    <w:p>
-      <w:pPr>
-        <w:spacing w:after="160" w:line="259" w:lineRule="auto"/>
-        <w:jc w:val="both"/>
-        <w:rPr>
-          <w:sz w:val="24"/>
-          <w:szCs w:val="24"/>
-        </w:rPr>
-      </w:pPr>
-      <w:r>
-        <w:rPr>
-          <w:rtl w:val="0"/>
-        </w:rPr>
-      </w:r>
-    </w:p>
-    <w:p>
-      <w:pPr>
-        <w:spacing w:after="160" w:line="259" w:lineRule="auto"/>
-        <w:jc w:val="both"/>
-        <w:rPr>
-          <w:sz w:val="24"/>
-          <w:szCs w:val="24"/>
-        </w:rPr>
-      </w:pPr>
-      <w:r>
-        <w:rPr>
-          <w:rtl w:val="0"/>
-        </w:rPr>
-      </w:r>
-    </w:p>
-    <w:p>
-      <w:pPr>
-        <w:spacing w:after="160" w:line="259" w:lineRule="auto"/>
-        <w:jc w:val="both"/>
-        <w:rPr>
-          <w:sz w:val="24"/>
-          <w:szCs w:val="24"/>
-        </w:rPr>
-      </w:pPr>
-      <w:r>
-        <w:rPr>
-          <w:rtl w:val="0"/>
-        </w:rPr>
+          <w:sz w:val="24"/>
+          <w:szCs w:val="24"/>
+          <w:rtl w:val="0"/>
+        </w:rPr>
+        <w:t xml:space="preserve">Mysqldump je uslužni program komandne linije koji se koristi za generisanje logičke rezervne kopije MSql baze podataka. On proizvodi SQL Statement-e koje se mogu koristiti za ponovno kreiranje objekata i podataka baze podataka. Komanda se takođe može koristiti za generisanje izlaza u </w:t>
+      </w:r>
+      <w:r>
+        <w:rPr>
+          <w:color w:val="252525"/>
+          <w:sz w:val="21"/>
+          <w:szCs w:val="21"/>
+          <w:highlight w:val="white"/>
+          <w:rtl w:val="0"/>
+        </w:rPr>
+        <w:t xml:space="preserve">XML</w:t>
+      </w:r>
+      <w:r>
+        <w:rPr>
+          <w:sz w:val="24"/>
+          <w:szCs w:val="24"/>
+          <w:rtl w:val="0"/>
+        </w:rPr>
+        <w:t xml:space="preserve">, razgraničenom tekstu ili CSV formatu.</w:t>
+      </w:r>
+    </w:p>
+    <w:p>
+      <w:pPr>
+        <w:spacing w:after="160" w:line="259" w:lineRule="auto"/>
+        <w:jc w:val="both"/>
+        <w:rPr>
+          <w:sz w:val="24"/>
+          <w:szCs w:val="24"/>
+        </w:rPr>
+      </w:pPr>
+      <w:r>
+        <w:rPr>
+          <w:rtl w:val="0"/>
+        </w:rPr>
+      </w:r>
+    </w:p>
+    <w:p>
+      <w:pPr>
+        <w:spacing w:after="160" w:line="259" w:lineRule="auto"/>
+        <w:jc w:val="both"/>
+        <w:rPr>
+          <w:sz w:val="24"/>
+          <w:szCs w:val="24"/>
+        </w:rPr>
+      </w:pPr>
+      <w:r>
+        <w:rPr>
+          <w:sz w:val="24"/>
+          <w:szCs w:val="24"/>
+          <w:rtl w:val="0"/>
+        </w:rPr>
+        <w:t xml:space="preserve">Ova komanda je laka za korišćenje, ali jedini problem koji se javlja prilikom vraćanja baze podataka. Kada generišemo rezervnu kopiju MySql baze podataka, ona kreira datoteku rezervne kopije koja sadrži SQL komande koje su neophodne za ponovnu izgradnju ili vraćanje baze podataka. Sada, kada vratimo bazu podataka, komanda izvršava sve SQL statement-e da kreira tabele i ubaci podatke. Ako imate veliku bazu podataka, proces obnavljanja se dugo izvrsava.</w:t>
+      </w:r>
+    </w:p>
+    <w:p>
+      <w:pPr>
+        <w:spacing w:after="160" w:line="259" w:lineRule="auto"/>
+        <w:jc w:val="both"/>
+        <w:rPr>
+          <w:sz w:val="24"/>
+          <w:szCs w:val="24"/>
+        </w:rPr>
+      </w:pPr>
+      <w:r>
+        <w:rPr>
+          <w:rtl w:val="0"/>
+        </w:rPr>
+      </w:r>
+    </w:p>
+    <w:p>
+      <w:pPr>
+        <w:spacing w:after="160" w:line="259" w:lineRule="auto"/>
+        <w:jc w:val="both"/>
+        <w:rPr>
+          <w:sz w:val="24"/>
+          <w:szCs w:val="24"/>
+        </w:rPr>
+      </w:pPr>
+      <w:r>
+        <w:rPr>
+          <w:sz w:val="24"/>
+          <w:szCs w:val="24"/>
+          <w:rtl w:val="0"/>
+        </w:rPr>
+        <w:t xml:space="preserve">Podrazumevano, komanda miskldump ne izbacuje bazu podataka information_schema, performance_schema i MySql Cluster ndbinfo baze podataka.</w:t>
+      </w:r>
+    </w:p>
+    <w:p>
+      <w:pPr>
+        <w:spacing w:after="160" w:line="259" w:lineRule="auto"/>
+        <w:jc w:val="both"/>
+        <w:rPr>
+          <w:sz w:val="24"/>
+          <w:szCs w:val="24"/>
+        </w:rPr>
+      </w:pPr>
+      <w:r>
+        <w:rPr>
+          <w:rtl w:val="0"/>
+        </w:rPr>
+      </w:r>
+    </w:p>
+    <w:p>
+      <w:pPr>
+        <w:spacing w:after="160" w:line="259" w:lineRule="auto"/>
+        <w:jc w:val="both"/>
+        <w:rPr>
+          <w:sz w:val="24"/>
+          <w:szCs w:val="24"/>
+        </w:rPr>
+      </w:pPr>
+      <w:r>
+        <w:rPr>
+          <w:sz w:val="24"/>
+          <w:szCs w:val="24"/>
+          <w:rtl w:val="0"/>
+        </w:rPr>
+        <w:t xml:space="preserve">Ako želite da uključite tabele information_schema, morate eksplicitno navesti ime baze podataka u komandi mysqldump, takođe uključiti opciju —skip-lock-tables.</w:t>
+      </w:r>
+    </w:p>
+    <w:p>
+      <w:pPr>
+        <w:spacing w:after="160" w:line="259" w:lineRule="auto"/>
+        <w:jc w:val="both"/>
+        <w:rPr>
+          <w:sz w:val="24"/>
+          <w:szCs w:val="24"/>
+        </w:rPr>
+      </w:pPr>
+      <w:r>
+        <w:rPr>
+          <w:sz w:val="24"/>
+          <w:szCs w:val="24"/>
+          <w:rtl w:val="0"/>
+        </w:rPr>
+        <w:t xml:space="preserve">Postoji mnogo opcija i funkcija koje se mogu koristiti sa mysqldump. Ovde možete pogledati kompletnu listu opcija. </w:t>
       </w:r>
     </w:p>
     <w:p>
@@ -5706,14 +4926,14 @@
         </w:rPr>
         <w:drawing>
           <wp:inline distB="114300" distT="114300" distL="114300" distR="114300">
-            <wp:extent cx="5943600" cy="5321300"/>
+            <wp:extent cx="5943600" cy="570757"/>
             <wp:effectExtent b="0" l="0" r="0" t="0"/>
-            <wp:docPr id="6" name="image9.png"/>
+            <wp:docPr id="15" name="image2.png"/>
             <a:graphic>
               <a:graphicData uri="http://schemas.openxmlformats.org/drawingml/2006/picture">
                 <pic:pic>
                   <pic:nvPicPr>
-                    <pic:cNvPr id="0" name="image9.png"/>
+                    <pic:cNvPr id="0" name="image2.png"/>
                     <pic:cNvPicPr preferRelativeResize="0"/>
                   </pic:nvPicPr>
                   <pic:blipFill>
@@ -5726,7 +4946,7 @@
                   <pic:spPr>
                     <a:xfrm>
                       <a:off x="0" y="0"/>
-                      <a:ext cx="5943600" cy="5321300"/>
+                      <a:ext cx="5943600" cy="570757"/>
                     </a:xfrm>
                     <a:prstGeom prst="rect"/>
                     <a:ln/>
@@ -5746,427 +4966,335 @@
     <w:p>
       <w:pPr>
         <w:spacing w:after="160" w:line="259" w:lineRule="auto"/>
-        <w:jc w:val="both"/>
-        <w:rPr>
-          <w:sz w:val="24"/>
-          <w:szCs w:val="24"/>
-        </w:rPr>
-      </w:pPr>
-      <w:r>
-        <w:rPr>
-          <w:sz w:val="24"/>
-          <w:szCs w:val="24"/>
-          <w:rtl w:val="0"/>
-        </w:rPr>
-        <w:t xml:space="preserve">Vratite sve baze podataka u MySql iz dump datoteke koristeći miskldump</w:t>
-      </w:r>
-    </w:p>
-    <w:p>
-      <w:pPr>
-        <w:spacing w:after="160" w:line="259" w:lineRule="auto"/>
-        <w:jc w:val="both"/>
-        <w:rPr>
-          <w:sz w:val="24"/>
-          <w:szCs w:val="24"/>
-        </w:rPr>
-      </w:pPr>
-      <w:r>
-        <w:rPr>
-          <w:sz w:val="24"/>
-          <w:szCs w:val="24"/>
-          <w:rtl w:val="0"/>
-        </w:rPr>
-        <w:t xml:space="preserve">Pomoću uslužnog programa miskldump možete vratiti ne samo jednu bazu podataka već i sve baze podataka na serveru na veliko.</w:t>
-      </w:r>
-    </w:p>
-    <w:p>
-      <w:pPr>
-        <w:spacing w:after="160" w:line="259" w:lineRule="auto"/>
-        <w:jc w:val="both"/>
-        <w:rPr>
-          <w:sz w:val="24"/>
-          <w:szCs w:val="24"/>
-        </w:rPr>
-      </w:pPr>
-      <w:r>
-        <w:rPr>
-          <w:rtl w:val="0"/>
-        </w:rPr>
-      </w:r>
-    </w:p>
-    <w:p>
-      <w:pPr>
-        <w:spacing w:after="160" w:line="259" w:lineRule="auto"/>
-        <w:jc w:val="both"/>
-        <w:rPr>
-          <w:sz w:val="24"/>
-          <w:szCs w:val="24"/>
-        </w:rPr>
-      </w:pPr>
-      <w:r>
-        <w:rPr>
-          <w:sz w:val="24"/>
-          <w:szCs w:val="24"/>
-          <w:rtl w:val="0"/>
-        </w:rPr>
-        <w:t xml:space="preserve">Sintaksa za vraćanje svih MySql baza podataka iz dump datoteke je sledeća:</w:t>
-      </w:r>
-    </w:p>
-    <w:p>
-      <w:pPr>
-        <w:spacing w:after="160" w:line="259" w:lineRule="auto"/>
-        <w:jc w:val="both"/>
-        <w:rPr>
-          <w:sz w:val="24"/>
-          <w:szCs w:val="24"/>
-        </w:rPr>
-      </w:pPr>
-      <w:r>
-        <w:rPr>
-          <w:rtl w:val="0"/>
-        </w:rPr>
-      </w:r>
-    </w:p>
-    <w:p>
-      <w:pPr>
-        <w:spacing w:after="160" w:line="259" w:lineRule="auto"/>
-        <w:jc w:val="both"/>
-        <w:rPr>
-          <w:sz w:val="24"/>
-          <w:szCs w:val="24"/>
-        </w:rPr>
-      </w:pPr>
-      <w:r>
-        <w:rPr>
-          <w:sz w:val="24"/>
-          <w:szCs w:val="24"/>
-          <w:rtl w:val="0"/>
-        </w:rPr>
-        <w:t xml:space="preserve">miskl -u root -p &lt; alldatabases.skl</w:t>
-      </w:r>
-    </w:p>
-    <w:p>
-      <w:pPr>
-        <w:spacing w:after="160" w:line="259" w:lineRule="auto"/>
-        <w:jc w:val="both"/>
-        <w:rPr>
-          <w:sz w:val="24"/>
-          <w:szCs w:val="24"/>
-        </w:rPr>
-      </w:pPr>
-      <w:r>
-        <w:rPr>
-          <w:sz w:val="24"/>
-          <w:szCs w:val="24"/>
-          <w:rtl w:val="0"/>
-        </w:rPr>
-        <w:t xml:space="preserve">gde je alldatabases.skl putanja do dump datoteke koja sadrži rezervnu kopiju svih baza podataka na serveru.</w:t>
-      </w:r>
-    </w:p>
-    <w:p>
-      <w:pPr>
-        <w:spacing w:after="160" w:line="259" w:lineRule="auto"/>
-        <w:jc w:val="both"/>
-        <w:rPr>
-          <w:sz w:val="24"/>
-          <w:szCs w:val="24"/>
-        </w:rPr>
-      </w:pPr>
-      <w:r>
-        <w:rPr>
-          <w:rtl w:val="0"/>
-        </w:rPr>
-      </w:r>
-    </w:p>
-    <w:p>
-      <w:pPr>
-        <w:spacing w:after="160" w:line="259" w:lineRule="auto"/>
-        <w:jc w:val="both"/>
-        <w:rPr>
-          <w:sz w:val="24"/>
-          <w:szCs w:val="24"/>
-        </w:rPr>
-      </w:pPr>
-      <w:r>
-        <w:rPr>
-          <w:sz w:val="24"/>
-          <w:szCs w:val="24"/>
-          <w:rtl w:val="0"/>
-        </w:rPr>
-        <w:t xml:space="preserve">Na primer, vratićemo sve MySql baze podataka iz backup_all_databases.skl damp datoteke. Za ovo, pokrećemo sledeću komandu:</w:t>
-      </w:r>
-    </w:p>
-    <w:p>
-      <w:pPr>
-        <w:spacing w:after="160" w:line="259" w:lineRule="auto"/>
-        <w:jc w:val="both"/>
-        <w:rPr>
-          <w:sz w:val="24"/>
-          <w:szCs w:val="24"/>
-        </w:rPr>
-      </w:pPr>
-      <w:r>
-        <w:rPr>
-          <w:rtl w:val="0"/>
-        </w:rPr>
-      </w:r>
-    </w:p>
-    <w:p>
-      <w:pPr>
-        <w:spacing w:after="160" w:line="259" w:lineRule="auto"/>
-        <w:jc w:val="both"/>
-        <w:rPr>
-          <w:sz w:val="24"/>
-          <w:szCs w:val="24"/>
-        </w:rPr>
-      </w:pPr>
-      <w:r>
-        <w:rPr>
-          <w:sz w:val="24"/>
-          <w:szCs w:val="24"/>
-          <w:rtl w:val="0"/>
-        </w:rPr>
-        <w:t xml:space="preserve">miskl -u root -p &lt; D:\backup_all_databases.skl</w:t>
-      </w:r>
-    </w:p>
-    <w:p>
-      <w:pPr>
-        <w:spacing w:after="160" w:line="259" w:lineRule="auto"/>
-        <w:jc w:val="both"/>
-        <w:rPr>
-          <w:sz w:val="24"/>
-          <w:szCs w:val="24"/>
-        </w:rPr>
-      </w:pPr>
-      <w:r>
-        <w:rPr>
-          <w:sz w:val="24"/>
-          <w:szCs w:val="24"/>
-          <w:rtl w:val="0"/>
-        </w:rPr>
-        <w:t xml:space="preserve">Koristite miskldump da vratite jednu tabelu iz dump datoteke</w:t>
-      </w:r>
-    </w:p>
-    <w:p>
-      <w:pPr>
-        <w:spacing w:after="160" w:line="259" w:lineRule="auto"/>
-        <w:jc w:val="both"/>
-        <w:rPr>
-          <w:sz w:val="24"/>
-          <w:szCs w:val="24"/>
-        </w:rPr>
-      </w:pPr>
-      <w:r>
-        <w:rPr>
-          <w:sz w:val="24"/>
-          <w:szCs w:val="24"/>
-          <w:rtl w:val="0"/>
-        </w:rPr>
-        <w:t xml:space="preserve">Pod nekim okolnostima, može biti potrebno da vratite određenu MySql tabelu iz baze podataka – kada je neko ispustio tabelu ili prepisao njene podatke.</w:t>
-      </w:r>
-    </w:p>
-    <w:p>
-      <w:pPr>
-        <w:spacing w:after="160" w:line="259" w:lineRule="auto"/>
-        <w:jc w:val="both"/>
-        <w:rPr>
-          <w:sz w:val="24"/>
-          <w:szCs w:val="24"/>
-        </w:rPr>
-      </w:pPr>
-      <w:r>
-        <w:rPr>
-          <w:rtl w:val="0"/>
-        </w:rPr>
-      </w:r>
-    </w:p>
-    <w:p>
-      <w:pPr>
-        <w:spacing w:after="160" w:line="259" w:lineRule="auto"/>
-        <w:jc w:val="both"/>
-        <w:rPr>
-          <w:sz w:val="24"/>
-          <w:szCs w:val="24"/>
-        </w:rPr>
-      </w:pPr>
-      <w:r>
-        <w:rPr>
-          <w:sz w:val="24"/>
-          <w:szCs w:val="24"/>
-          <w:rtl w:val="0"/>
-        </w:rPr>
-        <w:t xml:space="preserve">U svrhu demonstracije, napravite rezervnu kopiju tabele vork_hours iz sakila baze podataka tako što ćete izvršiti naredbu miskldump. Datoteka backup_vorking_hours_table.skl je izlazna datoteka koja će sadržati rezervnu kopiju tabele.</w:t>
-      </w:r>
-    </w:p>
-    <w:p>
-      <w:pPr>
-        <w:spacing w:after="160" w:line="259" w:lineRule="auto"/>
-        <w:jc w:val="both"/>
-        <w:rPr>
-          <w:sz w:val="24"/>
-          <w:szCs w:val="24"/>
-        </w:rPr>
-      </w:pPr>
-      <w:r>
-        <w:rPr>
-          <w:rtl w:val="0"/>
-        </w:rPr>
-      </w:r>
-    </w:p>
-    <w:p>
-      <w:pPr>
-        <w:spacing w:after="160" w:line="259" w:lineRule="auto"/>
-        <w:jc w:val="both"/>
-        <w:rPr>
-          <w:sz w:val="24"/>
-          <w:szCs w:val="24"/>
-        </w:rPr>
-      </w:pPr>
-      <w:r>
-        <w:rPr>
-          <w:sz w:val="24"/>
-          <w:szCs w:val="24"/>
-          <w:rtl w:val="0"/>
-        </w:rPr>
-        <w:t xml:space="preserve">miskldump --host=dbfmilast --user=root --port=3306 -p sakila radni_sati &gt; D:\backup_vorking_hours_table.skl</w:t>
-      </w:r>
-    </w:p>
-    <w:p>
-      <w:pPr>
-        <w:spacing w:after="160" w:line="259" w:lineRule="auto"/>
-        <w:jc w:val="both"/>
-        <w:rPr>
-          <w:sz w:val="24"/>
-          <w:szCs w:val="24"/>
-        </w:rPr>
-      </w:pPr>
-      <w:r>
-        <w:rPr>
-          <w:sz w:val="24"/>
-          <w:szCs w:val="24"/>
-          <w:rtl w:val="0"/>
-        </w:rPr>
-        <w:t xml:space="preserve">Nakon što je rezervna kopija napravljena, ispustite tabelu vork_hours sa naredbom DROP TABLE.</w:t>
-      </w:r>
-    </w:p>
-    <w:p>
-      <w:pPr>
-        <w:spacing w:after="160" w:line="259" w:lineRule="auto"/>
-        <w:jc w:val="both"/>
-        <w:rPr>
-          <w:sz w:val="24"/>
-          <w:szCs w:val="24"/>
-        </w:rPr>
-      </w:pPr>
-      <w:r>
-        <w:rPr>
-          <w:rtl w:val="0"/>
-        </w:rPr>
-      </w:r>
-    </w:p>
-    <w:p>
-      <w:pPr>
-        <w:spacing w:after="160" w:line="259" w:lineRule="auto"/>
-        <w:jc w:val="both"/>
-        <w:rPr>
-          <w:sz w:val="24"/>
-          <w:szCs w:val="24"/>
-        </w:rPr>
-      </w:pPr>
-      <w:r>
-        <w:rPr>
-          <w:sz w:val="24"/>
-          <w:szCs w:val="24"/>
-          <w:rtl w:val="0"/>
-        </w:rPr>
-        <w:t xml:space="preserve">miskl&gt; ispusti tabelu vork_hours;</w:t>
-      </w:r>
-    </w:p>
-    <w:p>
-      <w:pPr>
-        <w:spacing w:after="160" w:line="259" w:lineRule="auto"/>
-        <w:jc w:val="both"/>
-        <w:rPr>
-          <w:sz w:val="24"/>
-          <w:szCs w:val="24"/>
-        </w:rPr>
-      </w:pPr>
-      <w:r>
-        <w:rPr>
-          <w:sz w:val="24"/>
-          <w:szCs w:val="24"/>
-          <w:rtl w:val="0"/>
-        </w:rPr>
-        <w:t xml:space="preserve">Proverite da li je tabela uklonjena iz baze podataka sakila:</w:t>
-      </w:r>
-    </w:p>
-    <w:p>
-      <w:pPr>
-        <w:spacing w:after="160" w:line="259" w:lineRule="auto"/>
-        <w:jc w:val="both"/>
-        <w:rPr>
-          <w:sz w:val="24"/>
-          <w:szCs w:val="24"/>
-        </w:rPr>
-      </w:pPr>
-      <w:r>
-        <w:rPr>
-          <w:rtl w:val="0"/>
-        </w:rPr>
-      </w:r>
-    </w:p>
-    <w:p>
-      <w:pPr>
-        <w:spacing w:after="160" w:line="259" w:lineRule="auto"/>
-        <w:jc w:val="both"/>
-        <w:rPr>
-          <w:sz w:val="24"/>
-          <w:szCs w:val="24"/>
-        </w:rPr>
-      </w:pPr>
-      <w:r>
-        <w:rPr>
-          <w:sz w:val="24"/>
-          <w:szCs w:val="24"/>
-          <w:rtl w:val="0"/>
-        </w:rPr>
-        <w:t xml:space="preserve">miskl&gt; use sakila;</w:t>
-      </w:r>
-    </w:p>
-    <w:p>
-      <w:pPr>
-        <w:spacing w:after="160" w:line="259" w:lineRule="auto"/>
-        <w:jc w:val="both"/>
-        <w:rPr>
-          <w:sz w:val="24"/>
-          <w:szCs w:val="24"/>
-        </w:rPr>
-      </w:pPr>
-      <w:r>
-        <w:rPr>
-          <w:sz w:val="24"/>
-          <w:szCs w:val="24"/>
-          <w:rtl w:val="0"/>
-        </w:rPr>
-        <w:t xml:space="preserve">...</w:t>
-      </w:r>
-    </w:p>
-    <w:p>
-      <w:pPr>
-        <w:spacing w:after="160" w:line="259" w:lineRule="auto"/>
-        <w:jc w:val="both"/>
-        <w:rPr>
-          <w:sz w:val="24"/>
-          <w:szCs w:val="24"/>
-        </w:rPr>
-      </w:pPr>
-      <w:r>
-        <w:rPr>
-          <w:sz w:val="24"/>
-          <w:szCs w:val="24"/>
-          <w:rtl w:val="0"/>
-        </w:rPr>
-        <w:t xml:space="preserve">miskl&gt; prikaži tabele;</w:t>
+        <w:jc w:val="center"/>
+        <w:rPr>
+          <w:sz w:val="24"/>
+          <w:szCs w:val="24"/>
+        </w:rPr>
+      </w:pPr>
+      <w:r>
+        <w:rPr>
+          <w:sz w:val="24"/>
+          <w:szCs w:val="24"/>
+          <w:rtl w:val="0"/>
+        </w:rPr>
+        <w:t xml:space="preserve">Slika 5: Parametri prilikom pozivanja mysql dump komande</w:t>
+      </w:r>
+    </w:p>
+    <w:p>
+      <w:pPr>
+        <w:spacing w:after="160" w:line="259" w:lineRule="auto"/>
+        <w:jc w:val="both"/>
+        <w:rPr>
+          <w:sz w:val="24"/>
+          <w:szCs w:val="24"/>
+        </w:rPr>
+      </w:pPr>
+      <w:r>
+        <w:rPr>
+          <w:sz w:val="24"/>
+          <w:szCs w:val="24"/>
+          <w:rtl w:val="0"/>
+        </w:rPr>
+        <w:t xml:space="preserve">Parametri su sledeći:</w:t>
+      </w:r>
+    </w:p>
+    <w:p>
+      <w:pPr>
+        <w:spacing w:after="160" w:line="259" w:lineRule="auto"/>
+        <w:jc w:val="both"/>
+        <w:rPr>
+          <w:sz w:val="24"/>
+          <w:szCs w:val="24"/>
+        </w:rPr>
+      </w:pPr>
+      <w:r>
+        <w:rPr>
+          <w:rtl w:val="0"/>
+        </w:rPr>
+      </w:r>
+    </w:p>
+    <w:p>
+      <w:pPr>
+        <w:spacing w:after="160" w:line="259" w:lineRule="auto"/>
+        <w:jc w:val="both"/>
+        <w:rPr>
+          <w:sz w:val="24"/>
+          <w:szCs w:val="24"/>
+        </w:rPr>
+      </w:pPr>
+      <w:r>
+        <w:rPr>
+          <w:sz w:val="24"/>
+          <w:szCs w:val="24"/>
+          <w:rtl w:val="0"/>
+        </w:rPr>
+        <w:t xml:space="preserve">-u [user_name]: To je korisničko ime za povezivanje sa MySql serverom. Da biste generisali rezervnu kopiju pomoću mysqldump, „</w:t>
+      </w:r>
+    </w:p>
+    <w:p>
+      <w:pPr>
+        <w:spacing w:after="160" w:line="259" w:lineRule="auto"/>
+        <w:jc w:val="both"/>
+        <w:rPr>
+          <w:sz w:val="24"/>
+          <w:szCs w:val="24"/>
+        </w:rPr>
+      </w:pPr>
+      <w:r>
+        <w:rPr>
+          <w:sz w:val="24"/>
+          <w:szCs w:val="24"/>
+          <w:rtl w:val="0"/>
+        </w:rPr>
+        <w:t xml:space="preserve">-p [lozinka]: važeća lozinka korisnika MySql-a</w:t>
+      </w:r>
+    </w:p>
+    <w:p>
+      <w:pPr>
+        <w:spacing w:after="160" w:line="259" w:lineRule="auto"/>
+        <w:jc w:val="both"/>
+        <w:rPr>
+          <w:sz w:val="24"/>
+          <w:szCs w:val="24"/>
+        </w:rPr>
+      </w:pPr>
+      <w:r>
+        <w:rPr>
+          <w:sz w:val="24"/>
+          <w:szCs w:val="24"/>
+          <w:rtl w:val="0"/>
+        </w:rPr>
+        <w:t xml:space="preserve">[opcija]: opcija konfiguracije za prilagođavanje rezervne kopije</w:t>
+      </w:r>
+    </w:p>
+    <w:p>
+      <w:pPr>
+        <w:spacing w:after="160" w:line="259" w:lineRule="auto"/>
+        <w:jc w:val="both"/>
+        <w:rPr>
+          <w:sz w:val="24"/>
+          <w:szCs w:val="24"/>
+        </w:rPr>
+      </w:pPr>
+      <w:r>
+        <w:rPr>
+          <w:sz w:val="24"/>
+          <w:szCs w:val="24"/>
+          <w:rtl w:val="0"/>
+        </w:rPr>
+        <w:t xml:space="preserve">[ime baze podataka]: Naziv baze podataka za koju želite da napravite rezervnu kopiju</w:t>
+      </w:r>
+    </w:p>
+    <w:p>
+      <w:pPr>
+        <w:spacing w:after="160" w:line="259" w:lineRule="auto"/>
+        <w:jc w:val="both"/>
+        <w:rPr>
+          <w:sz w:val="24"/>
+          <w:szCs w:val="24"/>
+        </w:rPr>
+      </w:pPr>
+      <w:r>
+        <w:rPr>
+          <w:sz w:val="24"/>
+          <w:szCs w:val="24"/>
+          <w:rtl w:val="0"/>
+        </w:rPr>
+        <w:t xml:space="preserve">[ime tabele]: Ovo je opcioni parametar. Ako želite da napravite rezervnu kopiju specifičnih tabela, onda možete da navedete imena u komandi</w:t>
+      </w:r>
+    </w:p>
+    <w:p>
+      <w:pPr>
+        <w:spacing w:after="160" w:line="259" w:lineRule="auto"/>
+        <w:jc w:val="both"/>
+        <w:rPr>
+          <w:sz w:val="24"/>
+          <w:szCs w:val="24"/>
+        </w:rPr>
+      </w:pPr>
+      <w:r>
+        <w:rPr>
+          <w:sz w:val="24"/>
+          <w:szCs w:val="24"/>
+          <w:rtl w:val="0"/>
+        </w:rPr>
+        <w:t xml:space="preserve">“&lt;” ILI ”&gt;”: Ovaj znak označava da li generišemo rezervnu kopiju baze podataka ili vraćamo bazu podataka. Možete koristiti “&gt;” da generišete rezervnu kopiju i “&lt;” da vratite rezervnu kopiju</w:t>
+      </w:r>
+    </w:p>
+    <w:p>
+      <w:pPr>
+        <w:spacing w:after="160" w:line="259" w:lineRule="auto"/>
+        <w:jc w:val="both"/>
+        <w:rPr>
+          <w:sz w:val="24"/>
+          <w:szCs w:val="24"/>
+        </w:rPr>
+      </w:pPr>
+      <w:r>
+        <w:rPr>
+          <w:sz w:val="24"/>
+          <w:szCs w:val="24"/>
+          <w:rtl w:val="0"/>
+        </w:rPr>
+        <w:t xml:space="preserve">[dumpfilename.skl]: Putanja i naziv datoteke rezervne kopije. Možemo da generišemo rezervnu kopiju u XML-u, tekstu sa razgraničenim ili SQL datoteci tako da možemo da obezbedimo ekstenziju datoteke u skladu sa tim.</w:t>
+      </w:r>
+    </w:p>
+    <w:p>
+      <w:pPr>
+        <w:spacing w:after="160" w:line="259" w:lineRule="auto"/>
+        <w:jc w:val="both"/>
+        <w:rPr>
+          <w:sz w:val="24"/>
+          <w:szCs w:val="24"/>
+        </w:rPr>
+      </w:pPr>
+      <w:r>
+        <w:rPr>
+          <w:rtl w:val="0"/>
+        </w:rPr>
+      </w:r>
+    </w:p>
+    <w:p>
+      <w:pPr>
+        <w:spacing w:after="160" w:line="259" w:lineRule="auto"/>
+        <w:jc w:val="both"/>
+        <w:rPr>
+          <w:sz w:val="24"/>
+          <w:szCs w:val="24"/>
+        </w:rPr>
+      </w:pPr>
+      <w:r>
+        <w:rPr>
+          <w:sz w:val="24"/>
+          <w:szCs w:val="24"/>
+          <w:rtl w:val="0"/>
+        </w:rPr>
+        <w:t xml:space="preserve">Osim toga, morate imati pristup pokrenutom MySql serveru da biste koristili komande mysqldump i myql.</w:t>
+      </w:r>
+    </w:p>
+    <w:p>
+      <w:pPr>
+        <w:spacing w:after="160" w:line="259" w:lineRule="auto"/>
+        <w:jc w:val="both"/>
+        <w:rPr>
+          <w:sz w:val="24"/>
+          <w:szCs w:val="24"/>
+        </w:rPr>
+      </w:pPr>
+      <w:r>
+        <w:rPr>
+          <w:rtl w:val="0"/>
+        </w:rPr>
+      </w:r>
+    </w:p>
+    <w:p>
+      <w:pPr>
+        <w:spacing w:after="160" w:line="259" w:lineRule="auto"/>
+        <w:jc w:val="both"/>
+        <w:rPr>
+          <w:sz w:val="24"/>
+          <w:szCs w:val="24"/>
+        </w:rPr>
+      </w:pPr>
+      <w:r>
+        <w:rPr>
+          <w:rtl w:val="0"/>
+        </w:rPr>
+      </w:r>
+    </w:p>
+    <w:p>
+      <w:pPr>
+        <w:spacing w:after="160" w:line="259" w:lineRule="auto"/>
+        <w:jc w:val="both"/>
+        <w:rPr>
+          <w:b w:val="1"/>
+          <w:sz w:val="32"/>
+          <w:szCs w:val="32"/>
+        </w:rPr>
+      </w:pPr>
+      <w:r>
+        <w:rPr>
+          <w:b w:val="1"/>
+          <w:sz w:val="32"/>
+          <w:szCs w:val="32"/>
+          <w:rtl w:val="0"/>
+        </w:rPr>
+        <w:t xml:space="preserve">Primeri</w:t>
+      </w:r>
+    </w:p>
+    <w:p>
+      <w:pPr>
+        <w:spacing w:after="160" w:line="259" w:lineRule="auto"/>
+        <w:jc w:val="both"/>
+        <w:rPr>
+          <w:b w:val="1"/>
+          <w:sz w:val="30"/>
+          <w:szCs w:val="30"/>
+        </w:rPr>
+      </w:pPr>
+      <w:r>
+        <w:rPr>
+          <w:b w:val="1"/>
+          <w:sz w:val="30"/>
+          <w:szCs w:val="30"/>
+          <w:rtl w:val="0"/>
+        </w:rPr>
+        <w:t xml:space="preserve">Backup i restore cele baze podataka</w:t>
+      </w:r>
+    </w:p>
+    <w:p>
+      <w:pPr>
+        <w:spacing w:after="160" w:line="259" w:lineRule="auto"/>
+        <w:jc w:val="both"/>
+        <w:rPr>
+          <w:sz w:val="24"/>
+          <w:szCs w:val="24"/>
+        </w:rPr>
+      </w:pPr>
+      <w:r>
+        <w:rPr>
+          <w:sz w:val="24"/>
+          <w:szCs w:val="24"/>
+          <w:rtl w:val="0"/>
+        </w:rPr>
+        <w:t xml:space="preserve">U svrhu demonstracije rada backup-a i restore u ovim primerima korišćena je baza podatka pod nazivom sakila koja je importovana sa interneta.</w:t>
+      </w:r>
+    </w:p>
+    <w:p>
+      <w:pPr>
+        <w:spacing w:after="160" w:line="259" w:lineRule="auto"/>
+        <w:jc w:val="both"/>
+        <w:rPr>
+          <w:sz w:val="24"/>
+          <w:szCs w:val="24"/>
+        </w:rPr>
+      </w:pPr>
+      <w:r>
+        <w:rPr>
+          <w:sz w:val="24"/>
+          <w:szCs w:val="24"/>
+          <w:rtl w:val="0"/>
+        </w:rPr>
+        <w:t xml:space="preserve">Tokom rada otvorena su dva command prompt prozora. Jedan od njih je za prikaz tabela i baza a drugi je za backup i restore ove baze u okviru bin foldera. </w:t>
+      </w:r>
+    </w:p>
+    <w:p>
+      <w:pPr>
+        <w:spacing w:after="160" w:line="259" w:lineRule="auto"/>
+        <w:jc w:val="both"/>
+        <w:rPr>
+          <w:sz w:val="24"/>
+          <w:szCs w:val="24"/>
+        </w:rPr>
+      </w:pPr>
+      <w:r>
+        <w:rPr>
+          <w:sz w:val="24"/>
+          <w:szCs w:val="24"/>
+          <w:rtl w:val="0"/>
+        </w:rPr>
+        <w:t xml:space="preserve">Ovde možemo videti da postoji sakila baza podataka na računaru.</w:t>
       </w:r>
     </w:p>
     <w:p>
@@ -6185,14 +5313,14 @@
         </w:rPr>
         <w:drawing>
           <wp:inline distB="114300" distT="114300" distL="114300" distR="114300">
-            <wp:extent cx="3581400" cy="4810125"/>
+            <wp:extent cx="3050707" cy="2678237"/>
             <wp:effectExtent b="0" l="0" r="0" t="0"/>
-            <wp:docPr id="8" name="image4.png"/>
+            <wp:docPr id="16" name="image12.png"/>
             <a:graphic>
               <a:graphicData uri="http://schemas.openxmlformats.org/drawingml/2006/picture">
                 <pic:pic>
                   <pic:nvPicPr>
-                    <pic:cNvPr id="0" name="image4.png"/>
+                    <pic:cNvPr id="0" name="image12.png"/>
                     <pic:cNvPicPr preferRelativeResize="0"/>
                   </pic:nvPicPr>
                   <pic:blipFill>
@@ -6205,7 +5333,7 @@
                   <pic:spPr>
                     <a:xfrm>
                       <a:off x="0" y="0"/>
-                      <a:ext cx="3581400" cy="4810125"/>
+                      <a:ext cx="3050707" cy="2678237"/>
                     </a:xfrm>
                     <a:prstGeom prst="rect"/>
                     <a:ln/>
@@ -6218,120 +5346,70 @@
       </w:r>
       <w:r>
         <w:rPr>
+          <w:rtl w:val="0"/>
+        </w:rPr>
+      </w:r>
+    </w:p>
+    <w:p>
+      <w:pPr>
+        <w:spacing w:after="160" w:line="259" w:lineRule="auto"/>
+        <w:jc w:val="center"/>
+        <w:rPr>
+          <w:sz w:val="24"/>
+          <w:szCs w:val="24"/>
+        </w:rPr>
+      </w:pPr>
+      <w:r>
+        <w:rPr>
+          <w:sz w:val="24"/>
+          <w:szCs w:val="24"/>
+          <w:rtl w:val="0"/>
+        </w:rPr>
+        <w:t xml:space="preserve">Slika 6: Prikaz svih baza na racunaru</w:t>
+      </w:r>
+    </w:p>
+    <w:p>
+      <w:pPr>
+        <w:spacing w:after="160" w:line="259" w:lineRule="auto"/>
+        <w:jc w:val="both"/>
+        <w:rPr>
+          <w:sz w:val="24"/>
+          <w:szCs w:val="24"/>
+        </w:rPr>
+      </w:pPr>
+      <w:r>
+        <w:rPr>
+          <w:sz w:val="24"/>
+          <w:szCs w:val="24"/>
+          <w:rtl w:val="0"/>
+        </w:rPr>
+        <w:t xml:space="preserve">Nakon toga izvršena je mysqldump naredba kako bismo backup-ovali sakila bazu podataka.</w:t>
+      </w:r>
+    </w:p>
+    <w:p>
+      <w:pPr>
+        <w:spacing w:after="160" w:line="259" w:lineRule="auto"/>
+        <w:jc w:val="both"/>
+        <w:rPr>
+          <w:sz w:val="24"/>
+          <w:szCs w:val="24"/>
+        </w:rPr>
+      </w:pPr>
+      <w:r>
+        <w:rPr>
           <w:sz w:val="24"/>
           <w:szCs w:val="24"/>
         </w:rPr>
         <w:drawing>
           <wp:inline distB="114300" distT="114300" distL="114300" distR="114300">
-            <wp:extent cx="3581400" cy="4810125"/>
+            <wp:extent cx="5943600" cy="977900"/>
             <wp:effectExtent b="0" l="0" r="0" t="0"/>
-            <wp:docPr id="13" name="image4.png"/>
+            <wp:docPr id="10" name="image5.png"/>
             <a:graphic>
               <a:graphicData uri="http://schemas.openxmlformats.org/drawingml/2006/picture">
                 <pic:pic>
                   <pic:nvPicPr>
-                    <pic:cNvPr id="0" name="image4.png"/>
-                    <pic:cNvPicPr preferRelativeResize="0"/>
-                  </pic:nvPicPr>
-                  <pic:blipFill>
-                    <a:blip r:embed="rId16"/>
-                    <a:srcRect b="0" l="0" r="0" t="0"/>
-                    <a:stretch>
-                      <a:fillRect/>
-                    </a:stretch>
-                  </pic:blipFill>
-                  <pic:spPr>
-                    <a:xfrm>
-                      <a:off x="0" y="0"/>
-                      <a:ext cx="3581400" cy="4810125"/>
-                    </a:xfrm>
-                    <a:prstGeom prst="rect"/>
-                    <a:ln/>
-                  </pic:spPr>
-                </pic:pic>
-              </a:graphicData>
-            </a:graphic>
-          </wp:inline>
-        </w:drawing>
-      </w:r>
-      <w:r>
-        <w:rPr>
-          <w:rtl w:val="0"/>
-        </w:rPr>
-      </w:r>
-    </w:p>
-    <w:p>
-      <w:pPr>
-        <w:spacing w:after="160" w:line="259" w:lineRule="auto"/>
-        <w:jc w:val="both"/>
-        <w:rPr>
-          <w:sz w:val="24"/>
-          <w:szCs w:val="24"/>
-        </w:rPr>
-      </w:pPr>
-      <w:r>
-        <w:rPr>
-          <w:sz w:val="24"/>
-          <w:szCs w:val="24"/>
-          <w:rtl w:val="0"/>
-        </w:rPr>
-        <w:t xml:space="preserve">Komanda navodi MySql tabele dostupne u bazi podataka. Kao što vidite, ne postoji tabela radnih_časova.</w:t>
-      </w:r>
-    </w:p>
-    <w:p>
-      <w:pPr>
-        <w:spacing w:after="160" w:line="259" w:lineRule="auto"/>
-        <w:jc w:val="both"/>
-        <w:rPr>
-          <w:sz w:val="24"/>
-          <w:szCs w:val="24"/>
-        </w:rPr>
-      </w:pPr>
-      <w:r>
-        <w:rPr>
-          <w:rtl w:val="0"/>
-        </w:rPr>
-      </w:r>
-    </w:p>
-    <w:p>
-      <w:pPr>
-        <w:spacing w:after="160" w:line="259" w:lineRule="auto"/>
-        <w:jc w:val="both"/>
-        <w:rPr>
-          <w:sz w:val="24"/>
-          <w:szCs w:val="24"/>
-        </w:rPr>
-      </w:pPr>
-      <w:r>
-        <w:rPr>
-          <w:rtl w:val="0"/>
-        </w:rPr>
-      </w:r>
-    </w:p>
-    <w:p>
-      <w:pPr>
-        <w:spacing w:after="160" w:line="259" w:lineRule="auto"/>
-        <w:jc w:val="both"/>
-        <w:rPr>
-          <w:sz w:val="24"/>
-          <w:szCs w:val="24"/>
-        </w:rPr>
-      </w:pPr>
-      <w:r>
-        <w:rPr>
-          <w:sz w:val="24"/>
-          <w:szCs w:val="24"/>
-        </w:rPr>
-        <w:drawing>
-          <wp:inline distB="114300" distT="114300" distL="114300" distR="114300">
-            <wp:extent cx="3581400" cy="4810125"/>
-            <wp:effectExtent b="0" l="0" r="0" t="0"/>
-            <wp:docPr id="3" name="image6.png"/>
-            <a:graphic>
-              <a:graphicData uri="http://schemas.openxmlformats.org/drawingml/2006/picture">
-                <pic:pic>
-                  <pic:nvPicPr>
-                    <pic:cNvPr id="0" name="image6.png"/>
+                    <pic:cNvPr id="0" name="image5.png"/>
                     <pic:cNvPicPr preferRelativeResize="0"/>
                   </pic:nvPicPr>
                   <pic:blipFill>
@@ -6344,7 +5422,7 @@
                   <pic:spPr>
                     <a:xfrm>
                       <a:off x="0" y="0"/>
-                      <a:ext cx="3581400" cy="4810125"/>
+                      <a:ext cx="5943600" cy="977900"/>
                     </a:xfrm>
                     <a:prstGeom prst="rect"/>
                     <a:ln/>
@@ -6364,85 +5442,37 @@
     <w:p>
       <w:pPr>
         <w:spacing w:after="160" w:line="259" w:lineRule="auto"/>
-        <w:jc w:val="both"/>
-        <w:rPr>
-          <w:sz w:val="24"/>
-          <w:szCs w:val="24"/>
-        </w:rPr>
-      </w:pPr>
-      <w:r>
-        <w:rPr>
-          <w:sz w:val="24"/>
-          <w:szCs w:val="24"/>
-          <w:rtl w:val="0"/>
-        </w:rPr>
-        <w:t xml:space="preserve">Sada vratite rezervnu kopiju tabele vork_hours u sakila bazu podataka tako što ćete izvršiti komandu miskl:</w:t>
-      </w:r>
-    </w:p>
-    <w:p>
-      <w:pPr>
-        <w:spacing w:after="160" w:line="259" w:lineRule="auto"/>
-        <w:jc w:val="both"/>
-        <w:rPr>
-          <w:sz w:val="24"/>
-          <w:szCs w:val="24"/>
-        </w:rPr>
-      </w:pPr>
-      <w:r>
-        <w:rPr>
-          <w:rtl w:val="0"/>
-        </w:rPr>
-      </w:r>
-    </w:p>
-    <w:p>
-      <w:pPr>
-        <w:spacing w:after="160" w:line="259" w:lineRule="auto"/>
-        <w:jc w:val="both"/>
-        <w:rPr>
-          <w:sz w:val="24"/>
-          <w:szCs w:val="24"/>
-        </w:rPr>
-      </w:pPr>
-      <w:r>
-        <w:rPr>
-          <w:sz w:val="24"/>
-          <w:szCs w:val="24"/>
-          <w:rtl w:val="0"/>
-        </w:rPr>
-        <w:t xml:space="preserve">miskl --host=dbfmilast --user=root --port=3306 -p sakila &lt; D:\backup_vorking_hours_table.skl</w:t>
-      </w:r>
-    </w:p>
-    <w:p>
-      <w:pPr>
-        <w:spacing w:after="160" w:line="259" w:lineRule="auto"/>
-        <w:jc w:val="both"/>
-        <w:rPr>
-          <w:sz w:val="24"/>
-          <w:szCs w:val="24"/>
-        </w:rPr>
-      </w:pPr>
-      <w:r>
-        <w:rPr>
-          <w:sz w:val="24"/>
-          <w:szCs w:val="24"/>
-          <w:rtl w:val="0"/>
-        </w:rPr>
-        <w:t xml:space="preserve">Tabela će biti uvezena u sakila bazu podataka:</w:t>
-      </w:r>
-    </w:p>
-    <w:p>
-      <w:pPr>
-        <w:spacing w:after="160" w:line="259" w:lineRule="auto"/>
-        <w:jc w:val="both"/>
-        <w:rPr>
-          <w:sz w:val="24"/>
-          <w:szCs w:val="24"/>
-        </w:rPr>
-      </w:pPr>
-      <w:r>
-        <w:rPr>
-          <w:rtl w:val="0"/>
-        </w:rPr>
+        <w:jc w:val="center"/>
+        <w:rPr>
+          <w:sz w:val="24"/>
+          <w:szCs w:val="24"/>
+        </w:rPr>
+      </w:pPr>
+      <w:r>
+        <w:rPr>
+          <w:sz w:val="24"/>
+          <w:szCs w:val="24"/>
+          <w:rtl w:val="0"/>
+        </w:rPr>
+        <w:t xml:space="preserve">Slika 7: mysqldump komanda za backup sakila baze podataka</w:t>
+      </w:r>
+    </w:p>
+    <w:p>
+      <w:pPr>
+        <w:spacing w:after="160" w:line="259" w:lineRule="auto"/>
+        <w:jc w:val="both"/>
+        <w:rPr>
+          <w:sz w:val="24"/>
+          <w:szCs w:val="24"/>
+        </w:rPr>
+      </w:pPr>
+      <w:r>
+        <w:rPr>
+          <w:sz w:val="24"/>
+          <w:szCs w:val="24"/>
+          <w:rtl w:val="0"/>
+        </w:rPr>
+        <w:t xml:space="preserve">Potom možemo videti da je backup kreiran u okviru bin foldera gde smo ga i smestili.</w:t>
       </w:r>
     </w:p>
     <w:p>
@@ -6476,14 +5506,14 @@
         </w:rPr>
         <w:drawing>
           <wp:inline distB="114300" distT="114300" distL="114300" distR="114300">
-            <wp:extent cx="3581400" cy="5238750"/>
+            <wp:extent cx="5943600" cy="3937000"/>
             <wp:effectExtent b="0" l="0" r="0" t="0"/>
-            <wp:docPr id="2" name="image2.png"/>
+            <wp:docPr id="9" name="image4.png"/>
             <a:graphic>
               <a:graphicData uri="http://schemas.openxmlformats.org/drawingml/2006/picture">
                 <pic:pic>
                   <pic:nvPicPr>
-                    <pic:cNvPr id="0" name="image2.png"/>
+                    <pic:cNvPr id="0" name="image4.png"/>
                     <pic:cNvPicPr preferRelativeResize="0"/>
                   </pic:nvPicPr>
                   <pic:blipFill>
@@ -6496,7 +5526,7 @@
                   <pic:spPr>
                     <a:xfrm>
                       <a:off x="0" y="0"/>
-                      <a:ext cx="3581400" cy="5238750"/>
+                      <a:ext cx="5943600" cy="3937000"/>
                     </a:xfrm>
                     <a:prstGeom prst="rect"/>
                     <a:ln/>
@@ -6516,70 +5546,1098 @@
     <w:p>
       <w:pPr>
         <w:spacing w:after="160" w:line="259" w:lineRule="auto"/>
-        <w:jc w:val="both"/>
-        <w:rPr>
-          <w:sz w:val="24"/>
-          <w:szCs w:val="24"/>
-        </w:rPr>
-      </w:pPr>
-      <w:r>
-        <w:rPr>
-          <w:sz w:val="24"/>
-          <w:szCs w:val="24"/>
-          <w:rtl w:val="0"/>
-        </w:rPr>
-        <w:t xml:space="preserve">Vratite MySql bazu podataka iz .skl datoteke koristeći Vorkbench</w:t>
-      </w:r>
-    </w:p>
-    <w:p>
-      <w:pPr>
-        <w:spacing w:after="160" w:line="259" w:lineRule="auto"/>
-        <w:jc w:val="both"/>
-        <w:rPr>
-          <w:sz w:val="24"/>
-          <w:szCs w:val="24"/>
-        </w:rPr>
-      </w:pPr>
-      <w:r>
-        <w:rPr>
-          <w:sz w:val="24"/>
-          <w:szCs w:val="24"/>
-          <w:rtl w:val="0"/>
-        </w:rPr>
-        <w:t xml:space="preserve">Ovaj odeljak objašnjava kako da vratite MySql bazu podataka iz .skl datoteke koristeći MySql Vorkbench alat. Pre vraćanja baze podataka, napravite praznu bazu podataka na serveru na koji želite da se povežete.</w:t>
-      </w:r>
-    </w:p>
-    <w:p>
-      <w:pPr>
-        <w:spacing w:after="160" w:line="259" w:lineRule="auto"/>
-        <w:jc w:val="both"/>
-        <w:rPr>
-          <w:sz w:val="24"/>
-          <w:szCs w:val="24"/>
-        </w:rPr>
-      </w:pPr>
-      <w:r>
-        <w:rPr>
-          <w:rtl w:val="0"/>
-        </w:rPr>
-      </w:r>
-    </w:p>
-    <w:p>
-      <w:pPr>
-        <w:spacing w:after="160" w:line="259" w:lineRule="auto"/>
-        <w:jc w:val="both"/>
-        <w:rPr>
-          <w:sz w:val="24"/>
-          <w:szCs w:val="24"/>
-        </w:rPr>
-      </w:pPr>
-      <w:r>
-        <w:rPr>
-          <w:sz w:val="24"/>
-          <w:szCs w:val="24"/>
-          <w:rtl w:val="0"/>
-        </w:rPr>
-        <w:t xml:space="preserve">Otvorite MySql Workbench i kliknite na Data Import/Restore u Navigatoru.</w:t>
+        <w:jc w:val="center"/>
+        <w:rPr>
+          <w:sz w:val="24"/>
+          <w:szCs w:val="24"/>
+        </w:rPr>
+      </w:pPr>
+      <w:r>
+        <w:rPr>
+          <w:sz w:val="24"/>
+          <w:szCs w:val="24"/>
+          <w:rtl w:val="0"/>
+        </w:rPr>
+        <w:t xml:space="preserve">Slika 8: Prikaz backup-a na racunaru</w:t>
+      </w:r>
+    </w:p>
+    <w:p>
+      <w:pPr>
+        <w:spacing w:after="160" w:line="259" w:lineRule="auto"/>
+        <w:jc w:val="both"/>
+        <w:rPr>
+          <w:sz w:val="24"/>
+          <w:szCs w:val="24"/>
+        </w:rPr>
+      </w:pPr>
+      <w:r>
+        <w:rPr>
+          <w:rtl w:val="0"/>
+        </w:rPr>
+      </w:r>
+    </w:p>
+    <w:p>
+      <w:pPr>
+        <w:spacing w:after="160" w:line="259" w:lineRule="auto"/>
+        <w:jc w:val="both"/>
+        <w:rPr>
+          <w:sz w:val="24"/>
+          <w:szCs w:val="24"/>
+        </w:rPr>
+      </w:pPr>
+      <w:r>
+        <w:rPr>
+          <w:sz w:val="24"/>
+          <w:szCs w:val="24"/>
+          <w:rtl w:val="0"/>
+        </w:rPr>
+        <w:t xml:space="preserve">Potom, brišemo bazu podataka sakila, koju smo inicijalno importovali i na računaru nam ostaje samo backup-ovana verzija ove baze podataka.</w:t>
+      </w:r>
+    </w:p>
+    <w:p>
+      <w:pPr>
+        <w:spacing w:after="160" w:line="259" w:lineRule="auto"/>
+        <w:jc w:val="both"/>
+        <w:rPr>
+          <w:sz w:val="24"/>
+          <w:szCs w:val="24"/>
+        </w:rPr>
+      </w:pPr>
+      <w:r>
+        <w:rPr>
+          <w:sz w:val="24"/>
+          <w:szCs w:val="24"/>
+        </w:rPr>
+        <w:drawing>
+          <wp:inline distB="114300" distT="114300" distL="114300" distR="114300">
+            <wp:extent cx="3592419" cy="4891088"/>
+            <wp:effectExtent b="0" l="0" r="0" t="0"/>
+            <wp:docPr id="18" name="image7.png"/>
+            <a:graphic>
+              <a:graphicData uri="http://schemas.openxmlformats.org/drawingml/2006/picture">
+                <pic:pic>
+                  <pic:nvPicPr>
+                    <pic:cNvPr id="0" name="image7.png"/>
+                    <pic:cNvPicPr preferRelativeResize="0"/>
+                  </pic:nvPicPr>
+                  <pic:blipFill>
+                    <a:blip r:embed="rId19"/>
+                    <a:srcRect b="0" l="0" r="0" t="0"/>
+                    <a:stretch>
+                      <a:fillRect/>
+                    </a:stretch>
+                  </pic:blipFill>
+                  <pic:spPr>
+                    <a:xfrm>
+                      <a:off x="0" y="0"/>
+                      <a:ext cx="3592419" cy="4891088"/>
+                    </a:xfrm>
+                    <a:prstGeom prst="rect"/>
+                    <a:ln/>
+                  </pic:spPr>
+                </pic:pic>
+              </a:graphicData>
+            </a:graphic>
+          </wp:inline>
+        </w:drawing>
+      </w:r>
+      <w:r>
+        <w:rPr>
+          <w:rtl w:val="0"/>
+        </w:rPr>
+      </w:r>
+    </w:p>
+    <w:p>
+      <w:pPr>
+        <w:spacing w:after="160" w:line="259" w:lineRule="auto"/>
+        <w:jc w:val="center"/>
+        <w:rPr>
+          <w:sz w:val="24"/>
+          <w:szCs w:val="24"/>
+        </w:rPr>
+      </w:pPr>
+      <w:r>
+        <w:rPr>
+          <w:sz w:val="24"/>
+          <w:szCs w:val="24"/>
+          <w:rtl w:val="0"/>
+        </w:rPr>
+        <w:t xml:space="preserve">Slika 9: Brisanje sakila baze podataka</w:t>
+      </w:r>
+    </w:p>
+    <w:p>
+      <w:pPr>
+        <w:spacing w:after="160" w:line="259" w:lineRule="auto"/>
+        <w:jc w:val="both"/>
+        <w:rPr>
+          <w:sz w:val="24"/>
+          <w:szCs w:val="24"/>
+        </w:rPr>
+      </w:pPr>
+      <w:r>
+        <w:rPr>
+          <w:sz w:val="24"/>
+          <w:szCs w:val="24"/>
+          <w:rtl w:val="0"/>
+        </w:rPr>
+        <w:t xml:space="preserve">Nakon toga, prvo kreiramo bazu podataka praznu i potom koristimo backup-ovanu verziju.</w:t>
+      </w:r>
+    </w:p>
+    <w:p>
+      <w:pPr>
+        <w:spacing w:after="160" w:line="259" w:lineRule="auto"/>
+        <w:jc w:val="both"/>
+        <w:rPr>
+          <w:sz w:val="24"/>
+          <w:szCs w:val="24"/>
+        </w:rPr>
+      </w:pPr>
+      <w:r>
+        <w:rPr>
+          <w:rtl w:val="0"/>
+        </w:rPr>
+      </w:r>
+    </w:p>
+    <w:p>
+      <w:pPr>
+        <w:spacing w:after="160" w:line="259" w:lineRule="auto"/>
+        <w:jc w:val="both"/>
+        <w:rPr>
+          <w:sz w:val="24"/>
+          <w:szCs w:val="24"/>
+        </w:rPr>
+      </w:pPr>
+      <w:r>
+        <w:rPr>
+          <w:sz w:val="24"/>
+          <w:szCs w:val="24"/>
+        </w:rPr>
+        <w:drawing>
+          <wp:inline distB="114300" distT="114300" distL="114300" distR="114300">
+            <wp:extent cx="3509963" cy="1703364"/>
+            <wp:effectExtent b="0" l="0" r="0" t="0"/>
+            <wp:docPr id="4" name="image16.png"/>
+            <a:graphic>
+              <a:graphicData uri="http://schemas.openxmlformats.org/drawingml/2006/picture">
+                <pic:pic>
+                  <pic:nvPicPr>
+                    <pic:cNvPr id="0" name="image16.png"/>
+                    <pic:cNvPicPr preferRelativeResize="0"/>
+                  </pic:nvPicPr>
+                  <pic:blipFill>
+                    <a:blip r:embed="rId20"/>
+                    <a:srcRect b="0" l="0" r="0" t="0"/>
+                    <a:stretch>
+                      <a:fillRect/>
+                    </a:stretch>
+                  </pic:blipFill>
+                  <pic:spPr>
+                    <a:xfrm>
+                      <a:off x="0" y="0"/>
+                      <a:ext cx="3509963" cy="1703364"/>
+                    </a:xfrm>
+                    <a:prstGeom prst="rect"/>
+                    <a:ln/>
+                  </pic:spPr>
+                </pic:pic>
+              </a:graphicData>
+            </a:graphic>
+          </wp:inline>
+        </w:drawing>
+      </w:r>
+      <w:r>
+        <w:rPr>
+          <w:rtl w:val="0"/>
+        </w:rPr>
+      </w:r>
+    </w:p>
+    <w:p>
+      <w:pPr>
+        <w:spacing w:after="160" w:line="259" w:lineRule="auto"/>
+        <w:jc w:val="center"/>
+        <w:rPr>
+          <w:sz w:val="24"/>
+          <w:szCs w:val="24"/>
+        </w:rPr>
+      </w:pPr>
+      <w:r>
+        <w:rPr>
+          <w:sz w:val="24"/>
+          <w:szCs w:val="24"/>
+          <w:rtl w:val="0"/>
+        </w:rPr>
+        <w:t xml:space="preserve">Slika 10: Kreiranje nove baze podataka</w:t>
+      </w:r>
+    </w:p>
+    <w:p>
+      <w:pPr>
+        <w:spacing w:after="160" w:line="259" w:lineRule="auto"/>
+        <w:jc w:val="both"/>
+        <w:rPr>
+          <w:sz w:val="24"/>
+          <w:szCs w:val="24"/>
+        </w:rPr>
+      </w:pPr>
+      <w:r>
+        <w:rPr>
+          <w:rtl w:val="0"/>
+        </w:rPr>
+      </w:r>
+    </w:p>
+    <w:p>
+      <w:pPr>
+        <w:spacing w:after="160" w:line="259" w:lineRule="auto"/>
+        <w:jc w:val="both"/>
+        <w:rPr>
+          <w:sz w:val="24"/>
+          <w:szCs w:val="24"/>
+        </w:rPr>
+      </w:pPr>
+      <w:r>
+        <w:rPr>
+          <w:sz w:val="24"/>
+          <w:szCs w:val="24"/>
+          <w:rtl w:val="0"/>
+        </w:rPr>
+        <w:t xml:space="preserve">Koristimo naredbu myql kako bismo restore-ovali podatke pomoću backup verzije koju smo prethodno napravili pre brisanja baze podataka.</w:t>
+      </w:r>
+    </w:p>
+    <w:p>
+      <w:pPr>
+        <w:spacing w:after="160" w:line="259" w:lineRule="auto"/>
+        <w:jc w:val="both"/>
+        <w:rPr>
+          <w:sz w:val="24"/>
+          <w:szCs w:val="24"/>
+        </w:rPr>
+      </w:pPr>
+      <w:r>
+        <w:rPr>
+          <w:rtl w:val="0"/>
+        </w:rPr>
+      </w:r>
+    </w:p>
+    <w:p>
+      <w:pPr>
+        <w:spacing w:after="160" w:line="259" w:lineRule="auto"/>
+        <w:jc w:val="both"/>
+        <w:rPr>
+          <w:sz w:val="24"/>
+          <w:szCs w:val="24"/>
+        </w:rPr>
+      </w:pPr>
+      <w:r>
+        <w:rPr>
+          <w:sz w:val="24"/>
+          <w:szCs w:val="24"/>
+        </w:rPr>
+        <w:drawing>
+          <wp:inline distB="114300" distT="114300" distL="114300" distR="114300">
+            <wp:extent cx="5943600" cy="685800"/>
+            <wp:effectExtent b="0" l="0" r="0" t="0"/>
+            <wp:docPr id="12" name="image8.png"/>
+            <a:graphic>
+              <a:graphicData uri="http://schemas.openxmlformats.org/drawingml/2006/picture">
+                <pic:pic>
+                  <pic:nvPicPr>
+                    <pic:cNvPr id="0" name="image8.png"/>
+                    <pic:cNvPicPr preferRelativeResize="0"/>
+                  </pic:nvPicPr>
+                  <pic:blipFill>
+                    <a:blip r:embed="rId21"/>
+                    <a:srcRect b="0" l="0" r="0" t="0"/>
+                    <a:stretch>
+                      <a:fillRect/>
+                    </a:stretch>
+                  </pic:blipFill>
+                  <pic:spPr>
+                    <a:xfrm>
+                      <a:off x="0" y="0"/>
+                      <a:ext cx="5943600" cy="685800"/>
+                    </a:xfrm>
+                    <a:prstGeom prst="rect"/>
+                    <a:ln/>
+                  </pic:spPr>
+                </pic:pic>
+              </a:graphicData>
+            </a:graphic>
+          </wp:inline>
+        </w:drawing>
+      </w:r>
+      <w:r>
+        <w:rPr>
+          <w:rtl w:val="0"/>
+        </w:rPr>
+      </w:r>
+    </w:p>
+    <w:p>
+      <w:pPr>
+        <w:spacing w:after="160" w:line="259" w:lineRule="auto"/>
+        <w:jc w:val="center"/>
+        <w:rPr>
+          <w:sz w:val="24"/>
+          <w:szCs w:val="24"/>
+        </w:rPr>
+      </w:pPr>
+      <w:r>
+        <w:rPr>
+          <w:sz w:val="24"/>
+          <w:szCs w:val="24"/>
+          <w:rtl w:val="0"/>
+        </w:rPr>
+        <w:t xml:space="preserve">Slika 11: mysql komanda</w:t>
+      </w:r>
+    </w:p>
+    <w:p>
+      <w:pPr>
+        <w:spacing w:after="160" w:line="259" w:lineRule="auto"/>
+        <w:jc w:val="both"/>
+        <w:rPr>
+          <w:sz w:val="24"/>
+          <w:szCs w:val="24"/>
+        </w:rPr>
+      </w:pPr>
+      <w:r>
+        <w:rPr>
+          <w:sz w:val="24"/>
+          <w:szCs w:val="24"/>
+          <w:rtl w:val="0"/>
+        </w:rPr>
+        <w:t xml:space="preserve">I na kraju možemo videti da opet imamo sakila bazu podataka i da je uspešno restore-ovana.</w:t>
+      </w:r>
+    </w:p>
+    <w:p>
+      <w:pPr>
+        <w:spacing w:after="160" w:line="259" w:lineRule="auto"/>
+        <w:jc w:val="both"/>
+        <w:rPr>
+          <w:sz w:val="24"/>
+          <w:szCs w:val="24"/>
+        </w:rPr>
+      </w:pPr>
+      <w:r>
+        <w:rPr>
+          <w:rtl w:val="0"/>
+        </w:rPr>
+      </w:r>
+    </w:p>
+    <w:p>
+      <w:pPr>
+        <w:spacing w:after="160" w:line="259" w:lineRule="auto"/>
+        <w:jc w:val="both"/>
+        <w:rPr>
+          <w:sz w:val="24"/>
+          <w:szCs w:val="24"/>
+        </w:rPr>
+      </w:pPr>
+      <w:r>
+        <w:rPr>
+          <w:sz w:val="24"/>
+          <w:szCs w:val="24"/>
+        </w:rPr>
+        <w:drawing>
+          <wp:inline distB="114300" distT="114300" distL="114300" distR="114300">
+            <wp:extent cx="3086613" cy="2814007"/>
+            <wp:effectExtent b="0" l="0" r="0" t="0"/>
+            <wp:docPr id="17" name="image14.png"/>
+            <a:graphic>
+              <a:graphicData uri="http://schemas.openxmlformats.org/drawingml/2006/picture">
+                <pic:pic>
+                  <pic:nvPicPr>
+                    <pic:cNvPr id="0" name="image14.png"/>
+                    <pic:cNvPicPr preferRelativeResize="0"/>
+                  </pic:nvPicPr>
+                  <pic:blipFill>
+                    <a:blip r:embed="rId22"/>
+                    <a:srcRect b="0" l="0" r="0" t="0"/>
+                    <a:stretch>
+                      <a:fillRect/>
+                    </a:stretch>
+                  </pic:blipFill>
+                  <pic:spPr>
+                    <a:xfrm>
+                      <a:off x="0" y="0"/>
+                      <a:ext cx="3086613" cy="2814007"/>
+                    </a:xfrm>
+                    <a:prstGeom prst="rect"/>
+                    <a:ln/>
+                  </pic:spPr>
+                </pic:pic>
+              </a:graphicData>
+            </a:graphic>
+          </wp:inline>
+        </w:drawing>
+      </w:r>
+      <w:r>
+        <w:rPr>
+          <w:rtl w:val="0"/>
+        </w:rPr>
+      </w:r>
+    </w:p>
+    <w:p>
+      <w:pPr>
+        <w:spacing w:after="160" w:line="259" w:lineRule="auto"/>
+        <w:jc w:val="center"/>
+        <w:rPr>
+          <w:sz w:val="24"/>
+          <w:szCs w:val="24"/>
+        </w:rPr>
+      </w:pPr>
+      <w:r>
+        <w:rPr>
+          <w:sz w:val="24"/>
+          <w:szCs w:val="24"/>
+          <w:rtl w:val="0"/>
+        </w:rPr>
+        <w:t xml:space="preserve">Slika 12: Uspesno restore-ovana sakila baza podataka</w:t>
+      </w:r>
+    </w:p>
+    <w:p>
+      <w:pPr>
+        <w:spacing w:after="160" w:line="259" w:lineRule="auto"/>
+        <w:jc w:val="both"/>
+        <w:rPr>
+          <w:sz w:val="24"/>
+          <w:szCs w:val="24"/>
+        </w:rPr>
+      </w:pPr>
+      <w:r>
+        <w:rPr>
+          <w:rtl w:val="0"/>
+        </w:rPr>
+      </w:r>
+    </w:p>
+    <w:p>
+      <w:pPr>
+        <w:spacing w:after="160" w:line="259" w:lineRule="auto"/>
+        <w:jc w:val="both"/>
+        <w:rPr>
+          <w:sz w:val="28"/>
+          <w:szCs w:val="28"/>
+        </w:rPr>
+      </w:pPr>
+      <w:r>
+        <w:rPr>
+          <w:b w:val="1"/>
+          <w:sz w:val="30"/>
+          <w:szCs w:val="30"/>
+          <w:rtl w:val="0"/>
+        </w:rPr>
+        <w:t xml:space="preserve">Backup i restore jedne tabele iz baze podataka</w:t>
+      </w:r>
+      <w:r>
+        <w:rPr>
+          <w:rtl w:val="0"/>
+        </w:rPr>
+      </w:r>
+    </w:p>
+    <w:p>
+      <w:pPr>
+        <w:spacing w:after="160" w:line="259" w:lineRule="auto"/>
+        <w:jc w:val="both"/>
+        <w:rPr>
+          <w:sz w:val="24"/>
+          <w:szCs w:val="24"/>
+        </w:rPr>
+      </w:pPr>
+      <w:r>
+        <w:rPr>
+          <w:rtl w:val="0"/>
+        </w:rPr>
+      </w:r>
+    </w:p>
+    <w:p>
+      <w:pPr>
+        <w:spacing w:after="160" w:line="259" w:lineRule="auto"/>
+        <w:jc w:val="both"/>
+        <w:rPr>
+          <w:sz w:val="24"/>
+          <w:szCs w:val="24"/>
+        </w:rPr>
+      </w:pPr>
+      <w:r>
+        <w:rPr>
+          <w:sz w:val="24"/>
+          <w:szCs w:val="24"/>
+          <w:rtl w:val="0"/>
+        </w:rPr>
+        <w:t xml:space="preserve">Koristićemo mysqldump da vratimo jednu tabelu iz dump datoteke.</w:t>
+      </w:r>
+    </w:p>
+    <w:p>
+      <w:pPr>
+        <w:spacing w:after="160" w:line="259" w:lineRule="auto"/>
+        <w:jc w:val="both"/>
+        <w:rPr>
+          <w:sz w:val="24"/>
+          <w:szCs w:val="24"/>
+        </w:rPr>
+      </w:pPr>
+      <w:r>
+        <w:rPr>
+          <w:sz w:val="24"/>
+          <w:szCs w:val="24"/>
+          <w:rtl w:val="0"/>
+        </w:rPr>
+        <w:t xml:space="preserve">Pod nekim okolnostima, može biti potrebno da vratite određenu MySql tabelu iz baze podataka – kada je neko ispustio tabelu ili prepisao njene podatke.</w:t>
+      </w:r>
+    </w:p>
+    <w:p>
+      <w:pPr>
+        <w:spacing w:after="160" w:line="259" w:lineRule="auto"/>
+        <w:jc w:val="both"/>
+        <w:rPr>
+          <w:sz w:val="24"/>
+          <w:szCs w:val="24"/>
+        </w:rPr>
+      </w:pPr>
+      <w:r>
+        <w:rPr>
+          <w:sz w:val="24"/>
+          <w:szCs w:val="24"/>
+          <w:rtl w:val="0"/>
+        </w:rPr>
+        <w:t xml:space="preserve">U svrhu demonstracije, napravićemo rezervnu kopiju tabele working_hours iz sakila baze podataka tako što ćemo izvršiti naredbu mysqldump. Datoteka SAKILABACKUP_WORKING_HOURS.sql je izlazna datoteka koja će sadržati rezervnu kopiju tabele.</w:t>
+      </w:r>
+    </w:p>
+    <w:p>
+      <w:pPr>
+        <w:spacing w:after="160" w:line="259" w:lineRule="auto"/>
+        <w:jc w:val="both"/>
+        <w:rPr>
+          <w:sz w:val="24"/>
+          <w:szCs w:val="24"/>
+        </w:rPr>
+      </w:pPr>
+      <w:r>
+        <w:rPr>
+          <w:sz w:val="24"/>
+          <w:szCs w:val="24"/>
+        </w:rPr>
+        <w:drawing>
+          <wp:inline distB="114300" distT="114300" distL="114300" distR="114300">
+            <wp:extent cx="6148388" cy="552450"/>
+            <wp:effectExtent b="0" l="0" r="0" t="0"/>
+            <wp:docPr id="19" name="image6.png"/>
+            <a:graphic>
+              <a:graphicData uri="http://schemas.openxmlformats.org/drawingml/2006/picture">
+                <pic:pic>
+                  <pic:nvPicPr>
+                    <pic:cNvPr id="0" name="image6.png"/>
+                    <pic:cNvPicPr preferRelativeResize="0"/>
+                  </pic:nvPicPr>
+                  <pic:blipFill>
+                    <a:blip r:embed="rId23"/>
+                    <a:srcRect b="0" l="0" r="0" t="0"/>
+                    <a:stretch>
+                      <a:fillRect/>
+                    </a:stretch>
+                  </pic:blipFill>
+                  <pic:spPr>
+                    <a:xfrm>
+                      <a:off x="0" y="0"/>
+                      <a:ext cx="6148388" cy="552450"/>
+                    </a:xfrm>
+                    <a:prstGeom prst="rect"/>
+                    <a:ln/>
+                  </pic:spPr>
+                </pic:pic>
+              </a:graphicData>
+            </a:graphic>
+          </wp:inline>
+        </w:drawing>
+      </w:r>
+      <w:r>
+        <w:rPr>
+          <w:rtl w:val="0"/>
+        </w:rPr>
+      </w:r>
+    </w:p>
+    <w:p>
+      <w:pPr>
+        <w:spacing w:after="160" w:line="259" w:lineRule="auto"/>
+        <w:jc w:val="both"/>
+        <w:rPr>
+          <w:sz w:val="24"/>
+          <w:szCs w:val="24"/>
+        </w:rPr>
+      </w:pPr>
+      <w:r>
+        <w:rPr>
+          <w:sz w:val="24"/>
+          <w:szCs w:val="24"/>
+          <w:rtl w:val="0"/>
+        </w:rPr>
+        <w:t xml:space="preserve">Slika 13: pravljenje kopije tabele iz sakila baze podataka</w:t>
+      </w:r>
+    </w:p>
+    <w:p>
+      <w:pPr>
+        <w:spacing w:after="160" w:line="259" w:lineRule="auto"/>
+        <w:jc w:val="both"/>
+        <w:rPr>
+          <w:sz w:val="24"/>
+          <w:szCs w:val="24"/>
+        </w:rPr>
+      </w:pPr>
+      <w:r>
+        <w:rPr>
+          <w:sz w:val="24"/>
+          <w:szCs w:val="24"/>
+        </w:rPr>
+        <w:drawing>
+          <wp:inline distB="114300" distT="114300" distL="114300" distR="114300">
+            <wp:extent cx="2962275" cy="5848350"/>
+            <wp:effectExtent b="0" l="0" r="0" t="0"/>
+            <wp:docPr id="8" name="image3.png"/>
+            <a:graphic>
+              <a:graphicData uri="http://schemas.openxmlformats.org/drawingml/2006/picture">
+                <pic:pic>
+                  <pic:nvPicPr>
+                    <pic:cNvPr id="0" name="image3.png"/>
+                    <pic:cNvPicPr preferRelativeResize="0"/>
+                  </pic:nvPicPr>
+                  <pic:blipFill>
+                    <a:blip r:embed="rId24"/>
+                    <a:srcRect b="0" l="0" r="0" t="0"/>
+                    <a:stretch>
+                      <a:fillRect/>
+                    </a:stretch>
+                  </pic:blipFill>
+                  <pic:spPr>
+                    <a:xfrm>
+                      <a:off x="0" y="0"/>
+                      <a:ext cx="2962275" cy="5848350"/>
+                    </a:xfrm>
+                    <a:prstGeom prst="rect"/>
+                    <a:ln/>
+                  </pic:spPr>
+                </pic:pic>
+              </a:graphicData>
+            </a:graphic>
+          </wp:inline>
+        </w:drawing>
+      </w:r>
+      <w:r>
+        <w:rPr>
+          <w:rtl w:val="0"/>
+        </w:rPr>
+      </w:r>
+    </w:p>
+    <w:p>
+      <w:pPr>
+        <w:spacing w:after="160" w:line="259" w:lineRule="auto"/>
+        <w:jc w:val="both"/>
+        <w:rPr>
+          <w:sz w:val="24"/>
+          <w:szCs w:val="24"/>
+        </w:rPr>
+      </w:pPr>
+      <w:r>
+        <w:rPr>
+          <w:sz w:val="24"/>
+          <w:szCs w:val="24"/>
+          <w:rtl w:val="0"/>
+        </w:rPr>
+        <w:t xml:space="preserve">Slika 14: Prikaz tabela </w:t>
+      </w:r>
+    </w:p>
+    <w:p>
+      <w:pPr>
+        <w:spacing w:after="160" w:line="259" w:lineRule="auto"/>
+        <w:jc w:val="both"/>
+        <w:rPr>
+          <w:sz w:val="24"/>
+          <w:szCs w:val="24"/>
+        </w:rPr>
+      </w:pPr>
+      <w:r>
+        <w:rPr>
+          <w:rtl w:val="0"/>
+        </w:rPr>
+      </w:r>
+    </w:p>
+    <w:p>
+      <w:pPr>
+        <w:spacing w:after="160" w:line="259" w:lineRule="auto"/>
+        <w:jc w:val="both"/>
+        <w:rPr>
+          <w:sz w:val="24"/>
+          <w:szCs w:val="24"/>
+        </w:rPr>
+      </w:pPr>
+      <w:r>
+        <w:rPr>
+          <w:sz w:val="24"/>
+          <w:szCs w:val="24"/>
+          <w:rtl w:val="0"/>
+        </w:rPr>
+        <w:t xml:space="preserve">Nakon što je rezervna kopija napravljena, izbrisaćemo tu tabelu naredbom DROP TABLE.</w:t>
+      </w:r>
+    </w:p>
+    <w:p>
+      <w:pPr>
+        <w:spacing w:after="160" w:line="259" w:lineRule="auto"/>
+        <w:jc w:val="both"/>
+        <w:rPr>
+          <w:sz w:val="24"/>
+          <w:szCs w:val="24"/>
+        </w:rPr>
+      </w:pPr>
+      <w:r>
+        <w:rPr>
+          <w:sz w:val="24"/>
+          <w:szCs w:val="24"/>
+        </w:rPr>
+        <w:drawing>
+          <wp:inline distB="114300" distT="114300" distL="114300" distR="114300">
+            <wp:extent cx="3590925" cy="561975"/>
+            <wp:effectExtent b="0" l="0" r="0" t="0"/>
+            <wp:docPr id="2" name="image17.png"/>
+            <a:graphic>
+              <a:graphicData uri="http://schemas.openxmlformats.org/drawingml/2006/picture">
+                <pic:pic>
+                  <pic:nvPicPr>
+                    <pic:cNvPr id="0" name="image17.png"/>
+                    <pic:cNvPicPr preferRelativeResize="0"/>
+                  </pic:nvPicPr>
+                  <pic:blipFill>
+                    <a:blip r:embed="rId25"/>
+                    <a:srcRect b="0" l="0" r="0" t="0"/>
+                    <a:stretch>
+                      <a:fillRect/>
+                    </a:stretch>
+                  </pic:blipFill>
+                  <pic:spPr>
+                    <a:xfrm>
+                      <a:off x="0" y="0"/>
+                      <a:ext cx="3590925" cy="561975"/>
+                    </a:xfrm>
+                    <a:prstGeom prst="rect"/>
+                    <a:ln/>
+                  </pic:spPr>
+                </pic:pic>
+              </a:graphicData>
+            </a:graphic>
+          </wp:inline>
+        </w:drawing>
+      </w:r>
+      <w:r>
+        <w:rPr>
+          <w:rtl w:val="0"/>
+        </w:rPr>
+      </w:r>
+    </w:p>
+    <w:p>
+      <w:pPr>
+        <w:spacing w:after="160" w:line="259" w:lineRule="auto"/>
+        <w:jc w:val="both"/>
+        <w:rPr>
+          <w:sz w:val="24"/>
+          <w:szCs w:val="24"/>
+        </w:rPr>
+      </w:pPr>
+      <w:r>
+        <w:rPr>
+          <w:sz w:val="24"/>
+          <w:szCs w:val="24"/>
+          <w:rtl w:val="0"/>
+        </w:rPr>
+        <w:t xml:space="preserve">Slika 15: Brisanje tabele working_hours</w:t>
+      </w:r>
+    </w:p>
+    <w:p>
+      <w:pPr>
+        <w:spacing w:after="160" w:line="259" w:lineRule="auto"/>
+        <w:jc w:val="both"/>
+        <w:rPr>
+          <w:sz w:val="24"/>
+          <w:szCs w:val="24"/>
+        </w:rPr>
+      </w:pPr>
+      <w:r>
+        <w:rPr>
+          <w:rtl w:val="0"/>
+        </w:rPr>
+      </w:r>
+    </w:p>
+    <w:p>
+      <w:pPr>
+        <w:spacing w:after="160" w:line="259" w:lineRule="auto"/>
+        <w:jc w:val="both"/>
+        <w:rPr>
+          <w:sz w:val="24"/>
+          <w:szCs w:val="24"/>
+        </w:rPr>
+      </w:pPr>
+      <w:r>
+        <w:rPr>
+          <w:sz w:val="24"/>
+          <w:szCs w:val="24"/>
+          <w:rtl w:val="0"/>
+        </w:rPr>
+        <w:t xml:space="preserve">Proverimo da li je tabela uklonjena iz baze podataka sakila.</w:t>
+      </w:r>
+    </w:p>
+    <w:p>
+      <w:pPr>
+        <w:spacing w:after="160" w:line="259" w:lineRule="auto"/>
+        <w:jc w:val="both"/>
+        <w:rPr>
+          <w:sz w:val="24"/>
+          <w:szCs w:val="24"/>
+        </w:rPr>
+      </w:pPr>
+      <w:r>
+        <w:rPr>
+          <w:sz w:val="24"/>
+          <w:szCs w:val="24"/>
+        </w:rPr>
+        <w:drawing>
+          <wp:inline distB="114300" distT="114300" distL="114300" distR="114300">
+            <wp:extent cx="2628900" cy="5629275"/>
+            <wp:effectExtent b="0" l="0" r="0" t="0"/>
+            <wp:docPr id="13" name="image9.png"/>
+            <a:graphic>
+              <a:graphicData uri="http://schemas.openxmlformats.org/drawingml/2006/picture">
+                <pic:pic>
+                  <pic:nvPicPr>
+                    <pic:cNvPr id="0" name="image9.png"/>
+                    <pic:cNvPicPr preferRelativeResize="0"/>
+                  </pic:nvPicPr>
+                  <pic:blipFill>
+                    <a:blip r:embed="rId26"/>
+                    <a:srcRect b="0" l="0" r="0" t="0"/>
+                    <a:stretch>
+                      <a:fillRect/>
+                    </a:stretch>
+                  </pic:blipFill>
+                  <pic:spPr>
+                    <a:xfrm>
+                      <a:off x="0" y="0"/>
+                      <a:ext cx="2628900" cy="5629275"/>
+                    </a:xfrm>
+                    <a:prstGeom prst="rect"/>
+                    <a:ln/>
+                  </pic:spPr>
+                </pic:pic>
+              </a:graphicData>
+            </a:graphic>
+          </wp:inline>
+        </w:drawing>
+      </w:r>
+      <w:r>
+        <w:rPr>
+          <w:rtl w:val="0"/>
+        </w:rPr>
+      </w:r>
+    </w:p>
+    <w:p>
+      <w:pPr>
+        <w:spacing w:after="160" w:line="259" w:lineRule="auto"/>
+        <w:jc w:val="center"/>
+        <w:rPr>
+          <w:sz w:val="24"/>
+          <w:szCs w:val="24"/>
+        </w:rPr>
+      </w:pPr>
+      <w:r>
+        <w:rPr>
+          <w:sz w:val="24"/>
+          <w:szCs w:val="24"/>
+          <w:rtl w:val="0"/>
+        </w:rPr>
+        <w:t xml:space="preserve">Slika 16: Izbrisana tabela working_hours</w:t>
+      </w:r>
+    </w:p>
+    <w:p>
+      <w:pPr>
+        <w:spacing w:after="160" w:line="259" w:lineRule="auto"/>
+        <w:jc w:val="both"/>
+        <w:rPr>
+          <w:sz w:val="24"/>
+          <w:szCs w:val="24"/>
+        </w:rPr>
+      </w:pPr>
+      <w:r>
+        <w:rPr>
+          <w:rtl w:val="0"/>
+        </w:rPr>
+      </w:r>
+    </w:p>
+    <w:p>
+      <w:pPr>
+        <w:spacing w:after="160" w:line="259" w:lineRule="auto"/>
+        <w:jc w:val="both"/>
+        <w:rPr>
+          <w:sz w:val="24"/>
+          <w:szCs w:val="24"/>
+        </w:rPr>
+      </w:pPr>
+      <w:r>
+        <w:rPr>
+          <w:sz w:val="24"/>
+          <w:szCs w:val="24"/>
+          <w:rtl w:val="0"/>
+        </w:rPr>
+        <w:t xml:space="preserve">Sada vratimo rezervnu kopiju tabele working_hours u sakila bazu podataka tako što ćemo izvršiti komandu mysql:</w:t>
+      </w:r>
+    </w:p>
+    <w:p>
+      <w:pPr>
+        <w:spacing w:after="160" w:line="259" w:lineRule="auto"/>
+        <w:jc w:val="both"/>
+        <w:rPr>
+          <w:sz w:val="24"/>
+          <w:szCs w:val="24"/>
+        </w:rPr>
+      </w:pPr>
+      <w:r>
+        <w:rPr>
+          <w:rtl w:val="0"/>
+        </w:rPr>
+      </w:r>
+    </w:p>
+    <w:p>
+      <w:pPr>
+        <w:spacing w:after="160" w:line="259" w:lineRule="auto"/>
+        <w:jc w:val="center"/>
+        <w:rPr>
+          <w:sz w:val="24"/>
+          <w:szCs w:val="24"/>
+        </w:rPr>
+      </w:pPr>
+      <w:r>
+        <w:rPr>
+          <w:sz w:val="24"/>
+          <w:szCs w:val="24"/>
+        </w:rPr>
+        <w:drawing>
+          <wp:inline distB="114300" distT="114300" distL="114300" distR="114300">
+            <wp:extent cx="5781675" cy="601538"/>
+            <wp:effectExtent b="0" l="0" r="0" t="0"/>
+            <wp:docPr id="11" name="image15.png"/>
+            <a:graphic>
+              <a:graphicData uri="http://schemas.openxmlformats.org/drawingml/2006/picture">
+                <pic:pic>
+                  <pic:nvPicPr>
+                    <pic:cNvPr id="0" name="image15.png"/>
+                    <pic:cNvPicPr preferRelativeResize="0"/>
+                  </pic:nvPicPr>
+                  <pic:blipFill>
+                    <a:blip r:embed="rId27"/>
+                    <a:srcRect b="0" l="0" r="0" t="0"/>
+                    <a:stretch>
+                      <a:fillRect/>
+                    </a:stretch>
+                  </pic:blipFill>
+                  <pic:spPr>
+                    <a:xfrm>
+                      <a:off x="0" y="0"/>
+                      <a:ext cx="5781675" cy="601538"/>
+                    </a:xfrm>
+                    <a:prstGeom prst="rect"/>
+                    <a:ln/>
+                  </pic:spPr>
+                </pic:pic>
+              </a:graphicData>
+            </a:graphic>
+          </wp:inline>
+        </w:drawing>
+      </w:r>
+      <w:r>
+        <w:rPr>
+          <w:rtl w:val="0"/>
+        </w:rPr>
+      </w:r>
+    </w:p>
+    <w:p>
+      <w:pPr>
+        <w:spacing w:after="160" w:line="259" w:lineRule="auto"/>
+        <w:jc w:val="center"/>
+        <w:rPr>
+          <w:sz w:val="24"/>
+          <w:szCs w:val="24"/>
+        </w:rPr>
+      </w:pPr>
+      <w:r>
+        <w:rPr>
+          <w:sz w:val="24"/>
+          <w:szCs w:val="24"/>
+          <w:rtl w:val="0"/>
+        </w:rPr>
+        <w:t xml:space="preserve">Slika 17: Vracanje tabele working_hours</w:t>
+      </w:r>
+    </w:p>
+    <w:p>
+      <w:pPr>
+        <w:spacing w:after="160" w:line="259" w:lineRule="auto"/>
+        <w:jc w:val="both"/>
+        <w:rPr>
+          <w:sz w:val="24"/>
+          <w:szCs w:val="24"/>
+        </w:rPr>
+      </w:pPr>
+      <w:r>
+        <w:rPr>
+          <w:rtl w:val="0"/>
+        </w:rPr>
+      </w:r>
+    </w:p>
+    <w:p>
+      <w:pPr>
+        <w:spacing w:after="160" w:line="259" w:lineRule="auto"/>
+        <w:jc w:val="both"/>
+        <w:rPr>
+          <w:b w:val="1"/>
+          <w:sz w:val="28"/>
+          <w:szCs w:val="28"/>
+        </w:rPr>
+      </w:pPr>
+      <w:r>
+        <w:rPr>
+          <w:b w:val="1"/>
+          <w:sz w:val="28"/>
+          <w:szCs w:val="28"/>
+          <w:rtl w:val="0"/>
+        </w:rPr>
+        <w:t xml:space="preserve">Backup MySql baze podataka iz .sql datoteke koristeći Workbench</w:t>
+      </w:r>
+    </w:p>
+    <w:p>
+      <w:pPr>
+        <w:spacing w:after="160" w:line="259" w:lineRule="auto"/>
+        <w:jc w:val="both"/>
+        <w:rPr>
+          <w:sz w:val="24"/>
+          <w:szCs w:val="24"/>
+        </w:rPr>
+      </w:pPr>
+      <w:r>
+        <w:rPr>
+          <w:sz w:val="24"/>
+          <w:szCs w:val="24"/>
+          <w:rtl w:val="0"/>
+        </w:rPr>
+        <w:t xml:space="preserve">MySql baza podatakase može vratiti iz .sql datoteke koristeći MySql Workbench alat. Pre vraćanja baze podataka, napravi se prazna bazu podataka na serveru na koji želite da se povežete.</w:t>
+      </w:r>
+    </w:p>
+    <w:p>
+      <w:pPr>
+        <w:spacing w:after="160" w:line="259" w:lineRule="auto"/>
+        <w:jc w:val="both"/>
+        <w:rPr>
+          <w:sz w:val="24"/>
+          <w:szCs w:val="24"/>
+        </w:rPr>
+      </w:pPr>
+      <w:r>
+        <w:rPr>
+          <w:sz w:val="24"/>
+          <w:szCs w:val="24"/>
+          <w:rtl w:val="0"/>
+        </w:rPr>
+        <w:t xml:space="preserve">Otvori se MySql Workbench i idete na Data Import/Restore u Navigatoru.</w:t>
       </w:r>
     </w:p>
     <w:p>
@@ -6615,16 +6673,16 @@
           <wp:inline distB="114300" distT="114300" distL="114300" distR="114300">
             <wp:extent cx="5943600" cy="3886200"/>
             <wp:effectExtent b="0" l="0" r="0" t="0"/>
-            <wp:docPr id="9" name="image13.png"/>
+            <wp:docPr id="6" name="image10.png"/>
             <a:graphic>
               <a:graphicData uri="http://schemas.openxmlformats.org/drawingml/2006/picture">
                 <pic:pic>
                   <pic:nvPicPr>
-                    <pic:cNvPr id="0" name="image13.png"/>
+                    <pic:cNvPr id="0" name="image10.png"/>
                     <pic:cNvPicPr preferRelativeResize="0"/>
                   </pic:nvPicPr>
                   <pic:blipFill>
-                    <a:blip r:embed="rId19"/>
+                    <a:blip r:embed="rId28"/>
                     <a:srcRect b="0" l="0" r="0" t="0"/>
                     <a:stretch>
                       <a:fillRect/>
@@ -6653,64 +6711,52 @@
     <w:p>
       <w:pPr>
         <w:spacing w:after="160" w:line="259" w:lineRule="auto"/>
-        <w:jc w:val="both"/>
-        <w:rPr>
-          <w:sz w:val="24"/>
-          <w:szCs w:val="24"/>
-        </w:rPr>
-      </w:pPr>
-      <w:r>
-        <w:rPr>
-          <w:rtl w:val="0"/>
-        </w:rPr>
-      </w:r>
-    </w:p>
-    <w:p>
-      <w:pPr>
-        <w:spacing w:after="160" w:line="259" w:lineRule="auto"/>
-        <w:jc w:val="both"/>
-        <w:rPr>
-          <w:sz w:val="24"/>
-          <w:szCs w:val="24"/>
-        </w:rPr>
-      </w:pPr>
-      <w:r>
-        <w:rPr>
-          <w:sz w:val="24"/>
-          <w:szCs w:val="24"/>
-          <w:rtl w:val="0"/>
-        </w:rPr>
-        <w:t xml:space="preserve">U dokumentu Administracija – uvoz/vraćanje podataka izaberite Uvezi iz samostalne datoteke i potražite .skl datoteku koja sadrži rezervnu kopiju sakila baze podataka. Zatim, u okviru Podrazumevana šema za uvoz, izaberite ciljnu bazu podataka u koju će biti učitana rezervna kopija izvorne baze podataka sa njenom strukturom i podacima.</w:t>
-      </w:r>
-    </w:p>
-    <w:p>
-      <w:pPr>
-        <w:spacing w:after="160" w:line="259" w:lineRule="auto"/>
-        <w:jc w:val="both"/>
-        <w:rPr>
-          <w:sz w:val="24"/>
-          <w:szCs w:val="24"/>
-        </w:rPr>
-      </w:pPr>
-      <w:r>
-        <w:rPr>
-          <w:rtl w:val="0"/>
-        </w:rPr>
-      </w:r>
-    </w:p>
-    <w:p>
-      <w:pPr>
-        <w:spacing w:after="160" w:line="259" w:lineRule="auto"/>
-        <w:jc w:val="both"/>
-        <w:rPr>
-          <w:sz w:val="24"/>
-          <w:szCs w:val="24"/>
-        </w:rPr>
-      </w:pPr>
-      <w:r>
-        <w:rPr>
-          <w:rtl w:val="0"/>
-        </w:rPr>
+        <w:jc w:val="center"/>
+        <w:rPr>
+          <w:sz w:val="24"/>
+          <w:szCs w:val="24"/>
+        </w:rPr>
+      </w:pPr>
+      <w:r>
+        <w:rPr>
+          <w:sz w:val="24"/>
+          <w:szCs w:val="24"/>
+          <w:rtl w:val="0"/>
+        </w:rPr>
+        <w:t xml:space="preserve">Slika 18a: Data Import/Restore</w:t>
+      </w:r>
+    </w:p>
+    <w:p>
+      <w:pPr>
+        <w:spacing w:after="160" w:line="259" w:lineRule="auto"/>
+        <w:jc w:val="both"/>
+        <w:rPr>
+          <w:sz w:val="24"/>
+          <w:szCs w:val="24"/>
+        </w:rPr>
+      </w:pPr>
+      <w:r>
+        <w:rPr>
+          <w:rtl w:val="0"/>
+        </w:rPr>
+      </w:r>
+    </w:p>
+    <w:p>
+      <w:pPr>
+        <w:spacing w:after="160" w:line="259" w:lineRule="auto"/>
+        <w:jc w:val="both"/>
+        <w:rPr>
+          <w:sz w:val="24"/>
+          <w:szCs w:val="24"/>
+        </w:rPr>
+      </w:pPr>
+      <w:r>
+        <w:rPr>
+          <w:sz w:val="24"/>
+          <w:szCs w:val="24"/>
+          <w:rtl w:val="0"/>
+        </w:rPr>
+        <w:t xml:space="preserve">U dokumentu Administracija – uvoz/vraćanje podataka izaberite Uvezi iz samostalne datoteke i potražite .sql datoteku koja sadrži rezervnu kopiju sakila baze podataka. Zatim, u okviru Podrazumevana šema za uvoz, izaberite ciljnu bazu podataka u koju će biti učitana rezervna kopija izvorne baze podataka sa njenom strukturom i podacima.</w:t>
       </w:r>
     </w:p>
     <w:p>
@@ -6729,18 +6775,18 @@
         </w:rPr>
         <w:drawing>
           <wp:inline distB="114300" distT="114300" distL="114300" distR="114300">
-            <wp:extent cx="5943600" cy="3886200"/>
+            <wp:extent cx="5405438" cy="3534325"/>
             <wp:effectExtent b="0" l="0" r="0" t="0"/>
-            <wp:docPr id="11" name="image8.png"/>
+            <wp:docPr id="21" name="image18.png"/>
             <a:graphic>
               <a:graphicData uri="http://schemas.openxmlformats.org/drawingml/2006/picture">
                 <pic:pic>
                   <pic:nvPicPr>
-                    <pic:cNvPr id="0" name="image8.png"/>
+                    <pic:cNvPr id="0" name="image18.png"/>
                     <pic:cNvPicPr preferRelativeResize="0"/>
                   </pic:nvPicPr>
                   <pic:blipFill>
-                    <a:blip r:embed="rId20"/>
+                    <a:blip r:embed="rId29"/>
                     <a:srcRect b="0" l="0" r="0" t="0"/>
                     <a:stretch>
                       <a:fillRect/>
@@ -6749,7 +6795,7 @@
                   <pic:spPr>
                     <a:xfrm>
                       <a:off x="0" y="0"/>
-                      <a:ext cx="5943600" cy="3886200"/>
+                      <a:ext cx="5405438" cy="3534325"/>
                     </a:xfrm>
                     <a:prstGeom prst="rect"/>
                     <a:ln/>
@@ -6769,34 +6815,52 @@
     <w:p>
       <w:pPr>
         <w:spacing w:after="160" w:line="259" w:lineRule="auto"/>
-        <w:jc w:val="both"/>
-        <w:rPr>
-          <w:sz w:val="24"/>
-          <w:szCs w:val="24"/>
-        </w:rPr>
-      </w:pPr>
-      <w:r>
-        <w:rPr>
-          <w:rtl w:val="0"/>
-        </w:rPr>
-      </w:r>
-    </w:p>
-    <w:p>
-      <w:pPr>
-        <w:spacing w:after="160" w:line="259" w:lineRule="auto"/>
-        <w:jc w:val="both"/>
-        <w:rPr>
-          <w:sz w:val="24"/>
-          <w:szCs w:val="24"/>
-        </w:rPr>
-      </w:pPr>
-      <w:r>
-        <w:rPr>
-          <w:sz w:val="24"/>
-          <w:szCs w:val="24"/>
-          <w:rtl w:val="0"/>
-        </w:rPr>
-        <w:t xml:space="preserve">Na dnu dokumenta izaberite Dump Structure and Data sa padajuće liste da biste vratili strukturu baze podataka i podatke.</w:t>
+        <w:jc w:val="center"/>
+        <w:rPr>
+          <w:sz w:val="24"/>
+          <w:szCs w:val="24"/>
+        </w:rPr>
+      </w:pPr>
+      <w:r>
+        <w:rPr>
+          <w:sz w:val="24"/>
+          <w:szCs w:val="24"/>
+          <w:rtl w:val="0"/>
+        </w:rPr>
+        <w:t xml:space="preserve">Slika 18b: Data Import/Restore</w:t>
+      </w:r>
+    </w:p>
+    <w:p>
+      <w:pPr>
+        <w:spacing w:after="160" w:line="259" w:lineRule="auto"/>
+        <w:jc w:val="both"/>
+        <w:rPr>
+          <w:sz w:val="24"/>
+          <w:szCs w:val="24"/>
+        </w:rPr>
+      </w:pPr>
+      <w:r>
+        <w:rPr>
+          <w:rtl w:val="0"/>
+        </w:rPr>
+      </w:r>
+    </w:p>
+    <w:p>
+      <w:pPr>
+        <w:spacing w:after="160" w:line="259" w:lineRule="auto"/>
+        <w:jc w:val="both"/>
+        <w:rPr>
+          <w:sz w:val="24"/>
+          <w:szCs w:val="24"/>
+        </w:rPr>
+      </w:pPr>
+      <w:r>
+        <w:rPr>
+          <w:sz w:val="24"/>
+          <w:szCs w:val="24"/>
+          <w:rtl w:val="0"/>
+        </w:rPr>
+        <w:t xml:space="preserve">Na dnu dokumenta biramo Dump Structure and Data sa padajuće liste da bismo vratili strukturu baze podataka i podatke.</w:t>
       </w:r>
     </w:p>
     <w:p>
@@ -6830,18 +6894,18 @@
         </w:rPr>
         <w:drawing>
           <wp:inline distB="114300" distT="114300" distL="114300" distR="114300">
-            <wp:extent cx="5943600" cy="3886200"/>
+            <wp:extent cx="5300663" cy="3465818"/>
             <wp:effectExtent b="0" l="0" r="0" t="0"/>
-            <wp:docPr id="7" name="image10.png"/>
+            <wp:docPr id="5" name="image13.png"/>
             <a:graphic>
               <a:graphicData uri="http://schemas.openxmlformats.org/drawingml/2006/picture">
                 <pic:pic>
                   <pic:nvPicPr>
-                    <pic:cNvPr id="0" name="image10.png"/>
+                    <pic:cNvPr id="0" name="image13.png"/>
                     <pic:cNvPicPr preferRelativeResize="0"/>
                   </pic:nvPicPr>
                   <pic:blipFill>
-                    <a:blip r:embed="rId21"/>
+                    <a:blip r:embed="rId30"/>
                     <a:srcRect b="0" l="0" r="0" t="0"/>
                     <a:stretch>
                       <a:fillRect/>
@@ -6850,7 +6914,7 @@
                   <pic:spPr>
                     <a:xfrm>
                       <a:off x="0" y="0"/>
-                      <a:ext cx="5943600" cy="3886200"/>
+                      <a:ext cx="5300663" cy="3465818"/>
                     </a:xfrm>
                     <a:prstGeom prst="rect"/>
                     <a:ln/>
@@ -6870,34 +6934,37 @@
     <w:p>
       <w:pPr>
         <w:spacing w:after="160" w:line="259" w:lineRule="auto"/>
-        <w:jc w:val="both"/>
-        <w:rPr>
-          <w:sz w:val="24"/>
-          <w:szCs w:val="24"/>
-        </w:rPr>
-      </w:pPr>
-      <w:r>
-        <w:rPr>
-          <w:sz w:val="24"/>
-          <w:szCs w:val="24"/>
-          <w:rtl w:val="0"/>
-        </w:rPr>
-        <w:t xml:space="preserve">Kada su svi parametri podešeni, pređite na karticu Napredak uvoza i kliknite na Start Import. Nakon što je uvoz završen, možete zatvoriti alatku.</w:t>
-      </w:r>
-    </w:p>
-    <w:p>
-      <w:pPr>
-        <w:spacing w:after="160" w:line="259" w:lineRule="auto"/>
-        <w:jc w:val="both"/>
-        <w:rPr>
-          <w:sz w:val="24"/>
-          <w:szCs w:val="24"/>
-        </w:rPr>
-      </w:pPr>
-      <w:r>
-        <w:rPr>
-          <w:rtl w:val="0"/>
-        </w:rPr>
+        <w:jc w:val="center"/>
+        <w:rPr>
+          <w:sz w:val="24"/>
+          <w:szCs w:val="24"/>
+        </w:rPr>
+      </w:pPr>
+      <w:r>
+        <w:rPr>
+          <w:sz w:val="24"/>
+          <w:szCs w:val="24"/>
+          <w:rtl w:val="0"/>
+        </w:rPr>
+        <w:t xml:space="preserve">Slika 18c: Data Import/Restore</w:t>
+      </w:r>
+    </w:p>
+    <w:p>
+      <w:pPr>
+        <w:spacing w:after="160" w:line="259" w:lineRule="auto"/>
+        <w:jc w:val="both"/>
+        <w:rPr>
+          <w:sz w:val="24"/>
+          <w:szCs w:val="24"/>
+        </w:rPr>
+      </w:pPr>
+      <w:r>
+        <w:rPr>
+          <w:sz w:val="24"/>
+          <w:szCs w:val="24"/>
+          <w:rtl w:val="0"/>
+        </w:rPr>
+        <w:t xml:space="preserve">Kada su svi parametri podešeni, pređite na karticu Napredak uvoza i kliknite na Start Import. Nakon toga je uvoz tabele završen. </w:t>
       </w:r>
     </w:p>
     <w:p>
@@ -6916,18 +6983,18 @@
         </w:rPr>
         <w:drawing>
           <wp:inline distB="114300" distT="114300" distL="114300" distR="114300">
-            <wp:extent cx="5943600" cy="3886200"/>
+            <wp:extent cx="4945716" cy="3233738"/>
             <wp:effectExtent b="0" l="0" r="0" t="0"/>
-            <wp:docPr id="12" name="image12.png"/>
+            <wp:docPr id="7" name="image19.png"/>
             <a:graphic>
               <a:graphicData uri="http://schemas.openxmlformats.org/drawingml/2006/picture">
                 <pic:pic>
                   <pic:nvPicPr>
-                    <pic:cNvPr id="0" name="image12.png"/>
+                    <pic:cNvPr id="0" name="image19.png"/>
                     <pic:cNvPicPr preferRelativeResize="0"/>
                   </pic:nvPicPr>
                   <pic:blipFill>
-                    <a:blip r:embed="rId22"/>
+                    <a:blip r:embed="rId31"/>
                     <a:srcRect b="0" l="0" r="0" t="0"/>
                     <a:stretch>
                       <a:fillRect/>
@@ -6936,7 +7003,7 @@
                   <pic:spPr>
                     <a:xfrm>
                       <a:off x="0" y="0"/>
-                      <a:ext cx="5943600" cy="3886200"/>
+                      <a:ext cx="4945716" cy="3233738"/>
                     </a:xfrm>
                     <a:prstGeom prst="rect"/>
                     <a:ln/>
@@ -6958,15 +7025,17 @@
         <w:spacing w:after="160" w:line="259" w:lineRule="auto"/>
         <w:jc w:val="center"/>
         <w:rPr>
-          <w:b w:val="1"/>
-          <w:sz w:val="24"/>
-          <w:szCs w:val="24"/>
-        </w:rPr>
-      </w:pPr>
-      <w:r>
-        <w:rPr>
-          <w:rtl w:val="0"/>
-        </w:rPr>
+          <w:sz w:val="24"/>
+          <w:szCs w:val="24"/>
+        </w:rPr>
+      </w:pPr>
+      <w:r>
+        <w:rPr>
+          <w:sz w:val="24"/>
+          <w:szCs w:val="24"/>
+          <w:rtl w:val="0"/>
+        </w:rPr>
+        <w:t xml:space="preserve">Slika 18d: Data Import/Restore</w:t>
       </w:r>
     </w:p>
     <w:p>
@@ -6974,7 +7043,6 @@
         <w:spacing w:after="160" w:line="259" w:lineRule="auto"/>
         <w:jc w:val="center"/>
         <w:rPr>
-          <w:b w:val="1"/>
           <w:sz w:val="24"/>
           <w:szCs w:val="24"/>
         </w:rPr>
@@ -6997,8 +7065,12 @@
       </w:pPr>
       <w:r>
         <w:rPr>
-          <w:rtl w:val="0"/>
-        </w:rPr>
+          <w:b w:val="1"/>
+          <w:sz w:val="24"/>
+          <w:szCs w:val="24"/>
+          <w:rtl w:val="0"/>
+        </w:rPr>
+        <w:t xml:space="preserve">Zaključak </w:t>
       </w:r>
     </w:p>
     <w:p>
@@ -7036,6 +7108,24 @@
     <w:p>
       <w:pPr>
         <w:spacing w:after="160" w:line="259" w:lineRule="auto"/>
+        <w:jc w:val="both"/>
+        <w:rPr>
+          <w:sz w:val="24"/>
+          <w:szCs w:val="24"/>
+        </w:rPr>
+      </w:pPr>
+      <w:r>
+        <w:rPr>
+          <w:sz w:val="24"/>
+          <w:szCs w:val="24"/>
+          <w:rtl w:val="0"/>
+        </w:rPr>
+        <w:t xml:space="preserve">Važno je napraviti rezervnu kopiju svojih baza podataka kako bismo mogli da oporavimo svoje podatke i da sistem bude ponovo u funkciji u slučaju da dođe do problema, kao što su pad sistema, kvarovi na hardveru ili korisnici koji greškom brišu podatke. Rezervne kopije su takođe neophodne kao zaštita pre nadogradnje MySql instalacije i mogu se koristiti za prenos MySql instalacije na drugi sistem ili za postavljanje replika servera. Kroz ovaj seminarski rad je prikazano više načina kako se to može uraditi i prikazani su primeri najčešći primeri upotrebe poput backup-a i restore-a cele baze i jedne tabele u okviru baze podataka.</w:t>
+      </w:r>
+    </w:p>
+    <w:p>
+      <w:pPr>
+        <w:spacing w:after="160" w:line="259" w:lineRule="auto"/>
         <w:jc w:val="center"/>
         <w:rPr>
           <w:b w:val="1"/>
@@ -7045,30 +7135,8 @@
       </w:pPr>
       <w:r>
         <w:rPr>
-          <w:b w:val="1"/>
-          <w:sz w:val="24"/>
-          <w:szCs w:val="24"/>
-          <w:rtl w:val="0"/>
-        </w:rPr>
-        <w:t xml:space="preserve">Zaključak </w:t>
-      </w:r>
-    </w:p>
-    <w:p>
-      <w:pPr>
-        <w:spacing w:after="160" w:line="259" w:lineRule="auto"/>
-        <w:jc w:val="both"/>
-        <w:rPr>
-          <w:sz w:val="24"/>
-          <w:szCs w:val="24"/>
-        </w:rPr>
-      </w:pPr>
-      <w:r>
-        <w:rPr>
-          <w:sz w:val="24"/>
-          <w:szCs w:val="24"/>
-          <w:rtl w:val="0"/>
-        </w:rPr>
-        <w:t xml:space="preserve">Važno je napraviti rezervnu kopiju svojih baza podataka kako biste mogli da oporavite svoje podatke i da sistem bude ponovo u funkciji u slučaju da dođe do problema, kao što su pad sistema, kvarovi na hardveru ili korisnici koji greškom brišu podatke. Rezervne kopije su takođe neophodne kao zaštita pre nadogradnje MySql instalacije i mogu se koristiti za prenos MySql instalacije na drugi sistem ili za postavljanje replika servera.</w:t>
+          <w:rtl w:val="0"/>
+        </w:rPr>
       </w:r>
     </w:p>
     <w:p>
@@ -7147,9 +7215,281 @@
       </w:pPr>
       <w:r>
         <w:rPr>
-          <w:b w:val="1"/>
-          <w:sz w:val="24"/>
-          <w:szCs w:val="24"/>
+          <w:rtl w:val="0"/>
+        </w:rPr>
+      </w:r>
+    </w:p>
+    <w:p>
+      <w:pPr>
+        <w:spacing w:after="160" w:line="259" w:lineRule="auto"/>
+        <w:jc w:val="center"/>
+        <w:rPr>
+          <w:b w:val="1"/>
+          <w:sz w:val="24"/>
+          <w:szCs w:val="24"/>
+        </w:rPr>
+      </w:pPr>
+      <w:r>
+        <w:rPr>
+          <w:rtl w:val="0"/>
+        </w:rPr>
+      </w:r>
+    </w:p>
+    <w:p>
+      <w:pPr>
+        <w:spacing w:after="160" w:line="259" w:lineRule="auto"/>
+        <w:jc w:val="center"/>
+        <w:rPr>
+          <w:b w:val="1"/>
+          <w:sz w:val="24"/>
+          <w:szCs w:val="24"/>
+        </w:rPr>
+      </w:pPr>
+      <w:r>
+        <w:rPr>
+          <w:rtl w:val="0"/>
+        </w:rPr>
+      </w:r>
+    </w:p>
+    <w:p>
+      <w:pPr>
+        <w:spacing w:after="160" w:line="259" w:lineRule="auto"/>
+        <w:jc w:val="center"/>
+        <w:rPr>
+          <w:b w:val="1"/>
+          <w:sz w:val="24"/>
+          <w:szCs w:val="24"/>
+        </w:rPr>
+      </w:pPr>
+      <w:r>
+        <w:rPr>
+          <w:rtl w:val="0"/>
+        </w:rPr>
+      </w:r>
+    </w:p>
+    <w:p>
+      <w:pPr>
+        <w:spacing w:after="160" w:line="259" w:lineRule="auto"/>
+        <w:jc w:val="center"/>
+        <w:rPr>
+          <w:b w:val="1"/>
+          <w:sz w:val="24"/>
+          <w:szCs w:val="24"/>
+        </w:rPr>
+      </w:pPr>
+      <w:r>
+        <w:rPr>
+          <w:rtl w:val="0"/>
+        </w:rPr>
+      </w:r>
+    </w:p>
+    <w:p>
+      <w:pPr>
+        <w:spacing w:after="160" w:line="259" w:lineRule="auto"/>
+        <w:jc w:val="center"/>
+        <w:rPr>
+          <w:b w:val="1"/>
+          <w:sz w:val="24"/>
+          <w:szCs w:val="24"/>
+        </w:rPr>
+      </w:pPr>
+      <w:r>
+        <w:rPr>
+          <w:rtl w:val="0"/>
+        </w:rPr>
+      </w:r>
+    </w:p>
+    <w:p>
+      <w:pPr>
+        <w:spacing w:after="160" w:line="259" w:lineRule="auto"/>
+        <w:jc w:val="center"/>
+        <w:rPr>
+          <w:b w:val="1"/>
+          <w:sz w:val="24"/>
+          <w:szCs w:val="24"/>
+        </w:rPr>
+      </w:pPr>
+      <w:r>
+        <w:rPr>
+          <w:rtl w:val="0"/>
+        </w:rPr>
+      </w:r>
+    </w:p>
+    <w:p>
+      <w:pPr>
+        <w:spacing w:after="160" w:line="259" w:lineRule="auto"/>
+        <w:jc w:val="center"/>
+        <w:rPr>
+          <w:b w:val="1"/>
+          <w:sz w:val="24"/>
+          <w:szCs w:val="24"/>
+        </w:rPr>
+      </w:pPr>
+      <w:r>
+        <w:rPr>
+          <w:rtl w:val="0"/>
+        </w:rPr>
+      </w:r>
+    </w:p>
+    <w:p>
+      <w:pPr>
+        <w:spacing w:after="160" w:line="259" w:lineRule="auto"/>
+        <w:jc w:val="center"/>
+        <w:rPr>
+          <w:b w:val="1"/>
+          <w:sz w:val="24"/>
+          <w:szCs w:val="24"/>
+        </w:rPr>
+      </w:pPr>
+      <w:r>
+        <w:rPr>
+          <w:rtl w:val="0"/>
+        </w:rPr>
+      </w:r>
+    </w:p>
+    <w:p>
+      <w:pPr>
+        <w:spacing w:after="160" w:line="259" w:lineRule="auto"/>
+        <w:jc w:val="center"/>
+        <w:rPr>
+          <w:b w:val="1"/>
+          <w:sz w:val="24"/>
+          <w:szCs w:val="24"/>
+        </w:rPr>
+      </w:pPr>
+      <w:r>
+        <w:rPr>
+          <w:rtl w:val="0"/>
+        </w:rPr>
+      </w:r>
+    </w:p>
+    <w:p>
+      <w:pPr>
+        <w:spacing w:after="160" w:line="259" w:lineRule="auto"/>
+        <w:jc w:val="center"/>
+        <w:rPr>
+          <w:b w:val="1"/>
+          <w:sz w:val="24"/>
+          <w:szCs w:val="24"/>
+        </w:rPr>
+      </w:pPr>
+      <w:r>
+        <w:rPr>
+          <w:rtl w:val="0"/>
+        </w:rPr>
+      </w:r>
+    </w:p>
+    <w:p>
+      <w:pPr>
+        <w:spacing w:after="160" w:line="259" w:lineRule="auto"/>
+        <w:jc w:val="center"/>
+        <w:rPr>
+          <w:b w:val="1"/>
+          <w:sz w:val="24"/>
+          <w:szCs w:val="24"/>
+        </w:rPr>
+      </w:pPr>
+      <w:r>
+        <w:rPr>
+          <w:rtl w:val="0"/>
+        </w:rPr>
+      </w:r>
+    </w:p>
+    <w:p>
+      <w:pPr>
+        <w:spacing w:after="160" w:line="259" w:lineRule="auto"/>
+        <w:jc w:val="center"/>
+        <w:rPr>
+          <w:b w:val="1"/>
+          <w:sz w:val="24"/>
+          <w:szCs w:val="24"/>
+        </w:rPr>
+      </w:pPr>
+      <w:r>
+        <w:rPr>
+          <w:rtl w:val="0"/>
+        </w:rPr>
+      </w:r>
+    </w:p>
+    <w:p>
+      <w:pPr>
+        <w:spacing w:after="160" w:line="259" w:lineRule="auto"/>
+        <w:jc w:val="center"/>
+        <w:rPr>
+          <w:b w:val="1"/>
+          <w:sz w:val="24"/>
+          <w:szCs w:val="24"/>
+        </w:rPr>
+      </w:pPr>
+      <w:r>
+        <w:rPr>
+          <w:rtl w:val="0"/>
+        </w:rPr>
+      </w:r>
+    </w:p>
+    <w:p>
+      <w:pPr>
+        <w:spacing w:after="160" w:line="259" w:lineRule="auto"/>
+        <w:jc w:val="center"/>
+        <w:rPr>
+          <w:b w:val="1"/>
+          <w:sz w:val="24"/>
+          <w:szCs w:val="24"/>
+        </w:rPr>
+      </w:pPr>
+      <w:r>
+        <w:rPr>
+          <w:rtl w:val="0"/>
+        </w:rPr>
+      </w:r>
+    </w:p>
+    <w:p>
+      <w:pPr>
+        <w:spacing w:after="160" w:line="259" w:lineRule="auto"/>
+        <w:jc w:val="center"/>
+        <w:rPr>
+          <w:b w:val="1"/>
+          <w:sz w:val="24"/>
+          <w:szCs w:val="24"/>
+        </w:rPr>
+      </w:pPr>
+      <w:r>
+        <w:rPr>
+          <w:rtl w:val="0"/>
+        </w:rPr>
+      </w:r>
+    </w:p>
+    <w:p>
+      <w:pPr>
+        <w:spacing w:after="160" w:line="259" w:lineRule="auto"/>
+        <w:jc w:val="center"/>
+        <w:rPr>
+          <w:b w:val="1"/>
+          <w:sz w:val="24"/>
+          <w:szCs w:val="24"/>
+        </w:rPr>
+      </w:pPr>
+      <w:r>
+        <w:rPr>
+          <w:rtl w:val="0"/>
+        </w:rPr>
+      </w:r>
+    </w:p>
+    <w:p>
+      <w:pPr>
+        <w:spacing w:after="160" w:line="259" w:lineRule="auto"/>
+        <w:jc w:val="center"/>
+        <w:rPr>
+          <w:b w:val="1"/>
+          <w:sz w:val="28"/>
+          <w:szCs w:val="28"/>
+        </w:rPr>
+      </w:pPr>
+      <w:r>
+        <w:rPr>
+          <w:b w:val="1"/>
+          <w:sz w:val="28"/>
+          <w:szCs w:val="28"/>
           <w:rtl w:val="0"/>
         </w:rPr>
         <w:t xml:space="preserve">Literatura</w:t>
@@ -7158,14 +7498,36 @@
     <w:p>
       <w:pPr>
         <w:spacing w:after="160" w:line="259" w:lineRule="auto"/>
+        <w:jc w:val="center"/>
+        <w:rPr>
+          <w:b w:val="1"/>
+          <w:sz w:val="24"/>
+          <w:szCs w:val="24"/>
+        </w:rPr>
+      </w:pPr>
+      <w:r>
+        <w:rPr>
+          <w:rtl w:val="0"/>
+        </w:rPr>
+      </w:r>
+    </w:p>
+    <w:p>
+      <w:pPr>
+        <w:numPr>
+          <w:ilvl w:val="0"/>
+          <w:numId w:val="4"/>
+        </w:numPr>
+        <w:spacing w:after="0" w:afterAutospacing="0" w:line="259" w:lineRule="auto"/>
+        <w:ind w:left="720" w:hanging="360"/>
         <w:jc w:val="left"/>
         <w:rPr>
           <w:b w:val="1"/>
           <w:sz w:val="24"/>
           <w:szCs w:val="24"/>
-        </w:rPr>
-      </w:pPr>
-      <w:hyperlink r:id="rId23">
+          <w:u w:val="none"/>
+        </w:rPr>
+      </w:pPr>
+      <w:hyperlink r:id="rId32">
         <w:r>
           <w:rPr>
             <w:b w:val="1"/>
@@ -7186,12 +7548,18 @@
     </w:p>
     <w:p>
       <w:pPr>
-        <w:spacing w:after="160" w:line="259" w:lineRule="auto"/>
+        <w:numPr>
+          <w:ilvl w:val="0"/>
+          <w:numId w:val="4"/>
+        </w:numPr>
+        <w:spacing w:after="0" w:afterAutospacing="0" w:line="259" w:lineRule="auto"/>
+        <w:ind w:left="720" w:hanging="360"/>
         <w:jc w:val="left"/>
         <w:rPr>
           <w:b w:val="1"/>
           <w:sz w:val="24"/>
           <w:szCs w:val="24"/>
+          <w:u w:val="none"/>
         </w:rPr>
       </w:pPr>
       <w:r>
@@ -7211,36 +7579,44 @@
     </w:p>
     <w:p>
       <w:pPr>
-        <w:spacing w:after="160" w:line="259" w:lineRule="auto"/>
-        <w:rPr>
-          <w:b w:val="1"/>
-          <w:sz w:val="24"/>
-          <w:szCs w:val="24"/>
-        </w:rPr>
-      </w:pPr>
-      <w:r>
-        <w:rPr>
+        <w:numPr>
+          <w:ilvl w:val="0"/>
+          <w:numId w:val="4"/>
+        </w:numPr>
+        <w:spacing w:after="0" w:afterAutospacing="0" w:line="259" w:lineRule="auto"/>
+        <w:ind w:left="720" w:hanging="360"/>
+        <w:rPr>
+          <w:b w:val="1"/>
+          <w:sz w:val="24"/>
+          <w:szCs w:val="24"/>
+          <w:u w:val="none"/>
+        </w:rPr>
+      </w:pPr>
+      <w:r>
+        <w:rPr>
+          <w:b w:val="1"/>
           <w:sz w:val="24"/>
           <w:szCs w:val="24"/>
           <w:rtl w:val="0"/>
         </w:rPr>
         <w:t xml:space="preserve">High performance MySQL - Baron Schwartz, Peter Zaitsev, and Vadim Tkachenko</w:t>
       </w:r>
-      <w:r>
-        <w:rPr>
-          <w:rtl w:val="0"/>
-        </w:rPr>
-      </w:r>
-    </w:p>
-    <w:p>
-      <w:pPr>
-        <w:spacing w:after="160" w:line="259" w:lineRule="auto"/>
-        <w:rPr>
-          <w:sz w:val="24"/>
-          <w:szCs w:val="24"/>
-        </w:rPr>
-      </w:pPr>
-      <w:hyperlink r:id="rId24">
+    </w:p>
+    <w:p>
+      <w:pPr>
+        <w:numPr>
+          <w:ilvl w:val="0"/>
+          <w:numId w:val="4"/>
+        </w:numPr>
+        <w:spacing w:after="0" w:afterAutospacing="0" w:line="259" w:lineRule="auto"/>
+        <w:ind w:left="720" w:hanging="360"/>
+        <w:rPr>
+          <w:sz w:val="24"/>
+          <w:szCs w:val="24"/>
+          <w:u w:val="none"/>
+        </w:rPr>
+      </w:pPr>
+      <w:hyperlink r:id="rId33">
         <w:r>
           <w:rPr>
             <w:color w:val="1155cc"/>
@@ -7260,13 +7636,19 @@
     </w:p>
     <w:p>
       <w:pPr>
-        <w:spacing w:after="160" w:line="259" w:lineRule="auto"/>
-        <w:rPr>
-          <w:sz w:val="24"/>
-          <w:szCs w:val="24"/>
-        </w:rPr>
-      </w:pPr>
-      <w:hyperlink r:id="rId25">
+        <w:numPr>
+          <w:ilvl w:val="0"/>
+          <w:numId w:val="4"/>
+        </w:numPr>
+        <w:spacing w:after="160" w:line="259" w:lineRule="auto"/>
+        <w:ind w:left="720" w:hanging="360"/>
+        <w:rPr>
+          <w:sz w:val="24"/>
+          <w:szCs w:val="24"/>
+          <w:u w:val="none"/>
+        </w:rPr>
+      </w:pPr>
+      <w:hyperlink r:id="rId34">
         <w:r>
           <w:rPr>
             <w:color w:val="1155cc"/>
@@ -7330,12 +7712,53 @@
       </w:r>
     </w:p>
     <w:sectPr>
+      <w:headerReference r:id="rId35" w:type="default"/>
+      <w:headerReference r:id="rId36" w:type="first"/>
       <w:pgSz w:h="15840" w:w="12240" w:orient="portrait"/>
       <w:pgMar w:bottom="1440" w:top="1440" w:left="1440" w:right="1440" w:header="720" w:footer="720"/>
       <w:pgNumType w:start="1"/>
+      <w:titlePg w:val="1"/>
     </w:sectPr>
   </w:body>
 </w:document>
+</file>
+
+<file path=word/header1.xml><?xml version="1.0" encoding="utf-8"?>
+<w:hdr xmlns:mc="http://schemas.openxmlformats.org/markup-compatibility/2006" xmlns:o="urn:schemas-microsoft-com:office:office" xmlns:r="http://schemas.openxmlformats.org/officeDocument/2006/relationships" xmlns:m="http://schemas.openxmlformats.org/officeDocument/2006/math" xmlns:v="urn:schemas-microsoft-com:vml" xmlns:wp="http://schemas.openxmlformats.org/drawingml/2006/wordprocessingDrawing" xmlns:w10="urn:schemas-microsoft-com:office:word" xmlns:w="http://schemas.openxmlformats.org/wordprocessingml/2006/main" xmlns:wne="http://schemas.microsoft.com/office/word/2006/wordml" xmlns:sl="http://schemas.openxmlformats.org/schemaLibrary/2006/main" xmlns:a="http://schemas.openxmlformats.org/drawingml/2006/main" xmlns:pic="http://schemas.openxmlformats.org/drawingml/2006/picture" xmlns:c="http://schemas.openxmlformats.org/drawingml/2006/chart" xmlns:lc="http://schemas.openxmlformats.org/drawingml/2006/lockedCanvas" xmlns:dgm="http://schemas.openxmlformats.org/drawingml/2006/diagram" xmlns:wps="http://schemas.microsoft.com/office/word/2010/wordprocessingShape" xmlns:wpg="http://schemas.microsoft.com/office/word/2010/wordprocessingGroup" xmlns:w14="http://schemas.microsoft.com/office/word/2010/wordml" xmlns:w15="http://schemas.microsoft.com/office/word/2012/wordml">
+  <w:p>
+    <w:pPr>
+      <w:jc w:val="right"/>
+      <w:rPr/>
+    </w:pPr>
+    <w:r>
+      <w:rPr/>
+      <w:fldChar w:fldCharType="begin"/>
+      <w:instrText xml:space="preserve">PAGE</w:instrText>
+      <w:fldChar w:fldCharType="separate"/>
+      <w:fldChar w:fldCharType="end"/>
+    </w:r>
+    <w:r>
+      <w:rPr>
+        <w:rtl w:val="0"/>
+      </w:rPr>
+    </w:r>
+  </w:p>
+</w:hdr>
+</file>
+
+<file path=word/header2.xml><?xml version="1.0" encoding="utf-8"?>
+<w:hdr xmlns:mc="http://schemas.openxmlformats.org/markup-compatibility/2006" xmlns:o="urn:schemas-microsoft-com:office:office" xmlns:r="http://schemas.openxmlformats.org/officeDocument/2006/relationships" xmlns:m="http://schemas.openxmlformats.org/officeDocument/2006/math" xmlns:v="urn:schemas-microsoft-com:vml" xmlns:wp="http://schemas.openxmlformats.org/drawingml/2006/wordprocessingDrawing" xmlns:w10="urn:schemas-microsoft-com:office:word" xmlns:w="http://schemas.openxmlformats.org/wordprocessingml/2006/main" xmlns:wne="http://schemas.microsoft.com/office/word/2006/wordml" xmlns:sl="http://schemas.openxmlformats.org/schemaLibrary/2006/main" xmlns:a="http://schemas.openxmlformats.org/drawingml/2006/main" xmlns:pic="http://schemas.openxmlformats.org/drawingml/2006/picture" xmlns:c="http://schemas.openxmlformats.org/drawingml/2006/chart" xmlns:lc="http://schemas.openxmlformats.org/drawingml/2006/lockedCanvas" xmlns:dgm="http://schemas.openxmlformats.org/drawingml/2006/diagram" xmlns:wps="http://schemas.microsoft.com/office/word/2010/wordprocessingShape" xmlns:wpg="http://schemas.microsoft.com/office/word/2010/wordprocessingGroup" xmlns:w14="http://schemas.microsoft.com/office/word/2010/wordml" xmlns:w15="http://schemas.microsoft.com/office/word/2012/wordml">
+  <w:p>
+    <w:pPr>
+      <w:rPr/>
+    </w:pPr>
+    <w:r>
+      <w:rPr>
+        <w:rtl w:val="0"/>
+      </w:rPr>
+    </w:r>
+  </w:p>
+</w:hdr>
 </file>
 
 <file path=word/numbering.xml><?xml version="1.0" encoding="utf-8"?>
@@ -7673,6 +8096,226 @@
   <w:abstractNum w:abstractNumId="4">
     <w:lvl w:ilvl="0">
       <w:start w:val="1"/>
+      <w:numFmt w:val="decimal"/>
+      <w:lvlText w:val="%1."/>
+      <w:lvlJc w:val="left"/>
+      <w:pPr>
+        <w:ind w:left="720" w:hanging="360"/>
+      </w:pPr>
+      <w:rPr>
+        <w:u w:val="none"/>
+      </w:rPr>
+    </w:lvl>
+    <w:lvl w:ilvl="1">
+      <w:start w:val="1"/>
+      <w:numFmt w:val="lowerLetter"/>
+      <w:lvlText w:val="%2."/>
+      <w:lvlJc w:val="left"/>
+      <w:pPr>
+        <w:ind w:left="1440" w:hanging="360"/>
+      </w:pPr>
+      <w:rPr>
+        <w:u w:val="none"/>
+      </w:rPr>
+    </w:lvl>
+    <w:lvl w:ilvl="2">
+      <w:start w:val="1"/>
+      <w:numFmt w:val="lowerRoman"/>
+      <w:lvlText w:val="%3."/>
+      <w:lvlJc w:val="right"/>
+      <w:pPr>
+        <w:ind w:left="2160" w:hanging="360"/>
+      </w:pPr>
+      <w:rPr>
+        <w:u w:val="none"/>
+      </w:rPr>
+    </w:lvl>
+    <w:lvl w:ilvl="3">
+      <w:start w:val="1"/>
+      <w:numFmt w:val="decimal"/>
+      <w:lvlText w:val="%4."/>
+      <w:lvlJc w:val="left"/>
+      <w:pPr>
+        <w:ind w:left="2880" w:hanging="360"/>
+      </w:pPr>
+      <w:rPr>
+        <w:u w:val="none"/>
+      </w:rPr>
+    </w:lvl>
+    <w:lvl w:ilvl="4">
+      <w:start w:val="1"/>
+      <w:numFmt w:val="lowerLetter"/>
+      <w:lvlText w:val="%5."/>
+      <w:lvlJc w:val="left"/>
+      <w:pPr>
+        <w:ind w:left="3600" w:hanging="360"/>
+      </w:pPr>
+      <w:rPr>
+        <w:u w:val="none"/>
+      </w:rPr>
+    </w:lvl>
+    <w:lvl w:ilvl="5">
+      <w:start w:val="1"/>
+      <w:numFmt w:val="lowerRoman"/>
+      <w:lvlText w:val="%6."/>
+      <w:lvlJc w:val="right"/>
+      <w:pPr>
+        <w:ind w:left="4320" w:hanging="360"/>
+      </w:pPr>
+      <w:rPr>
+        <w:u w:val="none"/>
+      </w:rPr>
+    </w:lvl>
+    <w:lvl w:ilvl="6">
+      <w:start w:val="1"/>
+      <w:numFmt w:val="decimal"/>
+      <w:lvlText w:val="%7."/>
+      <w:lvlJc w:val="left"/>
+      <w:pPr>
+        <w:ind w:left="5040" w:hanging="360"/>
+      </w:pPr>
+      <w:rPr>
+        <w:u w:val="none"/>
+      </w:rPr>
+    </w:lvl>
+    <w:lvl w:ilvl="7">
+      <w:start w:val="1"/>
+      <w:numFmt w:val="lowerLetter"/>
+      <w:lvlText w:val="%8."/>
+      <w:lvlJc w:val="left"/>
+      <w:pPr>
+        <w:ind w:left="5760" w:hanging="360"/>
+      </w:pPr>
+      <w:rPr>
+        <w:u w:val="none"/>
+      </w:rPr>
+    </w:lvl>
+    <w:lvl w:ilvl="8">
+      <w:start w:val="1"/>
+      <w:numFmt w:val="lowerRoman"/>
+      <w:lvlText w:val="%9."/>
+      <w:lvlJc w:val="right"/>
+      <w:pPr>
+        <w:ind w:left="6480" w:hanging="360"/>
+      </w:pPr>
+      <w:rPr>
+        <w:u w:val="none"/>
+      </w:rPr>
+    </w:lvl>
+  </w:abstractNum>
+  <w:abstractNum w:abstractNumId="5">
+    <w:lvl w:ilvl="0">
+      <w:start w:val="1"/>
+      <w:numFmt w:val="decimal"/>
+      <w:lvlText w:val="%1."/>
+      <w:lvlJc w:val="left"/>
+      <w:pPr>
+        <w:ind w:left="720" w:hanging="360"/>
+      </w:pPr>
+      <w:rPr>
+        <w:u w:val="none"/>
+      </w:rPr>
+    </w:lvl>
+    <w:lvl w:ilvl="1">
+      <w:start w:val="1"/>
+      <w:numFmt w:val="lowerLetter"/>
+      <w:lvlText w:val="%2."/>
+      <w:lvlJc w:val="left"/>
+      <w:pPr>
+        <w:ind w:left="1440" w:hanging="360"/>
+      </w:pPr>
+      <w:rPr>
+        <w:u w:val="none"/>
+      </w:rPr>
+    </w:lvl>
+    <w:lvl w:ilvl="2">
+      <w:start w:val="1"/>
+      <w:numFmt w:val="lowerRoman"/>
+      <w:lvlText w:val="%3."/>
+      <w:lvlJc w:val="right"/>
+      <w:pPr>
+        <w:ind w:left="2160" w:hanging="360"/>
+      </w:pPr>
+      <w:rPr>
+        <w:u w:val="none"/>
+      </w:rPr>
+    </w:lvl>
+    <w:lvl w:ilvl="3">
+      <w:start w:val="1"/>
+      <w:numFmt w:val="decimal"/>
+      <w:lvlText w:val="%4."/>
+      <w:lvlJc w:val="left"/>
+      <w:pPr>
+        <w:ind w:left="2880" w:hanging="360"/>
+      </w:pPr>
+      <w:rPr>
+        <w:u w:val="none"/>
+      </w:rPr>
+    </w:lvl>
+    <w:lvl w:ilvl="4">
+      <w:start w:val="1"/>
+      <w:numFmt w:val="lowerLetter"/>
+      <w:lvlText w:val="%5."/>
+      <w:lvlJc w:val="left"/>
+      <w:pPr>
+        <w:ind w:left="3600" w:hanging="360"/>
+      </w:pPr>
+      <w:rPr>
+        <w:u w:val="none"/>
+      </w:rPr>
+    </w:lvl>
+    <w:lvl w:ilvl="5">
+      <w:start w:val="1"/>
+      <w:numFmt w:val="lowerRoman"/>
+      <w:lvlText w:val="%6."/>
+      <w:lvlJc w:val="right"/>
+      <w:pPr>
+        <w:ind w:left="4320" w:hanging="360"/>
+      </w:pPr>
+      <w:rPr>
+        <w:u w:val="none"/>
+      </w:rPr>
+    </w:lvl>
+    <w:lvl w:ilvl="6">
+      <w:start w:val="1"/>
+      <w:numFmt w:val="decimal"/>
+      <w:lvlText w:val="%7."/>
+      <w:lvlJc w:val="left"/>
+      <w:pPr>
+        <w:ind w:left="5040" w:hanging="360"/>
+      </w:pPr>
+      <w:rPr>
+        <w:u w:val="none"/>
+      </w:rPr>
+    </w:lvl>
+    <w:lvl w:ilvl="7">
+      <w:start w:val="1"/>
+      <w:numFmt w:val="lowerLetter"/>
+      <w:lvlText w:val="%8."/>
+      <w:lvlJc w:val="left"/>
+      <w:pPr>
+        <w:ind w:left="5760" w:hanging="360"/>
+      </w:pPr>
+      <w:rPr>
+        <w:u w:val="none"/>
+      </w:rPr>
+    </w:lvl>
+    <w:lvl w:ilvl="8">
+      <w:start w:val="1"/>
+      <w:numFmt w:val="lowerRoman"/>
+      <w:lvlText w:val="%9."/>
+      <w:lvlJc w:val="right"/>
+      <w:pPr>
+        <w:ind w:left="6480" w:hanging="360"/>
+      </w:pPr>
+      <w:rPr>
+        <w:u w:val="none"/>
+      </w:rPr>
+    </w:lvl>
+  </w:abstractNum>
+  <w:abstractNum w:abstractNumId="6">
+    <w:lvl w:ilvl="0">
+      <w:start w:val="1"/>
       <w:numFmt w:val="bullet"/>
       <w:lvlText w:val="●"/>
       <w:lvlJc w:val="left"/>
@@ -7780,7 +8423,7 @@
       </w:rPr>
     </w:lvl>
   </w:abstractNum>
-  <w:abstractNum w:abstractNumId="5">
+  <w:abstractNum w:abstractNumId="7">
     <w:lvl w:ilvl="0">
       <w:start w:val="0"/>
       <w:numFmt w:val="bullet"/>
@@ -7890,7 +8533,7 @@
       </w:rPr>
     </w:lvl>
   </w:abstractNum>
-  <w:abstractNum w:abstractNumId="6">
+  <w:abstractNum w:abstractNumId="8">
     <w:lvl w:ilvl="0">
       <w:start w:val="0"/>
       <w:numFmt w:val="bullet"/>
@@ -8000,7 +8643,7 @@
       </w:rPr>
     </w:lvl>
   </w:abstractNum>
-  <w:abstractNum w:abstractNumId="7">
+  <w:abstractNum w:abstractNumId="9">
     <w:lvl w:ilvl="0">
       <w:start w:val="1"/>
       <w:numFmt w:val="bullet"/>
@@ -8110,7 +8753,7 @@
       </w:rPr>
     </w:lvl>
   </w:abstractNum>
-  <w:abstractNum w:abstractNumId="8">
+  <w:abstractNum w:abstractNumId="10">
     <w:lvl w:ilvl="0">
       <w:start w:val="1"/>
       <w:numFmt w:val="bullet"/>
@@ -8243,6 +8886,12 @@
   </w:num>
   <w:num w:numId="8">
     <w:abstractNumId w:val="8"/>
+  </w:num>
+  <w:num w:numId="9">
+    <w:abstractNumId w:val="9"/>
+  </w:num>
+  <w:num w:numId="10">
+    <w:abstractNumId w:val="10"/>
   </w:num>
 </w:numbering>
 </file>
